--- a/Angel_Mejia(Contabilidad).docx
+++ b/Angel_Mejia(Contabilidad).docx
@@ -505,24 +505,17 @@
         <w:jc w:val="both"/>
         <w:rPr>
           <w:rFonts w:ascii="Arial" w:hAnsi="Arial" w:cs="Arial"/>
-          <w:sz w:val="24"/>
-          <w:szCs w:val="24"/>
-        </w:rPr>
-      </w:pPr>
-    </w:p>
-    <w:p>
-      <w:pPr>
-        <w:spacing w:after="0" w:line="240" w:lineRule="auto"/>
-        <w:jc w:val="both"/>
-        <w:rPr>
-          <w:rFonts w:ascii="Arial" w:hAnsi="Arial" w:cs="Arial"/>
           <w:b/>
           <w:bCs/>
           <w:sz w:val="24"/>
           <w:szCs w:val="24"/>
         </w:rPr>
       </w:pPr>
-      <w:r>
+    </w:p>
+    <w:p>
+      <w:pPr>
+        <w:spacing w:after="0" w:line="240" w:lineRule="auto"/>
+        <w:jc w:val="both"/>
         <w:rPr>
           <w:rFonts w:ascii="Arial" w:hAnsi="Arial" w:cs="Arial"/>
           <w:b/>
@@ -530,8 +523,7 @@
           <w:sz w:val="24"/>
           <w:szCs w:val="24"/>
         </w:rPr>
-        <w:t>TIPOS DE EN</w:t>
-      </w:r>
+      </w:pPr>
       <w:r>
         <w:rPr>
           <w:rFonts w:ascii="Arial" w:hAnsi="Arial" w:cs="Arial"/>
@@ -540,17 +532,7 @@
           <w:sz w:val="24"/>
           <w:szCs w:val="24"/>
         </w:rPr>
-        <w:t>T</w:t>
-      </w:r>
-      <w:r>
-        <w:rPr>
-          <w:rFonts w:ascii="Arial" w:hAnsi="Arial" w:cs="Arial"/>
-          <w:b/>
-          <w:bCs/>
-          <w:sz w:val="24"/>
-          <w:szCs w:val="24"/>
-        </w:rPr>
-        <w:t>ENS ECONOMICOS</w:t>
+        <w:t>Tipos de entes económicos</w:t>
       </w:r>
     </w:p>
     <w:p>
@@ -644,6 +626,7 @@
     </w:p>
     <w:p>
       <w:pPr>
+        <w:spacing w:line="240" w:lineRule="auto"/>
         <w:jc w:val="both"/>
         <w:rPr>
           <w:rFonts w:ascii="Arial" w:hAnsi="Arial" w:cs="Arial"/>
@@ -659,6 +642,7 @@
           <w:ilvl w:val="0"/>
           <w:numId w:val="13"/>
         </w:numPr>
+        <w:spacing w:line="240" w:lineRule="auto"/>
         <w:jc w:val="both"/>
         <w:rPr>
           <w:rFonts w:ascii="Arial" w:hAnsi="Arial" w:cs="Arial"/>
@@ -681,6 +665,7 @@
     </w:p>
     <w:p>
       <w:pPr>
+        <w:spacing w:line="240" w:lineRule="auto"/>
         <w:jc w:val="both"/>
         <w:rPr>
           <w:rFonts w:ascii="Arial" w:hAnsi="Arial" w:cs="Arial"/>
@@ -705,6 +690,7 @@
           <w:ilvl w:val="0"/>
           <w:numId w:val="13"/>
         </w:numPr>
+        <w:spacing w:line="240" w:lineRule="auto"/>
         <w:jc w:val="both"/>
         <w:rPr>
           <w:rFonts w:ascii="Arial" w:hAnsi="Arial" w:cs="Arial"/>
@@ -876,24 +862,17 @@
         <w:jc w:val="both"/>
         <w:rPr>
           <w:rFonts w:ascii="Arial" w:hAnsi="Arial" w:cs="Arial"/>
-          <w:sz w:val="24"/>
-          <w:szCs w:val="24"/>
-        </w:rPr>
-      </w:pPr>
-    </w:p>
-    <w:p>
-      <w:pPr>
-        <w:spacing w:after="0" w:line="240" w:lineRule="auto"/>
-        <w:jc w:val="both"/>
-        <w:rPr>
-          <w:rFonts w:ascii="Arial" w:hAnsi="Arial" w:cs="Arial"/>
           <w:b/>
           <w:bCs/>
           <w:sz w:val="24"/>
           <w:szCs w:val="24"/>
         </w:rPr>
       </w:pPr>
-      <w:r>
+    </w:p>
+    <w:p>
+      <w:pPr>
+        <w:spacing w:after="0" w:line="240" w:lineRule="auto"/>
+        <w:jc w:val="both"/>
         <w:rPr>
           <w:rFonts w:ascii="Arial" w:hAnsi="Arial" w:cs="Arial"/>
           <w:b/>
@@ -901,6 +880,1067 @@
           <w:sz w:val="24"/>
           <w:szCs w:val="24"/>
         </w:rPr>
+      </w:pPr>
+      <w:r>
+        <w:rPr>
+          <w:rFonts w:ascii="Arial" w:hAnsi="Arial" w:cs="Arial"/>
+          <w:b/>
+          <w:bCs/>
+          <w:sz w:val="24"/>
+          <w:szCs w:val="24"/>
+        </w:rPr>
+        <w:t>OBJETIVOS DE LAS EMPRESAS</w:t>
+      </w:r>
+    </w:p>
+    <w:p>
+      <w:pPr>
+        <w:spacing w:after="0" w:line="240" w:lineRule="auto"/>
+        <w:jc w:val="both"/>
+        <w:rPr>
+          <w:rFonts w:ascii="Arial" w:hAnsi="Arial" w:cs="Arial"/>
+          <w:b/>
+          <w:bCs/>
+          <w:sz w:val="24"/>
+          <w:szCs w:val="24"/>
+        </w:rPr>
+      </w:pPr>
+    </w:p>
+    <w:p>
+      <w:pPr>
+        <w:spacing w:after="0" w:line="240" w:lineRule="auto"/>
+        <w:jc w:val="both"/>
+        <w:rPr>
+          <w:rFonts w:ascii="Arial" w:hAnsi="Arial" w:cs="Arial"/>
+          <w:sz w:val="24"/>
+          <w:szCs w:val="24"/>
+        </w:rPr>
+      </w:pPr>
+      <w:r>
+        <w:rPr>
+          <w:noProof/>
+        </w:rPr>
+        <w:drawing>
+          <wp:anchor distT="0" distB="0" distL="114300" distR="114300" simplePos="0" relativeHeight="251665408" behindDoc="0" locked="0" layoutInCell="1" allowOverlap="1" wp14:anchorId="49345562" wp14:editId="48589CCF">
+            <wp:simplePos x="0" y="0"/>
+            <wp:positionH relativeFrom="margin">
+              <wp:align>right</wp:align>
+            </wp:positionH>
+            <wp:positionV relativeFrom="paragraph">
+              <wp:posOffset>16510</wp:posOffset>
+            </wp:positionV>
+            <wp:extent cx="1733550" cy="1733550"/>
+            <wp:effectExtent l="0" t="0" r="0" b="0"/>
+            <wp:wrapSquare wrapText="bothSides"/>
+            <wp:docPr id="3" name="Imagen 3" descr="Página 2 | Imágenes de Objetivo Ventas - Descarga gratuita en Freepik"/>
+            <wp:cNvGraphicFramePr>
+              <a:graphicFrameLocks xmlns:a="http://schemas.openxmlformats.org/drawingml/2006/main" noChangeAspect="1"/>
+            </wp:cNvGraphicFramePr>
+            <a:graphic xmlns:a="http://schemas.openxmlformats.org/drawingml/2006/main">
+              <a:graphicData uri="http://schemas.openxmlformats.org/drawingml/2006/picture">
+                <pic:pic xmlns:pic="http://schemas.openxmlformats.org/drawingml/2006/picture">
+                  <pic:nvPicPr>
+                    <pic:cNvPr id="0" name="Picture 3" descr="Página 2 | Imágenes de Objetivo Ventas - Descarga gratuita en Freepik"/>
+                    <pic:cNvPicPr>
+                      <a:picLocks noChangeAspect="1" noChangeArrowheads="1"/>
+                    </pic:cNvPicPr>
+                  </pic:nvPicPr>
+                  <pic:blipFill>
+                    <a:blip r:embed="rId15" cstate="print">
+                      <a:extLst>
+                        <a:ext uri="{28A0092B-C50C-407E-A947-70E740481C1C}">
+                          <a14:useLocalDpi xmlns:a14="http://schemas.microsoft.com/office/drawing/2010/main" val="0"/>
+                        </a:ext>
+                      </a:extLst>
+                    </a:blip>
+                    <a:srcRect/>
+                    <a:stretch>
+                      <a:fillRect/>
+                    </a:stretch>
+                  </pic:blipFill>
+                  <pic:spPr bwMode="auto">
+                    <a:xfrm>
+                      <a:off x="0" y="0"/>
+                      <a:ext cx="1733550" cy="1733550"/>
+                    </a:xfrm>
+                    <a:prstGeom prst="rect">
+                      <a:avLst/>
+                    </a:prstGeom>
+                    <a:noFill/>
+                    <a:ln>
+                      <a:noFill/>
+                    </a:ln>
+                  </pic:spPr>
+                </pic:pic>
+              </a:graphicData>
+            </a:graphic>
+            <wp14:sizeRelH relativeFrom="margin">
+              <wp14:pctWidth>0</wp14:pctWidth>
+            </wp14:sizeRelH>
+            <wp14:sizeRelV relativeFrom="margin">
+              <wp14:pctHeight>0</wp14:pctHeight>
+            </wp14:sizeRelV>
+          </wp:anchor>
+        </w:drawing>
+      </w:r>
+      <w:r>
+        <w:rPr>
+          <w:rFonts w:ascii="Arial" w:hAnsi="Arial" w:cs="Arial"/>
+          <w:sz w:val="24"/>
+          <w:szCs w:val="24"/>
+        </w:rPr>
+        <w:t>Los objetivos de las empresas son pasos definidos para lograr los resultados que un negocio espera. Estos objetivos deben ser medibles para que sea posible evaluar su desempeño y, por tanto, tomar las medidas necesarias para redefinir las estrategias si es necesario.</w:t>
+      </w:r>
+    </w:p>
+    <w:p>
+      <w:pPr>
+        <w:spacing w:after="0" w:line="240" w:lineRule="auto"/>
+        <w:jc w:val="both"/>
+        <w:rPr>
+          <w:rFonts w:ascii="Arial" w:hAnsi="Arial" w:cs="Arial"/>
+          <w:sz w:val="24"/>
+          <w:szCs w:val="24"/>
+        </w:rPr>
+      </w:pPr>
+    </w:p>
+    <w:p>
+      <w:pPr>
+        <w:spacing w:after="0" w:line="240" w:lineRule="auto"/>
+        <w:jc w:val="both"/>
+        <w:rPr>
+          <w:rFonts w:ascii="Arial" w:hAnsi="Arial" w:cs="Arial"/>
+          <w:sz w:val="24"/>
+          <w:szCs w:val="24"/>
+        </w:rPr>
+      </w:pPr>
+      <w:r>
+        <w:rPr>
+          <w:rFonts w:ascii="Arial" w:hAnsi="Arial" w:cs="Arial"/>
+          <w:sz w:val="24"/>
+          <w:szCs w:val="24"/>
+        </w:rPr>
+        <w:t>Estos objetivos pueden establecerse para cada departamento o para toda la empresa, además de definirse para empleados e incluso clientes.</w:t>
+      </w:r>
+    </w:p>
+    <w:p>
+      <w:pPr>
+        <w:spacing w:after="0" w:line="240" w:lineRule="auto"/>
+        <w:jc w:val="both"/>
+        <w:rPr>
+          <w:rFonts w:ascii="Arial" w:hAnsi="Arial" w:cs="Arial"/>
+          <w:b/>
+          <w:bCs/>
+          <w:sz w:val="24"/>
+          <w:szCs w:val="24"/>
+        </w:rPr>
+      </w:pPr>
+    </w:p>
+    <w:p>
+      <w:pPr>
+        <w:rPr>
+          <w:rFonts w:ascii="Arial" w:hAnsi="Arial" w:cs="Arial"/>
+          <w:b/>
+          <w:bCs/>
+          <w:sz w:val="24"/>
+          <w:szCs w:val="24"/>
+        </w:rPr>
+      </w:pPr>
+      <w:r>
+        <w:rPr>
+          <w:rFonts w:ascii="Arial" w:hAnsi="Arial" w:cs="Arial"/>
+          <w:b/>
+          <w:bCs/>
+          <w:sz w:val="24"/>
+          <w:szCs w:val="24"/>
+        </w:rPr>
+        <w:t>¿Cuáles son las ventajas de tener una meta?</w:t>
+      </w:r>
+    </w:p>
+    <w:p>
+      <w:pPr>
+        <w:rPr>
+          <w:rFonts w:ascii="Arial" w:hAnsi="Arial" w:cs="Arial"/>
+          <w:sz w:val="24"/>
+          <w:szCs w:val="24"/>
+        </w:rPr>
+      </w:pPr>
+      <w:r>
+        <w:rPr>
+          <w:rFonts w:ascii="Arial" w:hAnsi="Arial" w:cs="Arial"/>
+          <w:sz w:val="24"/>
+          <w:szCs w:val="24"/>
+        </w:rPr>
+        <w:t>Tener objetivos definidos es importante para lograr los resultados esperados en el camino. Vea algunas de sus ventajas:</w:t>
+      </w:r>
+    </w:p>
+    <w:p>
+      <w:pPr>
+        <w:pStyle w:val="Prrafodelista"/>
+        <w:numPr>
+          <w:ilvl w:val="0"/>
+          <w:numId w:val="23"/>
+        </w:numPr>
+        <w:rPr>
+          <w:rFonts w:ascii="Arial" w:hAnsi="Arial" w:cs="Arial"/>
+          <w:color w:val="000000"/>
+          <w:sz w:val="24"/>
+          <w:szCs w:val="24"/>
+        </w:rPr>
+      </w:pPr>
+      <w:r>
+        <w:rPr>
+          <w:rStyle w:val="sy-text1"/>
+          <w:rFonts w:ascii="Arial" w:hAnsi="Arial" w:cs="Arial"/>
+          <w:color w:val="000000"/>
+          <w:sz w:val="24"/>
+          <w:szCs w:val="24"/>
+        </w:rPr>
+        <w:t>Permite orientar la toma de decisiones hacia el resultado esperado.</w:t>
+      </w:r>
+    </w:p>
+    <w:p>
+      <w:pPr>
+        <w:pStyle w:val="Prrafodelista"/>
+        <w:numPr>
+          <w:ilvl w:val="0"/>
+          <w:numId w:val="23"/>
+        </w:numPr>
+        <w:rPr>
+          <w:rFonts w:ascii="Arial" w:hAnsi="Arial" w:cs="Arial"/>
+          <w:color w:val="000000"/>
+          <w:sz w:val="24"/>
+          <w:szCs w:val="24"/>
+        </w:rPr>
+      </w:pPr>
+      <w:r>
+        <w:rPr>
+          <w:rStyle w:val="sy-text1"/>
+          <w:rFonts w:ascii="Arial" w:hAnsi="Arial" w:cs="Arial"/>
+          <w:color w:val="000000"/>
+          <w:sz w:val="24"/>
+          <w:szCs w:val="24"/>
+        </w:rPr>
+        <w:t>Orientar a los empleados para que puedan trabajar hasta el final.</w:t>
+      </w:r>
+    </w:p>
+    <w:p>
+      <w:pPr>
+        <w:pStyle w:val="Prrafodelista"/>
+        <w:numPr>
+          <w:ilvl w:val="0"/>
+          <w:numId w:val="23"/>
+        </w:numPr>
+        <w:rPr>
+          <w:rFonts w:ascii="Arial" w:hAnsi="Arial" w:cs="Arial"/>
+          <w:color w:val="000000"/>
+          <w:sz w:val="24"/>
+          <w:szCs w:val="24"/>
+        </w:rPr>
+      </w:pPr>
+      <w:r>
+        <w:rPr>
+          <w:rStyle w:val="sy-text1"/>
+          <w:rFonts w:ascii="Arial" w:hAnsi="Arial" w:cs="Arial"/>
+          <w:color w:val="000000"/>
+          <w:sz w:val="24"/>
+          <w:szCs w:val="24"/>
+        </w:rPr>
+        <w:t>Proporciona un parámetro para medir el éxito.</w:t>
+      </w:r>
+    </w:p>
+    <w:p>
+      <w:pPr>
+        <w:pStyle w:val="Prrafodelista"/>
+        <w:numPr>
+          <w:ilvl w:val="0"/>
+          <w:numId w:val="23"/>
+        </w:numPr>
+        <w:rPr>
+          <w:rStyle w:val="sy-text1"/>
+          <w:rFonts w:ascii="Arial" w:hAnsi="Arial" w:cs="Arial"/>
+          <w:color w:val="000000"/>
+          <w:sz w:val="24"/>
+          <w:szCs w:val="24"/>
+        </w:rPr>
+      </w:pPr>
+      <w:r>
+        <w:rPr>
+          <w:rStyle w:val="sy-text1"/>
+          <w:rFonts w:ascii="Arial" w:hAnsi="Arial" w:cs="Arial"/>
+          <w:color w:val="000000"/>
+          <w:sz w:val="24"/>
+          <w:szCs w:val="24"/>
+        </w:rPr>
+        <w:t>Dirige las estrategias implementadas.</w:t>
+      </w:r>
+    </w:p>
+    <w:p>
+      <w:pPr>
+        <w:pStyle w:val="Prrafodelista"/>
+        <w:rPr>
+          <w:rStyle w:val="sy-text1"/>
+          <w:rFonts w:ascii="Arial" w:hAnsi="Arial" w:cs="Arial"/>
+          <w:color w:val="000000"/>
+          <w:sz w:val="24"/>
+          <w:szCs w:val="24"/>
+        </w:rPr>
+      </w:pPr>
+    </w:p>
+    <w:p>
+      <w:pPr>
+        <w:pStyle w:val="Prrafodelista"/>
+        <w:rPr>
+          <w:rStyle w:val="sy-text1"/>
+          <w:rFonts w:ascii="inherit" w:hAnsi="inherit" w:cs="Open Sans"/>
+          <w:color w:val="000000"/>
+        </w:rPr>
+      </w:pPr>
+    </w:p>
+    <w:p>
+      <w:pPr>
+        <w:pStyle w:val="Ttulo2"/>
+        <w:spacing w:before="0" w:beforeAutospacing="0" w:after="0" w:afterAutospacing="0"/>
+        <w:jc w:val="both"/>
+        <w:rPr>
+          <w:rFonts w:ascii="Arial" w:hAnsi="Arial" w:cs="Arial"/>
+          <w:sz w:val="24"/>
+          <w:szCs w:val="24"/>
+        </w:rPr>
+      </w:pPr>
+      <w:r>
+        <w:rPr>
+          <w:rFonts w:ascii="Arial" w:hAnsi="Arial" w:cs="Arial"/>
+          <w:sz w:val="24"/>
+          <w:szCs w:val="24"/>
+        </w:rPr>
+        <w:t>¿Cuáles son los tipos de objetivos que existen?</w:t>
+      </w:r>
+    </w:p>
+    <w:p>
+      <w:pPr>
+        <w:pStyle w:val="sy-text"/>
+        <w:spacing w:before="0" w:beforeAutospacing="0" w:after="0" w:afterAutospacing="0"/>
+        <w:jc w:val="both"/>
+        <w:rPr>
+          <w:rFonts w:ascii="Arial" w:hAnsi="Arial" w:cs="Arial"/>
+        </w:rPr>
+      </w:pPr>
+    </w:p>
+    <w:p>
+      <w:pPr>
+        <w:pStyle w:val="sy-text"/>
+        <w:spacing w:before="0" w:beforeAutospacing="0" w:after="0" w:afterAutospacing="0"/>
+        <w:jc w:val="both"/>
+        <w:rPr>
+          <w:rFonts w:ascii="Arial" w:hAnsi="Arial" w:cs="Arial"/>
+        </w:rPr>
+      </w:pPr>
+      <w:r>
+        <w:rPr>
+          <w:rFonts w:ascii="Arial" w:hAnsi="Arial" w:cs="Arial"/>
+        </w:rPr>
+        <w:t>Al clasificar los objetivos según su función, tenemos:</w:t>
+      </w:r>
+    </w:p>
+    <w:p>
+      <w:pPr>
+        <w:numPr>
+          <w:ilvl w:val="0"/>
+          <w:numId w:val="24"/>
+        </w:numPr>
+        <w:shd w:val="clear" w:color="auto" w:fill="FFFFFF"/>
+        <w:spacing w:beforeAutospacing="1" w:after="0" w:afterAutospacing="1" w:line="240" w:lineRule="auto"/>
+        <w:jc w:val="both"/>
+        <w:rPr>
+          <w:rStyle w:val="sy-text1"/>
+          <w:rFonts w:ascii="Arial" w:hAnsi="Arial" w:cs="Arial"/>
+          <w:color w:val="000000"/>
+          <w:sz w:val="24"/>
+          <w:szCs w:val="24"/>
+        </w:rPr>
+      </w:pPr>
+      <w:r>
+        <w:rPr>
+          <w:rStyle w:val="Textoennegrita"/>
+          <w:rFonts w:ascii="Arial" w:hAnsi="Arial" w:cs="Arial"/>
+          <w:color w:val="000000"/>
+          <w:sz w:val="24"/>
+          <w:szCs w:val="24"/>
+        </w:rPr>
+        <w:t>Objetivo general:</w:t>
+      </w:r>
+      <w:r>
+        <w:rPr>
+          <w:rStyle w:val="sy-text1"/>
+          <w:rFonts w:ascii="Arial" w:hAnsi="Arial" w:cs="Arial"/>
+          <w:color w:val="000000"/>
+          <w:sz w:val="24"/>
+          <w:szCs w:val="24"/>
+        </w:rPr>
+        <w:t> Este es aquel que expresa de forma clara, concisa y realista el resultado que se quiere conseguir al final del proyecto. Un ejemplo de este objetivo es la creación de más oportunidades de contacto para el equipo comercial.</w:t>
+      </w:r>
+    </w:p>
+    <w:p>
+      <w:pPr>
+        <w:shd w:val="clear" w:color="auto" w:fill="FFFFFF"/>
+        <w:spacing w:beforeAutospacing="1" w:after="0" w:afterAutospacing="1" w:line="240" w:lineRule="auto"/>
+        <w:ind w:left="720"/>
+        <w:jc w:val="both"/>
+        <w:rPr>
+          <w:rFonts w:ascii="Arial" w:hAnsi="Arial" w:cs="Arial"/>
+          <w:color w:val="000000"/>
+          <w:sz w:val="24"/>
+          <w:szCs w:val="24"/>
+        </w:rPr>
+      </w:pPr>
+    </w:p>
+    <w:p>
+      <w:pPr>
+        <w:numPr>
+          <w:ilvl w:val="0"/>
+          <w:numId w:val="24"/>
+        </w:numPr>
+        <w:shd w:val="clear" w:color="auto" w:fill="FFFFFF"/>
+        <w:spacing w:beforeAutospacing="1" w:after="0" w:afterAutospacing="1" w:line="240" w:lineRule="auto"/>
+        <w:jc w:val="both"/>
+        <w:rPr>
+          <w:rFonts w:ascii="Arial" w:hAnsi="Arial" w:cs="Arial"/>
+          <w:color w:val="000000"/>
+          <w:sz w:val="24"/>
+          <w:szCs w:val="24"/>
+        </w:rPr>
+      </w:pPr>
+      <w:r>
+        <w:rPr>
+          <w:rStyle w:val="Textoennegrita"/>
+          <w:rFonts w:ascii="Arial" w:hAnsi="Arial" w:cs="Arial"/>
+          <w:color w:val="000000"/>
+          <w:sz w:val="24"/>
+          <w:szCs w:val="24"/>
+        </w:rPr>
+        <w:t>Objetivo específico:</w:t>
+      </w:r>
+      <w:r>
+        <w:rPr>
+          <w:rStyle w:val="sy-text1"/>
+          <w:rFonts w:ascii="Arial" w:hAnsi="Arial" w:cs="Arial"/>
+          <w:color w:val="000000"/>
+          <w:sz w:val="24"/>
+          <w:szCs w:val="24"/>
+        </w:rPr>
+        <w:t> Son los pasos que se definen para alcanzar el objetivo general. Es fundamental considerar los resultados esperados en cada una de estas etapas y determinar los indicadores y procedimientos para medirlos. Un ejemplo relacionado con el objetivo de generar más contactos es la estrategia de creación y gestión de un blog corporativo con contenidos orientados a la conversión.</w:t>
+      </w:r>
+    </w:p>
+    <w:p>
+      <w:pPr>
+        <w:pStyle w:val="sy-text"/>
+        <w:spacing w:before="0" w:beforeAutospacing="0" w:after="0" w:afterAutospacing="0"/>
+        <w:jc w:val="both"/>
+        <w:rPr>
+          <w:rFonts w:ascii="Arial" w:hAnsi="Arial" w:cs="Arial"/>
+        </w:rPr>
+      </w:pPr>
+      <w:r>
+        <w:rPr>
+          <w:rFonts w:ascii="Arial" w:hAnsi="Arial" w:cs="Arial"/>
+        </w:rPr>
+        <w:t>Dependiendo del tiempo requerido para su realización se puede clasificar en:</w:t>
+      </w:r>
+    </w:p>
+    <w:p>
+      <w:pPr>
+        <w:numPr>
+          <w:ilvl w:val="0"/>
+          <w:numId w:val="25"/>
+        </w:numPr>
+        <w:shd w:val="clear" w:color="auto" w:fill="FFFFFF"/>
+        <w:spacing w:beforeAutospacing="1" w:after="0" w:afterAutospacing="1" w:line="240" w:lineRule="auto"/>
+        <w:jc w:val="both"/>
+        <w:rPr>
+          <w:rFonts w:ascii="Arial" w:hAnsi="Arial" w:cs="Arial"/>
+          <w:color w:val="000000"/>
+          <w:sz w:val="24"/>
+          <w:szCs w:val="24"/>
+        </w:rPr>
+      </w:pPr>
+      <w:r>
+        <w:rPr>
+          <w:rStyle w:val="Textoennegrita"/>
+          <w:rFonts w:ascii="Arial" w:hAnsi="Arial" w:cs="Arial"/>
+          <w:color w:val="000000"/>
+          <w:sz w:val="24"/>
+          <w:szCs w:val="24"/>
+        </w:rPr>
+        <w:t>Objetivos a corto plazo:</w:t>
+      </w:r>
+      <w:r>
+        <w:rPr>
+          <w:rStyle w:val="sy-text1"/>
+          <w:rFonts w:ascii="Arial" w:hAnsi="Arial" w:cs="Arial"/>
+          <w:color w:val="000000"/>
+          <w:sz w:val="24"/>
+          <w:szCs w:val="24"/>
+        </w:rPr>
+        <w:t> Demanda entre un día y un año para completarse. Un ejemplo sería aumentar el tráfico del blog de su empresa en un 50% en los próximos 6 meses.</w:t>
+      </w:r>
+    </w:p>
+    <w:p>
+      <w:pPr>
+        <w:numPr>
+          <w:ilvl w:val="0"/>
+          <w:numId w:val="25"/>
+        </w:numPr>
+        <w:shd w:val="clear" w:color="auto" w:fill="FFFFFF"/>
+        <w:spacing w:beforeAutospacing="1" w:after="0" w:afterAutospacing="1" w:line="240" w:lineRule="auto"/>
+        <w:jc w:val="both"/>
+        <w:rPr>
+          <w:rFonts w:ascii="Arial" w:hAnsi="Arial" w:cs="Arial"/>
+          <w:color w:val="000000"/>
+          <w:sz w:val="24"/>
+          <w:szCs w:val="24"/>
+        </w:rPr>
+      </w:pPr>
+      <w:r>
+        <w:rPr>
+          <w:rStyle w:val="Textoennegrita"/>
+          <w:rFonts w:ascii="Arial" w:hAnsi="Arial" w:cs="Arial"/>
+          <w:color w:val="000000"/>
+          <w:sz w:val="24"/>
+          <w:szCs w:val="24"/>
+        </w:rPr>
+        <w:t>Objetivos a medio plazo:</w:t>
+      </w:r>
+      <w:r>
+        <w:rPr>
+          <w:rStyle w:val="sy-text1"/>
+          <w:rFonts w:ascii="Arial" w:hAnsi="Arial" w:cs="Arial"/>
+          <w:color w:val="000000"/>
+          <w:sz w:val="24"/>
+          <w:szCs w:val="24"/>
+        </w:rPr>
+        <w:t> Necesidad de conseguir entre uno y cinco años, por ejemplo, alcanzar un 10% más de cuota de mercado en 2 años.</w:t>
+      </w:r>
+    </w:p>
+    <w:p>
+      <w:pPr>
+        <w:numPr>
+          <w:ilvl w:val="0"/>
+          <w:numId w:val="25"/>
+        </w:numPr>
+        <w:shd w:val="clear" w:color="auto" w:fill="FFFFFF"/>
+        <w:spacing w:beforeAutospacing="1" w:after="0" w:afterAutospacing="1" w:line="240" w:lineRule="auto"/>
+        <w:jc w:val="both"/>
+        <w:rPr>
+          <w:rFonts w:ascii="Arial" w:hAnsi="Arial" w:cs="Arial"/>
+          <w:color w:val="000000"/>
+          <w:sz w:val="24"/>
+          <w:szCs w:val="24"/>
+        </w:rPr>
+      </w:pPr>
+      <w:r>
+        <w:rPr>
+          <w:rStyle w:val="Textoennegrita"/>
+          <w:rFonts w:ascii="Arial" w:hAnsi="Arial" w:cs="Arial"/>
+          <w:color w:val="000000"/>
+          <w:sz w:val="24"/>
+          <w:szCs w:val="24"/>
+        </w:rPr>
+        <w:t>Objetivos a largo plazo:</w:t>
+      </w:r>
+      <w:r>
+        <w:rPr>
+          <w:rStyle w:val="sy-text1"/>
+          <w:rFonts w:ascii="Arial" w:hAnsi="Arial" w:cs="Arial"/>
+          <w:color w:val="000000"/>
+          <w:sz w:val="24"/>
+          <w:szCs w:val="24"/>
+        </w:rPr>
+        <w:t> Requerir más de cinco años, como garantizar que el producto se venda en al menos 40 países en un plazo de 10 años.</w:t>
+      </w:r>
+    </w:p>
+    <w:p>
+      <w:pPr>
+        <w:pStyle w:val="Ttulo2"/>
+        <w:spacing w:before="0" w:beforeAutospacing="0" w:after="0" w:afterAutospacing="0"/>
+        <w:jc w:val="both"/>
+        <w:rPr>
+          <w:rFonts w:ascii="Arial" w:hAnsi="Arial" w:cs="Arial"/>
+          <w:sz w:val="24"/>
+          <w:szCs w:val="24"/>
+        </w:rPr>
+      </w:pPr>
+      <w:r>
+        <w:rPr>
+          <w:rFonts w:ascii="Arial" w:hAnsi="Arial" w:cs="Arial"/>
+          <w:sz w:val="24"/>
+          <w:szCs w:val="24"/>
+        </w:rPr>
+        <w:t>Ejemplos de objetivos de empresa</w:t>
+      </w:r>
+    </w:p>
+    <w:p>
+      <w:pPr>
+        <w:pStyle w:val="Ttulo2"/>
+        <w:spacing w:before="0" w:beforeAutospacing="0" w:after="0" w:afterAutospacing="0"/>
+        <w:jc w:val="both"/>
+        <w:rPr>
+          <w:rFonts w:ascii="Arial" w:hAnsi="Arial" w:cs="Arial"/>
+          <w:sz w:val="24"/>
+          <w:szCs w:val="24"/>
+        </w:rPr>
+      </w:pPr>
+    </w:p>
+    <w:p>
+      <w:pPr>
+        <w:pStyle w:val="sy-text"/>
+        <w:spacing w:before="0" w:beforeAutospacing="0" w:after="0" w:afterAutospacing="0"/>
+        <w:jc w:val="both"/>
+        <w:rPr>
+          <w:rFonts w:ascii="Arial" w:hAnsi="Arial" w:cs="Arial"/>
+        </w:rPr>
+      </w:pPr>
+      <w:r>
+        <w:rPr>
+          <w:rFonts w:ascii="Arial" w:hAnsi="Arial" w:cs="Arial"/>
+        </w:rPr>
+        <w:t>Los objetivos empresariales siempre dependen de los resultados esperados por la organización, así como de sus necesidades. Sin embargo, para que tengas una idea, te mostramos algunos ejemplos que pueden aportarte diferentes </w:t>
+      </w:r>
+      <w:r>
+        <w:rPr>
+          <w:rStyle w:val="nfasis"/>
+          <w:rFonts w:ascii="Arial" w:hAnsi="Arial" w:cs="Arial"/>
+        </w:rPr>
+        <w:t>ideas</w:t>
+      </w:r>
+      <w:r>
+        <w:rPr>
+          <w:rFonts w:ascii="Arial" w:hAnsi="Arial" w:cs="Arial"/>
+        </w:rPr>
+        <w:t>:</w:t>
+      </w:r>
+    </w:p>
+    <w:p>
+      <w:pPr>
+        <w:numPr>
+          <w:ilvl w:val="0"/>
+          <w:numId w:val="26"/>
+        </w:numPr>
+        <w:shd w:val="clear" w:color="auto" w:fill="FFFFFF"/>
+        <w:spacing w:beforeAutospacing="1" w:after="0" w:afterAutospacing="1" w:line="240" w:lineRule="auto"/>
+        <w:jc w:val="both"/>
+        <w:rPr>
+          <w:rFonts w:ascii="Arial" w:hAnsi="Arial" w:cs="Arial"/>
+          <w:color w:val="000000"/>
+          <w:sz w:val="24"/>
+          <w:szCs w:val="24"/>
+        </w:rPr>
+      </w:pPr>
+      <w:r>
+        <w:rPr>
+          <w:rStyle w:val="sy-text1"/>
+          <w:rFonts w:ascii="Arial" w:hAnsi="Arial" w:cs="Arial"/>
+          <w:color w:val="000000"/>
+          <w:sz w:val="24"/>
+          <w:szCs w:val="24"/>
+        </w:rPr>
+        <w:t>Mantener o aumentar la rentabilidad del negocio.</w:t>
+      </w:r>
+    </w:p>
+    <w:p>
+      <w:pPr>
+        <w:numPr>
+          <w:ilvl w:val="0"/>
+          <w:numId w:val="26"/>
+        </w:numPr>
+        <w:shd w:val="clear" w:color="auto" w:fill="FFFFFF"/>
+        <w:spacing w:beforeAutospacing="1" w:after="0" w:afterAutospacing="1" w:line="240" w:lineRule="auto"/>
+        <w:jc w:val="both"/>
+        <w:rPr>
+          <w:rFonts w:ascii="Arial" w:hAnsi="Arial" w:cs="Arial"/>
+          <w:color w:val="000000"/>
+          <w:sz w:val="24"/>
+          <w:szCs w:val="24"/>
+        </w:rPr>
+      </w:pPr>
+      <w:r>
+        <w:rPr>
+          <w:rStyle w:val="sy-text1"/>
+          <w:rFonts w:ascii="Arial" w:hAnsi="Arial" w:cs="Arial"/>
+          <w:color w:val="000000"/>
+          <w:sz w:val="24"/>
+          <w:szCs w:val="24"/>
+        </w:rPr>
+        <w:t>Obtener mayor productividad</w:t>
+      </w:r>
+    </w:p>
+    <w:p>
+      <w:pPr>
+        <w:numPr>
+          <w:ilvl w:val="0"/>
+          <w:numId w:val="26"/>
+        </w:numPr>
+        <w:shd w:val="clear" w:color="auto" w:fill="FFFFFF"/>
+        <w:spacing w:beforeAutospacing="1" w:after="0" w:afterAutospacing="1" w:line="240" w:lineRule="auto"/>
+        <w:jc w:val="both"/>
+        <w:rPr>
+          <w:rFonts w:ascii="Arial" w:hAnsi="Arial" w:cs="Arial"/>
+          <w:color w:val="000000"/>
+          <w:sz w:val="24"/>
+          <w:szCs w:val="24"/>
+        </w:rPr>
+      </w:pPr>
+      <w:r>
+        <w:rPr>
+          <w:rStyle w:val="sy-text1"/>
+          <w:rFonts w:ascii="Arial" w:hAnsi="Arial" w:cs="Arial"/>
+          <w:color w:val="000000"/>
+          <w:sz w:val="24"/>
+          <w:szCs w:val="24"/>
+        </w:rPr>
+        <w:t>Ofrecer un excelente servicio al cliente.</w:t>
+      </w:r>
+    </w:p>
+    <w:p>
+      <w:pPr>
+        <w:numPr>
+          <w:ilvl w:val="0"/>
+          <w:numId w:val="26"/>
+        </w:numPr>
+        <w:shd w:val="clear" w:color="auto" w:fill="FFFFFF"/>
+        <w:spacing w:beforeAutospacing="1" w:after="0" w:afterAutospacing="1" w:line="240" w:lineRule="auto"/>
+        <w:jc w:val="both"/>
+        <w:rPr>
+          <w:rFonts w:ascii="Arial" w:hAnsi="Arial" w:cs="Arial"/>
+          <w:color w:val="000000"/>
+          <w:sz w:val="24"/>
+          <w:szCs w:val="24"/>
+        </w:rPr>
+      </w:pPr>
+      <w:r>
+        <w:rPr>
+          <w:rStyle w:val="sy-text1"/>
+          <w:rFonts w:ascii="Arial" w:hAnsi="Arial" w:cs="Arial"/>
+          <w:color w:val="000000"/>
+          <w:sz w:val="24"/>
+          <w:szCs w:val="24"/>
+        </w:rPr>
+        <w:t>Atraer y retener capital humano</w:t>
+      </w:r>
+    </w:p>
+    <w:p>
+      <w:pPr>
+        <w:numPr>
+          <w:ilvl w:val="0"/>
+          <w:numId w:val="26"/>
+        </w:numPr>
+        <w:shd w:val="clear" w:color="auto" w:fill="FFFFFF"/>
+        <w:spacing w:beforeAutospacing="1" w:after="0" w:afterAutospacing="1" w:line="240" w:lineRule="auto"/>
+        <w:jc w:val="both"/>
+        <w:rPr>
+          <w:rFonts w:ascii="Arial" w:hAnsi="Arial" w:cs="Arial"/>
+          <w:color w:val="000000"/>
+          <w:sz w:val="24"/>
+          <w:szCs w:val="24"/>
+        </w:rPr>
+      </w:pPr>
+      <w:r>
+        <w:rPr>
+          <w:rStyle w:val="sy-text1"/>
+          <w:rFonts w:ascii="Arial" w:hAnsi="Arial" w:cs="Arial"/>
+          <w:color w:val="000000"/>
+          <w:sz w:val="24"/>
+          <w:szCs w:val="24"/>
+        </w:rPr>
+        <w:t>Llegar a clientes adecuados</w:t>
+      </w:r>
+    </w:p>
+    <w:p>
+      <w:pPr>
+        <w:numPr>
+          <w:ilvl w:val="0"/>
+          <w:numId w:val="26"/>
+        </w:numPr>
+        <w:shd w:val="clear" w:color="auto" w:fill="FFFFFF"/>
+        <w:spacing w:beforeAutospacing="1" w:after="0" w:afterAutospacing="1" w:line="240" w:lineRule="auto"/>
+        <w:jc w:val="both"/>
+        <w:rPr>
+          <w:rFonts w:ascii="Arial" w:hAnsi="Arial" w:cs="Arial"/>
+          <w:color w:val="000000"/>
+          <w:sz w:val="24"/>
+          <w:szCs w:val="24"/>
+        </w:rPr>
+      </w:pPr>
+      <w:r>
+        <w:rPr>
+          <w:rStyle w:val="sy-text1"/>
+          <w:rFonts w:ascii="Arial" w:hAnsi="Arial" w:cs="Arial"/>
+          <w:color w:val="000000"/>
+          <w:sz w:val="24"/>
+          <w:szCs w:val="24"/>
+        </w:rPr>
+        <w:t>Mantener los valores fundamentales de la empresa.</w:t>
+      </w:r>
+    </w:p>
+    <w:p>
+      <w:pPr>
+        <w:numPr>
+          <w:ilvl w:val="0"/>
+          <w:numId w:val="26"/>
+        </w:numPr>
+        <w:shd w:val="clear" w:color="auto" w:fill="FFFFFF"/>
+        <w:spacing w:beforeAutospacing="1" w:after="0" w:afterAutospacing="1" w:line="240" w:lineRule="auto"/>
+        <w:jc w:val="both"/>
+        <w:rPr>
+          <w:rFonts w:ascii="Arial" w:hAnsi="Arial" w:cs="Arial"/>
+          <w:color w:val="000000"/>
+          <w:sz w:val="24"/>
+          <w:szCs w:val="24"/>
+        </w:rPr>
+      </w:pPr>
+      <w:r>
+        <w:rPr>
+          <w:rStyle w:val="sy-text1"/>
+          <w:rFonts w:ascii="Arial" w:hAnsi="Arial" w:cs="Arial"/>
+          <w:color w:val="000000"/>
+          <w:sz w:val="24"/>
+          <w:szCs w:val="24"/>
+        </w:rPr>
+        <w:t>Tener un crecimiento sostenible</w:t>
+      </w:r>
+    </w:p>
+    <w:p>
+      <w:pPr>
+        <w:numPr>
+          <w:ilvl w:val="0"/>
+          <w:numId w:val="26"/>
+        </w:numPr>
+        <w:shd w:val="clear" w:color="auto" w:fill="FFFFFF"/>
+        <w:spacing w:beforeAutospacing="1" w:after="0" w:afterAutospacing="1" w:line="240" w:lineRule="auto"/>
+        <w:jc w:val="both"/>
+        <w:rPr>
+          <w:rFonts w:ascii="Arial" w:hAnsi="Arial" w:cs="Arial"/>
+          <w:color w:val="000000"/>
+          <w:sz w:val="24"/>
+          <w:szCs w:val="24"/>
+        </w:rPr>
+      </w:pPr>
+      <w:r>
+        <w:rPr>
+          <w:rStyle w:val="sy-text1"/>
+          <w:rFonts w:ascii="Arial" w:hAnsi="Arial" w:cs="Arial"/>
+          <w:color w:val="000000"/>
+          <w:sz w:val="24"/>
+          <w:szCs w:val="24"/>
+        </w:rPr>
+        <w:t>Optimizar la gestión de cambios</w:t>
+      </w:r>
+    </w:p>
+    <w:p>
+      <w:pPr>
+        <w:numPr>
+          <w:ilvl w:val="0"/>
+          <w:numId w:val="26"/>
+        </w:numPr>
+        <w:shd w:val="clear" w:color="auto" w:fill="FFFFFF"/>
+        <w:spacing w:beforeAutospacing="1" w:after="0" w:afterAutospacing="1" w:line="240" w:lineRule="auto"/>
+        <w:jc w:val="both"/>
+        <w:rPr>
+          <w:rFonts w:ascii="Arial" w:hAnsi="Arial" w:cs="Arial"/>
+          <w:color w:val="000000"/>
+          <w:sz w:val="24"/>
+          <w:szCs w:val="24"/>
+        </w:rPr>
+      </w:pPr>
+      <w:r>
+        <w:rPr>
+          <w:rStyle w:val="sy-text1"/>
+          <w:rFonts w:ascii="Arial" w:hAnsi="Arial" w:cs="Arial"/>
+          <w:color w:val="000000"/>
+          <w:sz w:val="24"/>
+          <w:szCs w:val="24"/>
+        </w:rPr>
+        <w:t>Destaca de la competencia</w:t>
+      </w:r>
+    </w:p>
+    <w:p>
+      <w:pPr>
+        <w:numPr>
+          <w:ilvl w:val="0"/>
+          <w:numId w:val="26"/>
+        </w:numPr>
+        <w:shd w:val="clear" w:color="auto" w:fill="FFFFFF"/>
+        <w:spacing w:beforeAutospacing="1" w:after="0" w:afterAutospacing="1" w:line="240" w:lineRule="auto"/>
+        <w:rPr>
+          <w:rFonts w:ascii="Arial" w:hAnsi="Arial" w:cs="Arial"/>
+          <w:color w:val="000000"/>
+          <w:sz w:val="24"/>
+          <w:szCs w:val="24"/>
+        </w:rPr>
+      </w:pPr>
+      <w:r>
+        <w:rPr>
+          <w:rStyle w:val="sy-text1"/>
+          <w:rFonts w:ascii="Arial" w:hAnsi="Arial" w:cs="Arial"/>
+          <w:color w:val="000000"/>
+          <w:sz w:val="24"/>
+          <w:szCs w:val="24"/>
+        </w:rPr>
+        <w:t>Mantener un flujo de caja saludable</w:t>
+      </w:r>
+    </w:p>
+    <w:p>
+      <w:pPr>
+        <w:shd w:val="clear" w:color="auto" w:fill="FFFFFF"/>
+        <w:spacing w:beforeAutospacing="1" w:after="0" w:afterAutospacing="1" w:line="240" w:lineRule="auto"/>
+        <w:ind w:left="720"/>
+        <w:rPr>
+          <w:rFonts w:ascii="Arial" w:hAnsi="Arial" w:cs="Arial"/>
+          <w:color w:val="000000"/>
+          <w:sz w:val="24"/>
+          <w:szCs w:val="24"/>
+        </w:rPr>
+      </w:pPr>
+    </w:p>
+    <w:p>
+      <w:pPr>
+        <w:pStyle w:val="Ttulo2"/>
+        <w:spacing w:before="0" w:beforeAutospacing="0" w:after="0" w:afterAutospacing="0"/>
+        <w:rPr>
+          <w:rFonts w:ascii="Arial" w:hAnsi="Arial" w:cs="Arial"/>
+          <w:sz w:val="24"/>
+          <w:szCs w:val="24"/>
+        </w:rPr>
+      </w:pPr>
+      <w:r>
+        <w:rPr>
+          <w:rFonts w:ascii="Arial" w:hAnsi="Arial" w:cs="Arial"/>
+          <w:sz w:val="24"/>
+          <w:szCs w:val="24"/>
+        </w:rPr>
+        <w:t>¿Por qué medir un objetivo?</w:t>
+      </w:r>
+    </w:p>
+    <w:p>
+      <w:pPr>
+        <w:pStyle w:val="Ttulo2"/>
+        <w:spacing w:before="0" w:beforeAutospacing="0" w:after="0" w:afterAutospacing="0"/>
+        <w:rPr>
+          <w:rFonts w:ascii="Arial" w:hAnsi="Arial" w:cs="Arial"/>
+          <w:sz w:val="24"/>
+          <w:szCs w:val="24"/>
+        </w:rPr>
+      </w:pPr>
+    </w:p>
+    <w:p>
+      <w:pPr>
+        <w:pStyle w:val="sy-text"/>
+        <w:spacing w:before="0" w:beforeAutospacing="0" w:after="0" w:afterAutospacing="0"/>
+        <w:jc w:val="both"/>
+        <w:rPr>
+          <w:rFonts w:ascii="Arial" w:hAnsi="Arial" w:cs="Arial"/>
+        </w:rPr>
+      </w:pPr>
+      <w:r>
+        <w:rPr>
+          <w:rFonts w:ascii="Arial" w:hAnsi="Arial" w:cs="Arial"/>
+        </w:rPr>
+        <w:t>Al medir un objetivo, es posible conocer la situación en la que se encuentra la organización con relación a esa meta.</w:t>
+      </w:r>
+    </w:p>
+    <w:p>
+      <w:pPr>
+        <w:pStyle w:val="sy-text"/>
+        <w:spacing w:before="0" w:beforeAutospacing="0" w:after="0" w:afterAutospacing="0"/>
+        <w:jc w:val="both"/>
+        <w:rPr>
+          <w:rFonts w:ascii="Arial" w:hAnsi="Arial" w:cs="Arial"/>
+        </w:rPr>
+      </w:pPr>
+    </w:p>
+    <w:p>
+      <w:pPr>
+        <w:pStyle w:val="sy-text"/>
+        <w:spacing w:before="0" w:beforeAutospacing="0" w:after="0" w:afterAutospacing="0"/>
+        <w:jc w:val="both"/>
+        <w:rPr>
+          <w:rFonts w:ascii="Arial" w:hAnsi="Arial" w:cs="Arial"/>
+        </w:rPr>
+      </w:pPr>
+      <w:r>
+        <w:rPr>
+          <w:rStyle w:val="Textoennegrita"/>
+          <w:rFonts w:ascii="Arial" w:hAnsi="Arial" w:cs="Arial"/>
+          <w:b w:val="0"/>
+          <w:bCs w:val="0"/>
+        </w:rPr>
+        <w:t>Estas métricas te permiten asegurar que estás en el camino correcto</w:t>
+      </w:r>
+      <w:r>
+        <w:rPr>
+          <w:rFonts w:ascii="Arial" w:hAnsi="Arial" w:cs="Arial"/>
+        </w:rPr>
+        <w:t> para lograr los efectos que esperas dentro del plazo estipulado. Por tanto, en el caso de que no te vaya bien, es posible realizar algunas adaptaciones que te devolverán a tu objetivo.</w:t>
+      </w:r>
+    </w:p>
+    <w:p>
+      <w:pPr>
+        <w:spacing w:after="0" w:line="240" w:lineRule="auto"/>
+        <w:jc w:val="both"/>
+        <w:rPr>
+          <w:rFonts w:ascii="Arial" w:hAnsi="Arial" w:cs="Arial"/>
+          <w:b/>
+          <w:bCs/>
+          <w:sz w:val="24"/>
+          <w:szCs w:val="24"/>
+        </w:rPr>
+      </w:pPr>
+    </w:p>
+    <w:p>
+      <w:pPr>
+        <w:spacing w:after="0" w:line="240" w:lineRule="auto"/>
+        <w:jc w:val="both"/>
+        <w:rPr>
+          <w:rFonts w:ascii="Arial" w:hAnsi="Arial" w:cs="Arial"/>
+          <w:b/>
+          <w:bCs/>
+          <w:sz w:val="24"/>
+          <w:szCs w:val="24"/>
+        </w:rPr>
+      </w:pPr>
+    </w:p>
+    <w:p>
+      <w:pPr>
+        <w:spacing w:after="0" w:line="240" w:lineRule="auto"/>
+        <w:jc w:val="both"/>
+        <w:rPr>
+          <w:rFonts w:ascii="Arial" w:hAnsi="Arial" w:cs="Arial"/>
+          <w:b/>
+          <w:bCs/>
+          <w:sz w:val="24"/>
+          <w:szCs w:val="24"/>
+        </w:rPr>
+      </w:pPr>
+    </w:p>
+    <w:p>
+      <w:pPr>
+        <w:spacing w:after="0" w:line="240" w:lineRule="auto"/>
+        <w:jc w:val="both"/>
+        <w:rPr>
+          <w:rFonts w:ascii="Arial" w:hAnsi="Arial" w:cs="Arial"/>
+          <w:b/>
+          <w:bCs/>
+          <w:sz w:val="24"/>
+          <w:szCs w:val="24"/>
+        </w:rPr>
+      </w:pPr>
+      <w:r>
+        <w:rPr>
+          <w:rFonts w:ascii="Arial" w:hAnsi="Arial" w:cs="Arial"/>
+          <w:b/>
+          <w:bCs/>
+          <w:sz w:val="24"/>
+          <w:szCs w:val="24"/>
+        </w:rPr>
+        <w:lastRenderedPageBreak/>
         <w:t>FUNCIONES DE LAS EMPRESAS</w:t>
       </w:r>
     </w:p>
@@ -1196,16 +2236,7 @@
           <w:sz w:val="24"/>
           <w:szCs w:val="24"/>
         </w:rPr>
-        <w:t xml:space="preserve"> la circulación dentro de la empresa es clave y es importante que haya una persona o personas que sean el punto de encuentro a partir del cual circule la información y </w:t>
-      </w:r>
-      <w:r>
-        <w:rPr>
-          <w:rFonts w:ascii="Arial" w:hAnsi="Arial" w:cs="Arial"/>
-          <w:sz w:val="24"/>
-          <w:szCs w:val="24"/>
-        </w:rPr>
-        <w:lastRenderedPageBreak/>
-        <w:t>se aproveche todo el conocimiento que se va adquiriendo en un departamento y que a la vez puede ser útil para otro.</w:t>
+        <w:t> la circulación dentro de la empresa es clave y es importante que haya una persona o personas que sean el punto de encuentro a partir del cual circule la información y se aproveche todo el conocimiento que se va adquiriendo en un departamento y que a la vez puede ser útil para otro.</w:t>
       </w:r>
     </w:p>
     <w:p>
@@ -1402,7 +2433,16 @@
           <w:sz w:val="24"/>
           <w:szCs w:val="24"/>
         </w:rPr>
-        <w:t> solucionar cualquier tipo de duda que tengan estos dos agentes y, en el segundo caso, negociar y establecer las condiciones de aprovisionamiento. En referencia a los clientes, conseguir el máximo información sobre sus necesidades y opiniones sobre el producto.</w:t>
+        <w:t xml:space="preserve"> solucionar cualquier tipo de duda que tengan estos dos agentes y, en el segundo caso, negociar y establecer las condiciones de aprovisionamiento. En referencia a los </w:t>
+      </w:r>
+      <w:r>
+        <w:rPr>
+          <w:rFonts w:ascii="Arial" w:hAnsi="Arial" w:cs="Arial"/>
+          <w:sz w:val="24"/>
+          <w:szCs w:val="24"/>
+        </w:rPr>
+        <w:lastRenderedPageBreak/>
+        <w:t>clientes, conseguir el máximo información sobre sus necesidades y opiniones sobre el producto.</w:t>
       </w:r>
     </w:p>
     <w:p>
@@ -1693,6 +2733,4099 @@
         <w:jc w:val="both"/>
         <w:rPr>
           <w:rFonts w:ascii="Arial" w:hAnsi="Arial" w:cs="Arial"/>
+          <w:b/>
+          <w:bCs/>
+          <w:sz w:val="24"/>
+          <w:szCs w:val="24"/>
+        </w:rPr>
+      </w:pPr>
+    </w:p>
+    <w:p>
+      <w:pPr>
+        <w:spacing w:after="0" w:line="240" w:lineRule="auto"/>
+        <w:jc w:val="both"/>
+        <w:rPr>
+          <w:rFonts w:ascii="Arial" w:hAnsi="Arial" w:cs="Arial"/>
+          <w:b/>
+          <w:bCs/>
+          <w:sz w:val="24"/>
+          <w:szCs w:val="24"/>
+        </w:rPr>
+      </w:pPr>
+      <w:r>
+        <w:rPr>
+          <w:rFonts w:ascii="Arial" w:hAnsi="Arial" w:cs="Arial"/>
+          <w:b/>
+          <w:bCs/>
+          <w:sz w:val="24"/>
+          <w:szCs w:val="24"/>
+        </w:rPr>
+        <w:t>RECURSOS DE UNA EMPRESAS:</w:t>
+      </w:r>
+    </w:p>
+    <w:p>
+      <w:pPr>
+        <w:spacing w:after="0" w:line="240" w:lineRule="auto"/>
+        <w:jc w:val="both"/>
+        <w:rPr>
+          <w:rFonts w:ascii="Arial" w:hAnsi="Arial" w:cs="Arial"/>
+          <w:b/>
+          <w:bCs/>
+          <w:sz w:val="24"/>
+          <w:szCs w:val="24"/>
+        </w:rPr>
+      </w:pPr>
+    </w:p>
+    <w:p>
+      <w:pPr>
+        <w:spacing w:after="0" w:line="240" w:lineRule="auto"/>
+        <w:jc w:val="both"/>
+        <w:rPr>
+          <w:rFonts w:ascii="Arial" w:hAnsi="Arial" w:cs="Arial"/>
+          <w:sz w:val="24"/>
+          <w:szCs w:val="24"/>
+        </w:rPr>
+      </w:pPr>
+      <w:r>
+        <w:rPr>
+          <w:rFonts w:ascii="Arial" w:hAnsi="Arial" w:cs="Arial"/>
+          <w:sz w:val="24"/>
+          <w:szCs w:val="24"/>
+        </w:rPr>
+        <w:t>Los recursos de una empresa son todos los elementos necesarios para llevar a cabo las operaciones cotidianas y lograr las metas establecidas. Pueden ser máquinas, programas de computadora, dinero o personas.</w:t>
+      </w:r>
+    </w:p>
+    <w:p>
+      <w:pPr>
+        <w:spacing w:after="0" w:line="240" w:lineRule="auto"/>
+        <w:jc w:val="both"/>
+        <w:rPr>
+          <w:rFonts w:ascii="Arial" w:hAnsi="Arial" w:cs="Arial"/>
+          <w:sz w:val="24"/>
+          <w:szCs w:val="24"/>
+        </w:rPr>
+      </w:pPr>
+    </w:p>
+    <w:p>
+      <w:pPr>
+        <w:pStyle w:val="Prrafodelista"/>
+        <w:numPr>
+          <w:ilvl w:val="0"/>
+          <w:numId w:val="20"/>
+        </w:numPr>
+        <w:spacing w:after="0" w:line="240" w:lineRule="auto"/>
+        <w:jc w:val="both"/>
+        <w:rPr>
+          <w:rFonts w:ascii="Arial" w:hAnsi="Arial" w:cs="Arial"/>
+          <w:sz w:val="24"/>
+          <w:szCs w:val="24"/>
+        </w:rPr>
+      </w:pPr>
+      <w:r>
+        <w:rPr>
+          <w:rFonts w:ascii="Arial" w:hAnsi="Arial" w:cs="Arial"/>
+          <w:sz w:val="24"/>
+          <w:szCs w:val="24"/>
+        </w:rPr>
+        <w:t>Tipos de recursos de una empresa:</w:t>
+      </w:r>
+    </w:p>
+    <w:p>
+      <w:pPr>
+        <w:pStyle w:val="Prrafodelista"/>
+        <w:spacing w:after="0" w:line="240" w:lineRule="auto"/>
+        <w:jc w:val="both"/>
+        <w:rPr>
+          <w:rFonts w:ascii="Arial" w:hAnsi="Arial" w:cs="Arial"/>
+          <w:sz w:val="24"/>
+          <w:szCs w:val="24"/>
+        </w:rPr>
+      </w:pPr>
+    </w:p>
+    <w:p>
+      <w:pPr>
+        <w:spacing w:after="0" w:line="240" w:lineRule="auto"/>
+        <w:jc w:val="both"/>
+        <w:rPr>
+          <w:rFonts w:ascii="Arial" w:hAnsi="Arial" w:cs="Arial"/>
+          <w:sz w:val="24"/>
+          <w:szCs w:val="24"/>
+        </w:rPr>
+      </w:pPr>
+    </w:p>
+    <w:p>
+      <w:pPr>
+        <w:shd w:val="clear" w:color="auto" w:fill="FFFFFF"/>
+        <w:spacing w:before="120" w:after="0" w:line="240" w:lineRule="auto"/>
+        <w:textAlignment w:val="baseline"/>
+        <w:outlineLvl w:val="1"/>
+        <w:rPr>
+          <w:rFonts w:ascii="Arial" w:eastAsia="Times New Roman" w:hAnsi="Arial" w:cs="Arial"/>
+          <w:b/>
+          <w:bCs/>
+          <w:color w:val="121212"/>
+          <w:sz w:val="24"/>
+          <w:szCs w:val="24"/>
+          <w:lang w:eastAsia="es-DO"/>
+        </w:rPr>
+      </w:pPr>
+      <w:r>
+        <w:rPr>
+          <w:rFonts w:ascii="Arial" w:hAnsi="Arial" w:cs="Arial"/>
+          <w:b/>
+          <w:bCs/>
+          <w:noProof/>
+          <w:sz w:val="24"/>
+          <w:szCs w:val="24"/>
+        </w:rPr>
+        <w:drawing>
+          <wp:anchor distT="0" distB="0" distL="114300" distR="114300" simplePos="0" relativeHeight="251659264" behindDoc="0" locked="0" layoutInCell="1" allowOverlap="1" wp14:anchorId="4021BD49" wp14:editId="202FD057">
+            <wp:simplePos x="0" y="0"/>
+            <wp:positionH relativeFrom="margin">
+              <wp:align>left</wp:align>
+            </wp:positionH>
+            <wp:positionV relativeFrom="paragraph">
+              <wp:posOffset>146050</wp:posOffset>
+            </wp:positionV>
+            <wp:extent cx="1333500" cy="1333500"/>
+            <wp:effectExtent l="0" t="0" r="0" b="0"/>
+            <wp:wrapSquare wrapText="bothSides"/>
+            <wp:docPr id="4" name="Imagen 4"/>
+            <wp:cNvGraphicFramePr>
+              <a:graphicFrameLocks xmlns:a="http://schemas.openxmlformats.org/drawingml/2006/main" noChangeAspect="1"/>
+            </wp:cNvGraphicFramePr>
+            <a:graphic xmlns:a="http://schemas.openxmlformats.org/drawingml/2006/main">
+              <a:graphicData uri="http://schemas.openxmlformats.org/drawingml/2006/picture">
+                <pic:pic xmlns:pic="http://schemas.openxmlformats.org/drawingml/2006/picture">
+                  <pic:nvPicPr>
+                    <pic:cNvPr id="0" name="Picture 2"/>
+                    <pic:cNvPicPr>
+                      <a:picLocks noChangeAspect="1" noChangeArrowheads="1"/>
+                    </pic:cNvPicPr>
+                  </pic:nvPicPr>
+                  <pic:blipFill>
+                    <a:blip r:embed="rId16" cstate="print">
+                      <a:extLst>
+                        <a:ext uri="{28A0092B-C50C-407E-A947-70E740481C1C}">
+                          <a14:useLocalDpi xmlns:a14="http://schemas.microsoft.com/office/drawing/2010/main" val="0"/>
+                        </a:ext>
+                      </a:extLst>
+                    </a:blip>
+                    <a:srcRect/>
+                    <a:stretch>
+                      <a:fillRect/>
+                    </a:stretch>
+                  </pic:blipFill>
+                  <pic:spPr bwMode="auto">
+                    <a:xfrm>
+                      <a:off x="0" y="0"/>
+                      <a:ext cx="1333500" cy="1333500"/>
+                    </a:xfrm>
+                    <a:prstGeom prst="rect">
+                      <a:avLst/>
+                    </a:prstGeom>
+                    <a:noFill/>
+                  </pic:spPr>
+                </pic:pic>
+              </a:graphicData>
+            </a:graphic>
+            <wp14:sizeRelH relativeFrom="margin">
+              <wp14:pctWidth>0</wp14:pctWidth>
+            </wp14:sizeRelH>
+            <wp14:sizeRelV relativeFrom="margin">
+              <wp14:pctHeight>0</wp14:pctHeight>
+            </wp14:sizeRelV>
+          </wp:anchor>
+        </w:drawing>
+      </w:r>
+      <w:r>
+        <w:rPr>
+          <w:rFonts w:ascii="Arial" w:eastAsia="Times New Roman" w:hAnsi="Arial" w:cs="Arial"/>
+          <w:b/>
+          <w:bCs/>
+          <w:color w:val="121212"/>
+          <w:sz w:val="24"/>
+          <w:szCs w:val="24"/>
+          <w:lang w:eastAsia="es-DO"/>
+        </w:rPr>
+        <w:t>Recursos humanos:</w:t>
+      </w:r>
+    </w:p>
+    <w:p>
+      <w:pPr>
+        <w:shd w:val="clear" w:color="auto" w:fill="FFFFFF"/>
+        <w:spacing w:line="240" w:lineRule="auto"/>
+        <w:jc w:val="both"/>
+        <w:textAlignment w:val="baseline"/>
+        <w:rPr>
+          <w:rFonts w:ascii="Arial" w:eastAsia="Times New Roman" w:hAnsi="Arial" w:cs="Arial"/>
+          <w:sz w:val="24"/>
+          <w:szCs w:val="24"/>
+          <w:lang w:eastAsia="es-DO"/>
+        </w:rPr>
+      </w:pPr>
+      <w:r>
+        <w:rPr>
+          <w:rFonts w:ascii="Arial" w:eastAsia="Times New Roman" w:hAnsi="Arial" w:cs="Arial"/>
+          <w:sz w:val="24"/>
+          <w:szCs w:val="24"/>
+          <w:lang w:eastAsia="es-DO"/>
+        </w:rPr>
+        <w:t>Aquí se consideran los trabajadores sin importar la función que desempeñen y el puesto que tengan. Aunque las personas forman parte de los recursos tangibles, su talento, conocimiento y experiencia son elementos intangibles importantes para entender cuáles son los recursos con los que cuenta una empresa, pues forman parte de las operaciones cotidianas y ayudan a administrar el resto de los bienes.</w:t>
+      </w:r>
+    </w:p>
+    <w:p>
+      <w:pPr>
+        <w:shd w:val="clear" w:color="auto" w:fill="FFFFFF"/>
+        <w:spacing w:line="240" w:lineRule="auto"/>
+        <w:jc w:val="both"/>
+        <w:textAlignment w:val="baseline"/>
+        <w:rPr>
+          <w:rFonts w:ascii="Arial" w:eastAsia="Times New Roman" w:hAnsi="Arial" w:cs="Arial"/>
+          <w:sz w:val="24"/>
+          <w:szCs w:val="24"/>
+          <w:lang w:eastAsia="es-DO"/>
+        </w:rPr>
+      </w:pPr>
+    </w:p>
+    <w:p>
+      <w:pPr>
+        <w:shd w:val="clear" w:color="auto" w:fill="FFFFFF"/>
+        <w:spacing w:line="240" w:lineRule="auto"/>
+        <w:jc w:val="both"/>
+        <w:textAlignment w:val="baseline"/>
+        <w:rPr>
+          <w:rFonts w:ascii="Arial" w:eastAsia="Times New Roman" w:hAnsi="Arial" w:cs="Arial"/>
+          <w:sz w:val="24"/>
+          <w:szCs w:val="24"/>
+          <w:lang w:eastAsia="es-DO"/>
+        </w:rPr>
+      </w:pPr>
+    </w:p>
+    <w:p>
+      <w:pPr>
+        <w:shd w:val="clear" w:color="auto" w:fill="FFFFFF"/>
+        <w:spacing w:before="120" w:after="0" w:line="240" w:lineRule="auto"/>
+        <w:textAlignment w:val="baseline"/>
+        <w:outlineLvl w:val="1"/>
+        <w:rPr>
+          <w:rFonts w:ascii="Arial" w:eastAsia="Times New Roman" w:hAnsi="Arial" w:cs="Arial"/>
+          <w:b/>
+          <w:bCs/>
+          <w:color w:val="121212"/>
+          <w:sz w:val="24"/>
+          <w:szCs w:val="24"/>
+          <w:lang w:eastAsia="es-DO"/>
+        </w:rPr>
+      </w:pPr>
+      <w:r>
+        <w:rPr>
+          <w:rFonts w:ascii="Arial" w:hAnsi="Arial" w:cs="Arial"/>
+          <w:b/>
+          <w:bCs/>
+          <w:noProof/>
+          <w:sz w:val="24"/>
+          <w:szCs w:val="24"/>
+          <w:lang w:eastAsia="es-DO"/>
+        </w:rPr>
+        <w:drawing>
+          <wp:anchor distT="0" distB="0" distL="114300" distR="114300" simplePos="0" relativeHeight="251660288" behindDoc="0" locked="0" layoutInCell="1" allowOverlap="1" wp14:anchorId="59D12911" wp14:editId="4E41B258">
+            <wp:simplePos x="0" y="0"/>
+            <wp:positionH relativeFrom="margin">
+              <wp:align>left</wp:align>
+            </wp:positionH>
+            <wp:positionV relativeFrom="paragraph">
+              <wp:posOffset>123825</wp:posOffset>
+            </wp:positionV>
+            <wp:extent cx="1295400" cy="1257300"/>
+            <wp:effectExtent l="0" t="0" r="0" b="0"/>
+            <wp:wrapSquare wrapText="bothSides"/>
+            <wp:docPr id="6" name="Imagen 6"/>
+            <wp:cNvGraphicFramePr>
+              <a:graphicFrameLocks xmlns:a="http://schemas.openxmlformats.org/drawingml/2006/main" noChangeAspect="1"/>
+            </wp:cNvGraphicFramePr>
+            <a:graphic xmlns:a="http://schemas.openxmlformats.org/drawingml/2006/main">
+              <a:graphicData uri="http://schemas.openxmlformats.org/drawingml/2006/picture">
+                <pic:pic xmlns:pic="http://schemas.openxmlformats.org/drawingml/2006/picture">
+                  <pic:nvPicPr>
+                    <pic:cNvPr id="0" name="Picture 3"/>
+                    <pic:cNvPicPr>
+                      <a:picLocks noChangeAspect="1" noChangeArrowheads="1"/>
+                    </pic:cNvPicPr>
+                  </pic:nvPicPr>
+                  <pic:blipFill>
+                    <a:blip r:embed="rId17" cstate="print">
+                      <a:extLst>
+                        <a:ext uri="{28A0092B-C50C-407E-A947-70E740481C1C}">
+                          <a14:useLocalDpi xmlns:a14="http://schemas.microsoft.com/office/drawing/2010/main" val="0"/>
+                        </a:ext>
+                      </a:extLst>
+                    </a:blip>
+                    <a:srcRect/>
+                    <a:stretch>
+                      <a:fillRect/>
+                    </a:stretch>
+                  </pic:blipFill>
+                  <pic:spPr bwMode="auto">
+                    <a:xfrm>
+                      <a:off x="0" y="0"/>
+                      <a:ext cx="1295400" cy="1257300"/>
+                    </a:xfrm>
+                    <a:prstGeom prst="rect">
+                      <a:avLst/>
+                    </a:prstGeom>
+                    <a:noFill/>
+                  </pic:spPr>
+                </pic:pic>
+              </a:graphicData>
+            </a:graphic>
+            <wp14:sizeRelH relativeFrom="margin">
+              <wp14:pctWidth>0</wp14:pctWidth>
+            </wp14:sizeRelH>
+            <wp14:sizeRelV relativeFrom="margin">
+              <wp14:pctHeight>0</wp14:pctHeight>
+            </wp14:sizeRelV>
+          </wp:anchor>
+        </w:drawing>
+      </w:r>
+      <w:r>
+        <w:rPr>
+          <w:rFonts w:ascii="Arial" w:eastAsia="Times New Roman" w:hAnsi="Arial" w:cs="Arial"/>
+          <w:b/>
+          <w:bCs/>
+          <w:color w:val="121212"/>
+          <w:sz w:val="24"/>
+          <w:szCs w:val="24"/>
+          <w:lang w:eastAsia="es-DO"/>
+        </w:rPr>
+        <w:t>Recursos materiales</w:t>
+      </w:r>
+    </w:p>
+    <w:p>
+      <w:pPr>
+        <w:shd w:val="clear" w:color="auto" w:fill="FFFFFF"/>
+        <w:spacing w:line="240" w:lineRule="auto"/>
+        <w:jc w:val="both"/>
+        <w:textAlignment w:val="baseline"/>
+        <w:rPr>
+          <w:rFonts w:ascii="Arial" w:eastAsia="Times New Roman" w:hAnsi="Arial" w:cs="Arial"/>
+          <w:sz w:val="24"/>
+          <w:szCs w:val="24"/>
+          <w:lang w:eastAsia="es-DO"/>
+        </w:rPr>
+      </w:pPr>
+      <w:r>
+        <w:rPr>
+          <w:rFonts w:ascii="Arial" w:eastAsia="Times New Roman" w:hAnsi="Arial" w:cs="Arial"/>
+          <w:sz w:val="24"/>
+          <w:szCs w:val="24"/>
+          <w:lang w:eastAsia="es-DO"/>
+        </w:rPr>
+        <w:t>Son los muebles e inmuebles que forman parte del patrimonio y se usan para planear, elaborar y hacer llegar al cliente el producto o servicio. Es decir, almacenes, tiendas, computadoras, vehículos y herramientas de trabajo.</w:t>
+      </w:r>
+    </w:p>
+    <w:p>
+      <w:pPr>
+        <w:shd w:val="clear" w:color="auto" w:fill="FFFFFF"/>
+        <w:spacing w:line="240" w:lineRule="auto"/>
+        <w:textAlignment w:val="baseline"/>
+        <w:rPr>
+          <w:rFonts w:ascii="Arial" w:eastAsia="Times New Roman" w:hAnsi="Arial" w:cs="Arial"/>
+          <w:sz w:val="24"/>
+          <w:szCs w:val="24"/>
+          <w:lang w:eastAsia="es-DO"/>
+        </w:rPr>
+      </w:pPr>
+    </w:p>
+    <w:p>
+      <w:pPr>
+        <w:shd w:val="clear" w:color="auto" w:fill="FFFFFF"/>
+        <w:spacing w:line="240" w:lineRule="auto"/>
+        <w:textAlignment w:val="baseline"/>
+        <w:rPr>
+          <w:rFonts w:ascii="Arial" w:eastAsia="Times New Roman" w:hAnsi="Arial" w:cs="Arial"/>
+          <w:sz w:val="24"/>
+          <w:szCs w:val="24"/>
+          <w:lang w:eastAsia="es-DO"/>
+        </w:rPr>
+      </w:pPr>
+    </w:p>
+    <w:p>
+      <w:pPr>
+        <w:shd w:val="clear" w:color="auto" w:fill="FFFFFF"/>
+        <w:spacing w:line="240" w:lineRule="auto"/>
+        <w:textAlignment w:val="baseline"/>
+        <w:rPr>
+          <w:rFonts w:ascii="Arial" w:eastAsia="Times New Roman" w:hAnsi="Arial" w:cs="Arial"/>
+          <w:sz w:val="24"/>
+          <w:szCs w:val="24"/>
+          <w:lang w:eastAsia="es-DO"/>
+        </w:rPr>
+      </w:pPr>
+    </w:p>
+    <w:p>
+      <w:pPr>
+        <w:shd w:val="clear" w:color="auto" w:fill="FFFFFF"/>
+        <w:spacing w:before="120" w:after="0" w:line="240" w:lineRule="auto"/>
+        <w:jc w:val="both"/>
+        <w:textAlignment w:val="baseline"/>
+        <w:outlineLvl w:val="1"/>
+        <w:rPr>
+          <w:rFonts w:ascii="Arial" w:eastAsia="Times New Roman" w:hAnsi="Arial" w:cs="Arial"/>
+          <w:b/>
+          <w:bCs/>
+          <w:color w:val="121212"/>
+          <w:sz w:val="24"/>
+          <w:szCs w:val="24"/>
+          <w:lang w:eastAsia="es-DO"/>
+        </w:rPr>
+      </w:pPr>
+      <w:r>
+        <w:rPr>
+          <w:rFonts w:ascii="Arial" w:hAnsi="Arial" w:cs="Arial"/>
+          <w:noProof/>
+          <w:sz w:val="24"/>
+          <w:szCs w:val="24"/>
+        </w:rPr>
+        <w:drawing>
+          <wp:anchor distT="0" distB="0" distL="114300" distR="114300" simplePos="0" relativeHeight="251661312" behindDoc="0" locked="0" layoutInCell="1" allowOverlap="1" wp14:anchorId="3040B945" wp14:editId="1B13F9DC">
+            <wp:simplePos x="0" y="0"/>
+            <wp:positionH relativeFrom="column">
+              <wp:posOffset>91440</wp:posOffset>
+            </wp:positionH>
+            <wp:positionV relativeFrom="paragraph">
+              <wp:posOffset>12700</wp:posOffset>
+            </wp:positionV>
+            <wp:extent cx="1228725" cy="1000125"/>
+            <wp:effectExtent l="0" t="0" r="0" b="9525"/>
+            <wp:wrapSquare wrapText="bothSides"/>
+            <wp:docPr id="9" name="Imagen 9" descr="Recursos tecnológicos"/>
+            <wp:cNvGraphicFramePr>
+              <a:graphicFrameLocks xmlns:a="http://schemas.openxmlformats.org/drawingml/2006/main" noChangeAspect="1"/>
+            </wp:cNvGraphicFramePr>
+            <a:graphic xmlns:a="http://schemas.openxmlformats.org/drawingml/2006/main">
+              <a:graphicData uri="http://schemas.openxmlformats.org/drawingml/2006/picture">
+                <pic:pic xmlns:pic="http://schemas.openxmlformats.org/drawingml/2006/picture">
+                  <pic:nvPicPr>
+                    <pic:cNvPr id="0" name="Picture 54" descr="Recursos tecnológicos"/>
+                    <pic:cNvPicPr>
+                      <a:picLocks noChangeAspect="1" noChangeArrowheads="1"/>
+                    </pic:cNvPicPr>
+                  </pic:nvPicPr>
+                  <pic:blipFill>
+                    <a:blip r:embed="rId18" cstate="print">
+                      <a:extLst>
+                        <a:ext uri="{28A0092B-C50C-407E-A947-70E740481C1C}">
+                          <a14:useLocalDpi xmlns:a14="http://schemas.microsoft.com/office/drawing/2010/main" val="0"/>
+                        </a:ext>
+                      </a:extLst>
+                    </a:blip>
+                    <a:srcRect/>
+                    <a:stretch>
+                      <a:fillRect/>
+                    </a:stretch>
+                  </pic:blipFill>
+                  <pic:spPr bwMode="auto">
+                    <a:xfrm>
+                      <a:off x="0" y="0"/>
+                      <a:ext cx="1228725" cy="1000125"/>
+                    </a:xfrm>
+                    <a:prstGeom prst="rect">
+                      <a:avLst/>
+                    </a:prstGeom>
+                    <a:noFill/>
+                    <a:ln>
+                      <a:noFill/>
+                    </a:ln>
+                  </pic:spPr>
+                </pic:pic>
+              </a:graphicData>
+            </a:graphic>
+            <wp14:sizeRelH relativeFrom="margin">
+              <wp14:pctWidth>0</wp14:pctWidth>
+            </wp14:sizeRelH>
+            <wp14:sizeRelV relativeFrom="margin">
+              <wp14:pctHeight>0</wp14:pctHeight>
+            </wp14:sizeRelV>
+          </wp:anchor>
+        </w:drawing>
+      </w:r>
+      <w:r>
+        <w:rPr>
+          <w:rFonts w:ascii="Arial" w:eastAsia="Times New Roman" w:hAnsi="Arial" w:cs="Arial"/>
+          <w:b/>
+          <w:bCs/>
+          <w:color w:val="121212"/>
+          <w:sz w:val="24"/>
+          <w:szCs w:val="24"/>
+          <w:lang w:eastAsia="es-DO"/>
+        </w:rPr>
+        <w:t>Recursos tecnológicos</w:t>
+      </w:r>
+    </w:p>
+    <w:p>
+      <w:pPr>
+        <w:shd w:val="clear" w:color="auto" w:fill="FFFFFF"/>
+        <w:spacing w:line="240" w:lineRule="auto"/>
+        <w:jc w:val="both"/>
+        <w:textAlignment w:val="baseline"/>
+        <w:rPr>
+          <w:rFonts w:ascii="Arial" w:eastAsia="Times New Roman" w:hAnsi="Arial" w:cs="Arial"/>
+          <w:sz w:val="24"/>
+          <w:szCs w:val="24"/>
+          <w:lang w:eastAsia="es-DO"/>
+        </w:rPr>
+      </w:pPr>
+      <w:r>
+        <w:rPr>
+          <w:rFonts w:ascii="Arial" w:eastAsia="Times New Roman" w:hAnsi="Arial" w:cs="Arial"/>
+          <w:sz w:val="24"/>
+          <w:szCs w:val="24"/>
+          <w:lang w:eastAsia="es-DO"/>
+        </w:rPr>
+        <w:t>Esta parte incluye programas de computadora, sistemas digitales de organización, monitoreo y seguridad y la información que proporcionan.</w:t>
+      </w:r>
+    </w:p>
+    <w:p>
+      <w:pPr>
+        <w:shd w:val="clear" w:color="auto" w:fill="FFFFFF"/>
+        <w:spacing w:line="240" w:lineRule="auto"/>
+        <w:jc w:val="both"/>
+        <w:textAlignment w:val="baseline"/>
+        <w:rPr>
+          <w:rFonts w:ascii="Arial" w:eastAsia="Times New Roman" w:hAnsi="Arial" w:cs="Arial"/>
+          <w:sz w:val="24"/>
+          <w:szCs w:val="24"/>
+          <w:lang w:eastAsia="es-DO"/>
+        </w:rPr>
+      </w:pPr>
+    </w:p>
+    <w:p>
+      <w:pPr>
+        <w:shd w:val="clear" w:color="auto" w:fill="FFFFFF"/>
+        <w:spacing w:line="240" w:lineRule="auto"/>
+        <w:jc w:val="both"/>
+        <w:textAlignment w:val="baseline"/>
+        <w:rPr>
+          <w:rFonts w:ascii="Arial" w:eastAsia="Times New Roman" w:hAnsi="Arial" w:cs="Arial"/>
+          <w:sz w:val="24"/>
+          <w:szCs w:val="24"/>
+          <w:lang w:eastAsia="es-DO"/>
+        </w:rPr>
+      </w:pPr>
+    </w:p>
+    <w:p>
+      <w:pPr>
+        <w:shd w:val="clear" w:color="auto" w:fill="FFFFFF"/>
+        <w:spacing w:line="240" w:lineRule="auto"/>
+        <w:jc w:val="both"/>
+        <w:textAlignment w:val="baseline"/>
+        <w:rPr>
+          <w:rFonts w:ascii="Arial" w:eastAsia="Times New Roman" w:hAnsi="Arial" w:cs="Arial"/>
+          <w:sz w:val="24"/>
+          <w:szCs w:val="24"/>
+          <w:lang w:eastAsia="es-DO"/>
+        </w:rPr>
+      </w:pPr>
+    </w:p>
+    <w:p>
+      <w:pPr>
+        <w:shd w:val="clear" w:color="auto" w:fill="FFFFFF"/>
+        <w:spacing w:before="120" w:after="0" w:line="240" w:lineRule="auto"/>
+        <w:textAlignment w:val="baseline"/>
+        <w:outlineLvl w:val="1"/>
+        <w:rPr>
+          <w:rFonts w:ascii="Arial" w:eastAsia="Times New Roman" w:hAnsi="Arial" w:cs="Arial"/>
+          <w:b/>
+          <w:bCs/>
+          <w:color w:val="121212"/>
+          <w:sz w:val="24"/>
+          <w:szCs w:val="24"/>
+          <w:lang w:eastAsia="es-DO"/>
+        </w:rPr>
+      </w:pPr>
+      <w:r>
+        <w:rPr>
+          <w:rFonts w:ascii="Arial" w:eastAsia="Times New Roman" w:hAnsi="Arial" w:cs="Arial"/>
+          <w:noProof/>
+          <w:sz w:val="24"/>
+          <w:szCs w:val="24"/>
+          <w:lang w:eastAsia="es-DO"/>
+        </w:rPr>
+        <w:drawing>
+          <wp:anchor distT="0" distB="0" distL="114300" distR="114300" simplePos="0" relativeHeight="251662336" behindDoc="0" locked="0" layoutInCell="1" allowOverlap="1" wp14:anchorId="4B5CFE37" wp14:editId="5CC90C44">
+            <wp:simplePos x="0" y="0"/>
+            <wp:positionH relativeFrom="column">
+              <wp:posOffset>215265</wp:posOffset>
+            </wp:positionH>
+            <wp:positionV relativeFrom="paragraph">
+              <wp:posOffset>96520</wp:posOffset>
+            </wp:positionV>
+            <wp:extent cx="1114425" cy="1114425"/>
+            <wp:effectExtent l="0" t="0" r="9525" b="9525"/>
+            <wp:wrapSquare wrapText="bothSides"/>
+            <wp:docPr id="12" name="Imagen 12"/>
+            <wp:cNvGraphicFramePr>
+              <a:graphicFrameLocks xmlns:a="http://schemas.openxmlformats.org/drawingml/2006/main" noChangeAspect="1"/>
+            </wp:cNvGraphicFramePr>
+            <a:graphic xmlns:a="http://schemas.openxmlformats.org/drawingml/2006/main">
+              <a:graphicData uri="http://schemas.openxmlformats.org/drawingml/2006/picture">
+                <pic:pic xmlns:pic="http://schemas.openxmlformats.org/drawingml/2006/picture">
+                  <pic:nvPicPr>
+                    <pic:cNvPr id="0" name="Picture 4"/>
+                    <pic:cNvPicPr>
+                      <a:picLocks noChangeAspect="1" noChangeArrowheads="1"/>
+                    </pic:cNvPicPr>
+                  </pic:nvPicPr>
+                  <pic:blipFill>
+                    <a:blip r:embed="rId19" cstate="print">
+                      <a:extLst>
+                        <a:ext uri="{28A0092B-C50C-407E-A947-70E740481C1C}">
+                          <a14:useLocalDpi xmlns:a14="http://schemas.microsoft.com/office/drawing/2010/main" val="0"/>
+                        </a:ext>
+                      </a:extLst>
+                    </a:blip>
+                    <a:srcRect/>
+                    <a:stretch>
+                      <a:fillRect/>
+                    </a:stretch>
+                  </pic:blipFill>
+                  <pic:spPr bwMode="auto">
+                    <a:xfrm>
+                      <a:off x="0" y="0"/>
+                      <a:ext cx="1114425" cy="1114425"/>
+                    </a:xfrm>
+                    <a:prstGeom prst="rect">
+                      <a:avLst/>
+                    </a:prstGeom>
+                    <a:noFill/>
+                  </pic:spPr>
+                </pic:pic>
+              </a:graphicData>
+            </a:graphic>
+            <wp14:sizeRelH relativeFrom="margin">
+              <wp14:pctWidth>0</wp14:pctWidth>
+            </wp14:sizeRelH>
+            <wp14:sizeRelV relativeFrom="margin">
+              <wp14:pctHeight>0</wp14:pctHeight>
+            </wp14:sizeRelV>
+          </wp:anchor>
+        </w:drawing>
+      </w:r>
+      <w:r>
+        <w:rPr>
+          <w:rFonts w:ascii="Arial" w:eastAsia="Times New Roman" w:hAnsi="Arial" w:cs="Arial"/>
+          <w:b/>
+          <w:bCs/>
+          <w:color w:val="121212"/>
+          <w:sz w:val="24"/>
+          <w:szCs w:val="24"/>
+          <w:lang w:eastAsia="es-DO"/>
+        </w:rPr>
+        <w:t>Recursos financieros</w:t>
+      </w:r>
+    </w:p>
+    <w:p>
+      <w:pPr>
+        <w:shd w:val="clear" w:color="auto" w:fill="FFFFFF"/>
+        <w:spacing w:line="240" w:lineRule="auto"/>
+        <w:jc w:val="both"/>
+        <w:textAlignment w:val="baseline"/>
+        <w:rPr>
+          <w:rFonts w:ascii="Arial" w:eastAsia="Times New Roman" w:hAnsi="Arial" w:cs="Arial"/>
+          <w:sz w:val="24"/>
+          <w:szCs w:val="24"/>
+          <w:lang w:eastAsia="es-DO"/>
+        </w:rPr>
+      </w:pPr>
+      <w:r>
+        <w:rPr>
+          <w:rFonts w:ascii="Arial" w:eastAsia="Times New Roman" w:hAnsi="Arial" w:cs="Arial"/>
+          <w:sz w:val="24"/>
+          <w:szCs w:val="24"/>
+          <w:lang w:eastAsia="es-DO"/>
+        </w:rPr>
+        <w:t>Es decir, la cantidad de dinero que suman todos los bienes tangibles de la empresa más el financiamiento para mantener las operaciones, como acciones, ingresos, efectivo y herramientas crediticias.</w:t>
+      </w:r>
+    </w:p>
+    <w:p>
+      <w:pPr>
+        <w:shd w:val="clear" w:color="auto" w:fill="FFFFFF"/>
+        <w:spacing w:line="240" w:lineRule="auto"/>
+        <w:jc w:val="both"/>
+        <w:textAlignment w:val="baseline"/>
+        <w:rPr>
+          <w:rFonts w:ascii="Arial" w:eastAsia="Times New Roman" w:hAnsi="Arial" w:cs="Arial"/>
+          <w:sz w:val="24"/>
+          <w:szCs w:val="24"/>
+          <w:lang w:eastAsia="es-DO"/>
+        </w:rPr>
+      </w:pPr>
+      <w:r>
+        <w:rPr>
+          <w:rFonts w:ascii="Arial" w:hAnsi="Arial" w:cs="Arial"/>
+          <w:noProof/>
+          <w:sz w:val="24"/>
+          <w:szCs w:val="24"/>
+        </w:rPr>
+        <mc:AlternateContent>
+          <mc:Choice Requires="wps">
+            <w:drawing>
+              <wp:inline distT="0" distB="0" distL="0" distR="0" wp14:anchorId="627B5877" wp14:editId="05762EF4">
+                <wp:extent cx="304800" cy="304800"/>
+                <wp:effectExtent l="0" t="0" r="0" b="0"/>
+                <wp:docPr id="10" name="Rectángulo 10" descr="Recursos financieros"/>
+                <wp:cNvGraphicFramePr>
+                  <a:graphicFrameLocks xmlns:a="http://schemas.openxmlformats.org/drawingml/2006/main" noChangeAspect="1"/>
+                </wp:cNvGraphicFramePr>
+                <a:graphic xmlns:a="http://schemas.openxmlformats.org/drawingml/2006/main">
+                  <a:graphicData uri="http://schemas.microsoft.com/office/word/2010/wordprocessingShape">
+                    <wps:wsp>
+                      <wps:cNvSpPr>
+                        <a:spLocks noChangeAspect="1" noChangeArrowheads="1"/>
+                      </wps:cNvSpPr>
+                      <wps:spPr bwMode="auto">
+                        <a:xfrm>
+                          <a:off x="0" y="0"/>
+                          <a:ext cx="304800" cy="304800"/>
+                        </a:xfrm>
+                        <a:prstGeom prst="rect">
+                          <a:avLst/>
+                        </a:prstGeom>
+                        <a:noFill/>
+                        <a:ln>
+                          <a:noFill/>
+                        </a:ln>
+                        <a:extLst>
+                          <a:ext uri="{909E8E84-426E-40DD-AFC4-6F175D3DCCD1}">
+                            <a14:hiddenFill xmlns:a14="http://schemas.microsoft.com/office/drawing/2010/main">
+                              <a:solidFill>
+                                <a:srgbClr val="FFFFFF"/>
+                              </a:solidFill>
+                            </a14:hiddenFill>
+                          </a:ext>
+                          <a:ext uri="{91240B29-F687-4F45-9708-019B960494DF}">
+                            <a14:hiddenLine xmlns:a14="http://schemas.microsoft.com/office/drawing/2010/main" w="9525">
+                              <a:solidFill>
+                                <a:srgbClr val="000000"/>
+                              </a:solidFill>
+                              <a:miter lim="800000"/>
+                              <a:headEnd/>
+                              <a:tailEnd/>
+                            </a14:hiddenLine>
+                          </a:ext>
+                        </a:extLst>
+                      </wps:spPr>
+                      <wps:bodyPr rot="0" vert="horz" wrap="square" lIns="91440" tIns="45720" rIns="91440" bIns="45720" anchor="t" anchorCtr="0" upright="1">
+                        <a:noAutofit/>
+                      </wps:bodyPr>
+                    </wps:wsp>
+                  </a:graphicData>
+                </a:graphic>
+              </wp:inline>
+            </w:drawing>
+          </mc:Choice>
+          <mc:Fallback>
+            <w:pict>
+              <v:rect w14:anchorId="2D96E1C3" id="Rectángulo 10" o:spid="_x0000_s1026" alt="Recursos financieros" style="width:24pt;height:24pt;visibility:visible;mso-wrap-style:square;mso-left-percent:-10001;mso-top-percent:-10001;mso-position-horizontal:absolute;mso-position-horizontal-relative:char;mso-position-vertical:absolute;mso-position-vertical-relative:line;mso-left-percent:-10001;mso-top-percent:-10001;v-text-anchor:top" o:gfxdata="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" filled="f" stroked="f">
+                <o:lock v:ext="edit" aspectratio="t"/>
+                <w10:anchorlock/>
+              </v:rect>
+            </w:pict>
+          </mc:Fallback>
+        </mc:AlternateContent>
+      </w:r>
+    </w:p>
+    <w:p>
+      <w:pPr>
+        <w:shd w:val="clear" w:color="auto" w:fill="FFFFFF"/>
+        <w:spacing w:line="240" w:lineRule="auto"/>
+        <w:jc w:val="both"/>
+        <w:textAlignment w:val="baseline"/>
+        <w:rPr>
+          <w:rFonts w:ascii="Arial" w:eastAsia="Times New Roman" w:hAnsi="Arial" w:cs="Arial"/>
+          <w:sz w:val="24"/>
+          <w:szCs w:val="24"/>
+          <w:lang w:eastAsia="es-DO"/>
+        </w:rPr>
+      </w:pPr>
+    </w:p>
+    <w:p>
+      <w:pPr>
+        <w:shd w:val="clear" w:color="auto" w:fill="FFFFFF"/>
+        <w:spacing w:line="240" w:lineRule="auto"/>
+        <w:jc w:val="both"/>
+        <w:textAlignment w:val="baseline"/>
+        <w:rPr>
+          <w:rFonts w:ascii="Arial" w:eastAsia="Times New Roman" w:hAnsi="Arial" w:cs="Arial"/>
+          <w:b/>
+          <w:bCs/>
+          <w:sz w:val="24"/>
+          <w:szCs w:val="24"/>
+          <w:lang w:eastAsia="es-DO"/>
+        </w:rPr>
+      </w:pPr>
+      <w:r>
+        <w:rPr>
+          <w:rFonts w:ascii="Arial" w:eastAsia="Times New Roman" w:hAnsi="Arial" w:cs="Arial"/>
+          <w:b/>
+          <w:bCs/>
+          <w:sz w:val="24"/>
+          <w:szCs w:val="24"/>
+          <w:lang w:eastAsia="es-DO"/>
+        </w:rPr>
+        <w:t>NIVELES</w:t>
+      </w:r>
+      <w:r>
+        <w:rPr>
+          <w:rFonts w:ascii="Arial" w:eastAsia="Times New Roman" w:hAnsi="Arial" w:cs="Arial"/>
+          <w:b/>
+          <w:bCs/>
+          <w:sz w:val="24"/>
+          <w:szCs w:val="24"/>
+          <w:lang w:eastAsia="es-DO"/>
+        </w:rPr>
+        <w:t xml:space="preserve"> ORGANIZACIONESLES DE LA EMPRESA</w:t>
+      </w:r>
+    </w:p>
+    <w:p>
+      <w:pPr>
+        <w:shd w:val="clear" w:color="auto" w:fill="FFFFFF"/>
+        <w:spacing w:line="240" w:lineRule="auto"/>
+        <w:jc w:val="both"/>
+        <w:textAlignment w:val="baseline"/>
+        <w:rPr>
+          <w:rFonts w:ascii="Arial" w:eastAsia="Times New Roman" w:hAnsi="Arial" w:cs="Arial"/>
+          <w:sz w:val="24"/>
+          <w:szCs w:val="24"/>
+          <w:lang w:eastAsia="es-DO"/>
+        </w:rPr>
+      </w:pPr>
+      <w:r>
+        <w:rPr>
+          <w:rFonts w:ascii="Arial" w:eastAsia="Times New Roman" w:hAnsi="Arial" w:cs="Arial"/>
+          <w:sz w:val="24"/>
+          <w:szCs w:val="24"/>
+          <w:lang w:eastAsia="es-DO"/>
+        </w:rPr>
+        <w:t>Los niveles organizacionales representan los 3 niveles de gestión utilizados en la mayoría de las empresas: gerencia de nivel inferior, de nivel medio y de nivel superior. Se clasifican según la jerarquía y autoridad, y pueden realizar diversas tareas destinadas a cumplir un propósito específico. Dentro de una gestión funcional con tendencia verticalista, esta división en niveles jerárquicos permite delimitar los diferentes niveles de alcance.</w:t>
+      </w:r>
+    </w:p>
+    <w:p>
+      <w:pPr>
+        <w:shd w:val="clear" w:color="auto" w:fill="FFFFFF"/>
+        <w:spacing w:line="240" w:lineRule="auto"/>
+        <w:jc w:val="both"/>
+        <w:textAlignment w:val="baseline"/>
+        <w:rPr>
+          <w:rFonts w:ascii="Arial" w:eastAsia="Times New Roman" w:hAnsi="Arial" w:cs="Arial"/>
+          <w:sz w:val="24"/>
+          <w:szCs w:val="24"/>
+          <w:lang w:eastAsia="es-DO"/>
+        </w:rPr>
+      </w:pPr>
+      <w:r>
+        <w:rPr>
+          <w:rFonts w:ascii="Arial" w:eastAsia="Times New Roman" w:hAnsi="Arial" w:cs="Arial"/>
+          <w:sz w:val="24"/>
+          <w:szCs w:val="24"/>
+          <w:lang w:eastAsia="es-DO"/>
+        </w:rPr>
+        <w:t>El objetivo del nivel jerárquico superior es considerar la estrategia a mediano y largo plazo de la empresa. El nivel medio selecciona un aspecto más concreto de esta estrategia integral y garantiza una implementación más específica del objetivo general. El nivel inferior se enfoca básicamente en la ejecución de todos los proyectos y procesos, por lo que estos objetivos por área que involucran procesos y proyectos, están orientados hacia el corto plazo.</w:t>
+      </w:r>
+    </w:p>
+    <w:p>
+      <w:pPr>
+        <w:shd w:val="clear" w:color="auto" w:fill="FFFFFF"/>
+        <w:spacing w:line="240" w:lineRule="auto"/>
+        <w:jc w:val="both"/>
+        <w:textAlignment w:val="baseline"/>
+        <w:rPr>
+          <w:rFonts w:ascii="Arial" w:eastAsia="Times New Roman" w:hAnsi="Arial" w:cs="Arial"/>
+          <w:sz w:val="24"/>
+          <w:szCs w:val="24"/>
+          <w:lang w:eastAsia="es-DO"/>
+        </w:rPr>
+      </w:pPr>
+      <w:r>
+        <w:rPr>
+          <w:noProof/>
+        </w:rPr>
+        <w:lastRenderedPageBreak/>
+        <w:drawing>
+          <wp:anchor distT="0" distB="0" distL="114300" distR="114300" simplePos="0" relativeHeight="251663360" behindDoc="0" locked="0" layoutInCell="1" allowOverlap="1" wp14:anchorId="330B479B" wp14:editId="41757147">
+            <wp:simplePos x="0" y="0"/>
+            <wp:positionH relativeFrom="margin">
+              <wp:posOffset>-70485</wp:posOffset>
+            </wp:positionH>
+            <wp:positionV relativeFrom="paragraph">
+              <wp:posOffset>240030</wp:posOffset>
+            </wp:positionV>
+            <wp:extent cx="2924175" cy="1784350"/>
+            <wp:effectExtent l="0" t="0" r="9525" b="6350"/>
+            <wp:wrapSquare wrapText="bothSides"/>
+            <wp:docPr id="13" name="Imagen 13" descr="Jerarquía organizacional estructurada impulsa el éxito del control interno  - Archivo actualicese"/>
+            <wp:cNvGraphicFramePr>
+              <a:graphicFrameLocks xmlns:a="http://schemas.openxmlformats.org/drawingml/2006/main" noChangeAspect="1"/>
+            </wp:cNvGraphicFramePr>
+            <a:graphic xmlns:a="http://schemas.openxmlformats.org/drawingml/2006/main">
+              <a:graphicData uri="http://schemas.openxmlformats.org/drawingml/2006/picture">
+                <pic:pic xmlns:pic="http://schemas.openxmlformats.org/drawingml/2006/picture">
+                  <pic:nvPicPr>
+                    <pic:cNvPr id="0" name="Picture 76" descr="Jerarquía organizacional estructurada impulsa el éxito del control interno  - Archivo actualicese"/>
+                    <pic:cNvPicPr>
+                      <a:picLocks noChangeAspect="1" noChangeArrowheads="1"/>
+                    </pic:cNvPicPr>
+                  </pic:nvPicPr>
+                  <pic:blipFill>
+                    <a:blip r:embed="rId20">
+                      <a:extLst>
+                        <a:ext uri="{28A0092B-C50C-407E-A947-70E740481C1C}">
+                          <a14:useLocalDpi xmlns:a14="http://schemas.microsoft.com/office/drawing/2010/main" val="0"/>
+                        </a:ext>
+                      </a:extLst>
+                    </a:blip>
+                    <a:srcRect/>
+                    <a:stretch>
+                      <a:fillRect/>
+                    </a:stretch>
+                  </pic:blipFill>
+                  <pic:spPr bwMode="auto">
+                    <a:xfrm>
+                      <a:off x="0" y="0"/>
+                      <a:ext cx="2924175" cy="1784350"/>
+                    </a:xfrm>
+                    <a:prstGeom prst="rect">
+                      <a:avLst/>
+                    </a:prstGeom>
+                    <a:noFill/>
+                    <a:ln>
+                      <a:noFill/>
+                    </a:ln>
+                  </pic:spPr>
+                </pic:pic>
+              </a:graphicData>
+            </a:graphic>
+            <wp14:sizeRelH relativeFrom="margin">
+              <wp14:pctWidth>0</wp14:pctWidth>
+            </wp14:sizeRelH>
+            <wp14:sizeRelV relativeFrom="margin">
+              <wp14:pctHeight>0</wp14:pctHeight>
+            </wp14:sizeRelV>
+          </wp:anchor>
+        </w:drawing>
+      </w:r>
+    </w:p>
+    <w:p>
+      <w:pPr>
+        <w:shd w:val="clear" w:color="auto" w:fill="FFFFFF"/>
+        <w:spacing w:line="240" w:lineRule="auto"/>
+        <w:jc w:val="both"/>
+        <w:textAlignment w:val="baseline"/>
+        <w:rPr>
+          <w:rFonts w:ascii="Arial" w:eastAsia="Times New Roman" w:hAnsi="Arial" w:cs="Arial"/>
+          <w:sz w:val="24"/>
+          <w:szCs w:val="24"/>
+          <w:lang w:eastAsia="es-DO"/>
+        </w:rPr>
+      </w:pPr>
+      <w:r>
+        <w:rPr>
+          <w:rFonts w:ascii="Arial" w:eastAsia="Times New Roman" w:hAnsi="Arial" w:cs="Arial"/>
+          <w:sz w:val="24"/>
+          <w:szCs w:val="24"/>
+          <w:lang w:eastAsia="es-DO"/>
+        </w:rPr>
+        <w:t>Esta alienación piramidal permite que cada nivel organizacional vaya segmentando y distribuyendo las actividades, de modo tal que el trabajo sea fácilmente manejable por cada área y en cantidades humanamente realizables en un plazo de tiempo determinado.</w:t>
+      </w:r>
+    </w:p>
+    <w:p>
+      <w:pPr>
+        <w:shd w:val="clear" w:color="auto" w:fill="FFFFFF"/>
+        <w:spacing w:line="240" w:lineRule="auto"/>
+        <w:jc w:val="both"/>
+        <w:textAlignment w:val="baseline"/>
+        <w:rPr>
+          <w:rFonts w:ascii="Arial" w:eastAsia="Times New Roman" w:hAnsi="Arial" w:cs="Arial"/>
+          <w:sz w:val="24"/>
+          <w:szCs w:val="24"/>
+          <w:lang w:eastAsia="es-DO"/>
+        </w:rPr>
+      </w:pPr>
+    </w:p>
+    <w:p>
+      <w:pPr>
+        <w:shd w:val="clear" w:color="auto" w:fill="FFFFFF"/>
+        <w:spacing w:line="240" w:lineRule="auto"/>
+        <w:jc w:val="both"/>
+        <w:textAlignment w:val="baseline"/>
+        <w:rPr>
+          <w:rFonts w:ascii="Arial" w:eastAsia="Times New Roman" w:hAnsi="Arial" w:cs="Arial"/>
+          <w:sz w:val="24"/>
+          <w:szCs w:val="24"/>
+          <w:lang w:eastAsia="es-DO"/>
+        </w:rPr>
+      </w:pPr>
+      <w:r>
+        <w:rPr>
+          <w:rFonts w:ascii="Arial" w:eastAsia="Times New Roman" w:hAnsi="Arial" w:cs="Arial"/>
+          <w:sz w:val="24"/>
+          <w:szCs w:val="24"/>
+          <w:lang w:eastAsia="es-DO"/>
+        </w:rPr>
+        <w:t>Los 3 niveles organizacionales se dividen en: estratégico, táctico y operativo.</w:t>
+      </w:r>
+    </w:p>
+    <w:p>
+      <w:pPr>
+        <w:shd w:val="clear" w:color="auto" w:fill="FFFFFF"/>
+        <w:spacing w:line="240" w:lineRule="auto"/>
+        <w:jc w:val="both"/>
+        <w:textAlignment w:val="baseline"/>
+        <w:rPr>
+          <w:rFonts w:ascii="Arial" w:eastAsia="Times New Roman" w:hAnsi="Arial" w:cs="Arial"/>
+          <w:sz w:val="24"/>
+          <w:szCs w:val="24"/>
+          <w:lang w:eastAsia="es-DO"/>
+        </w:rPr>
+      </w:pPr>
+    </w:p>
+    <w:p>
+      <w:pPr>
+        <w:shd w:val="clear" w:color="auto" w:fill="FFFFFF"/>
+        <w:spacing w:line="240" w:lineRule="auto"/>
+        <w:jc w:val="both"/>
+        <w:textAlignment w:val="baseline"/>
+        <w:rPr>
+          <w:rFonts w:ascii="Arial" w:eastAsia="Times New Roman" w:hAnsi="Arial" w:cs="Arial"/>
+          <w:b/>
+          <w:bCs/>
+          <w:sz w:val="24"/>
+          <w:szCs w:val="24"/>
+          <w:lang w:eastAsia="es-DO"/>
+        </w:rPr>
+      </w:pPr>
+      <w:r>
+        <w:rPr>
+          <w:rFonts w:ascii="Arial" w:eastAsia="Times New Roman" w:hAnsi="Arial" w:cs="Arial"/>
+          <w:b/>
+          <w:bCs/>
+          <w:sz w:val="24"/>
+          <w:szCs w:val="24"/>
+          <w:lang w:eastAsia="es-DO"/>
+        </w:rPr>
+        <w:t>CLASIFICACION DE LAS EMPRESAS</w:t>
+      </w:r>
+    </w:p>
+    <w:p>
+      <w:pPr>
+        <w:shd w:val="clear" w:color="auto" w:fill="FFFFFF"/>
+        <w:spacing w:line="240" w:lineRule="auto"/>
+        <w:jc w:val="both"/>
+        <w:textAlignment w:val="baseline"/>
+        <w:rPr>
+          <w:rFonts w:ascii="Arial" w:eastAsia="Times New Roman" w:hAnsi="Arial" w:cs="Arial"/>
+          <w:sz w:val="24"/>
+          <w:szCs w:val="24"/>
+          <w:lang w:eastAsia="es-DO"/>
+        </w:rPr>
+      </w:pPr>
+      <w:r>
+        <w:rPr>
+          <w:rFonts w:ascii="Arial" w:eastAsia="Times New Roman" w:hAnsi="Arial" w:cs="Arial"/>
+          <w:sz w:val="24"/>
+          <w:szCs w:val="24"/>
+          <w:lang w:eastAsia="es-DO"/>
+        </w:rPr>
+        <w:t>Existen muchos tipos de empresas, pero usualmente se utilizan 7 criterios principales para clasificarlas: por el sector o actividad económica que realizan, por su tamaño, por su ámbito de actuación o alcance geográfico, por su forma jurídica, por su cuota de mercado, por la procedencia u origen del capital, y por su esquema laboral.</w:t>
+      </w:r>
+    </w:p>
+    <w:p>
+      <w:pPr>
+        <w:rPr>
+          <w:rFonts w:ascii="Arial" w:eastAsia="Times New Roman" w:hAnsi="Arial" w:cs="Arial"/>
+          <w:sz w:val="24"/>
+          <w:szCs w:val="24"/>
+          <w:lang w:eastAsia="es-DO"/>
+        </w:rPr>
+      </w:pPr>
+    </w:p>
+    <w:p>
+      <w:pPr>
+        <w:rPr>
+          <w:rFonts w:ascii="Arial" w:eastAsia="Times New Roman" w:hAnsi="Arial" w:cs="Arial"/>
+          <w:sz w:val="24"/>
+          <w:szCs w:val="24"/>
+          <w:lang w:eastAsia="es-DO"/>
+        </w:rPr>
+      </w:pPr>
+      <w:r>
+        <w:rPr>
+          <w:rFonts w:ascii="Arial" w:eastAsia="Times New Roman" w:hAnsi="Arial" w:cs="Arial"/>
+          <w:sz w:val="24"/>
+          <w:szCs w:val="24"/>
+          <w:lang w:eastAsia="es-DO"/>
+        </w:rPr>
+        <w:t>Esta clasificación es bastante similar a la de los tipos de mercados.</w:t>
+      </w:r>
+    </w:p>
+    <w:p>
+      <w:pPr>
+        <w:shd w:val="clear" w:color="auto" w:fill="FFFFFF"/>
+        <w:spacing w:line="240" w:lineRule="auto"/>
+        <w:jc w:val="both"/>
+        <w:textAlignment w:val="baseline"/>
+        <w:rPr>
+          <w:rFonts w:ascii="Arial" w:eastAsia="Times New Roman" w:hAnsi="Arial" w:cs="Arial"/>
+          <w:sz w:val="24"/>
+          <w:szCs w:val="24"/>
+          <w:lang w:eastAsia="es-DO"/>
+        </w:rPr>
+      </w:pPr>
+      <w:r>
+        <w:rPr>
+          <w:rFonts w:ascii="Arial" w:eastAsia="Times New Roman" w:hAnsi="Arial" w:cs="Arial"/>
+          <w:noProof/>
+          <w:sz w:val="24"/>
+          <w:szCs w:val="24"/>
+          <w:lang w:eastAsia="es-DO"/>
+        </w:rPr>
+        <w:drawing>
+          <wp:anchor distT="0" distB="0" distL="114300" distR="114300" simplePos="0" relativeHeight="251666432" behindDoc="0" locked="0" layoutInCell="1" allowOverlap="1" wp14:anchorId="671D2F20" wp14:editId="49C04AC4">
+            <wp:simplePos x="0" y="0"/>
+            <wp:positionH relativeFrom="margin">
+              <wp:align>center</wp:align>
+            </wp:positionH>
+            <wp:positionV relativeFrom="paragraph">
+              <wp:posOffset>210185</wp:posOffset>
+            </wp:positionV>
+            <wp:extent cx="5332730" cy="3314700"/>
+            <wp:effectExtent l="0" t="0" r="1270" b="0"/>
+            <wp:wrapSquare wrapText="bothSides"/>
+            <wp:docPr id="5" name="Imagen 5"/>
+            <wp:cNvGraphicFramePr>
+              <a:graphicFrameLocks xmlns:a="http://schemas.openxmlformats.org/drawingml/2006/main" noChangeAspect="1"/>
+            </wp:cNvGraphicFramePr>
+            <a:graphic xmlns:a="http://schemas.openxmlformats.org/drawingml/2006/main">
+              <a:graphicData uri="http://schemas.openxmlformats.org/drawingml/2006/picture">
+                <pic:pic xmlns:pic="http://schemas.openxmlformats.org/drawingml/2006/picture">
+                  <pic:nvPicPr>
+                    <pic:cNvPr id="0" name="Picture 2"/>
+                    <pic:cNvPicPr>
+                      <a:picLocks noChangeAspect="1" noChangeArrowheads="1"/>
+                    </pic:cNvPicPr>
+                  </pic:nvPicPr>
+                  <pic:blipFill>
+                    <a:blip r:embed="rId21" cstate="print">
+                      <a:extLst>
+                        <a:ext uri="{28A0092B-C50C-407E-A947-70E740481C1C}">
+                          <a14:useLocalDpi xmlns:a14="http://schemas.microsoft.com/office/drawing/2010/main" val="0"/>
+                        </a:ext>
+                      </a:extLst>
+                    </a:blip>
+                    <a:srcRect/>
+                    <a:stretch>
+                      <a:fillRect/>
+                    </a:stretch>
+                  </pic:blipFill>
+                  <pic:spPr bwMode="auto">
+                    <a:xfrm>
+                      <a:off x="0" y="0"/>
+                      <a:ext cx="5332730" cy="3314700"/>
+                    </a:xfrm>
+                    <a:prstGeom prst="rect">
+                      <a:avLst/>
+                    </a:prstGeom>
+                    <a:noFill/>
+                  </pic:spPr>
+                </pic:pic>
+              </a:graphicData>
+            </a:graphic>
+            <wp14:sizeRelH relativeFrom="page">
+              <wp14:pctWidth>0</wp14:pctWidth>
+            </wp14:sizeRelH>
+            <wp14:sizeRelV relativeFrom="page">
+              <wp14:pctHeight>0</wp14:pctHeight>
+            </wp14:sizeRelV>
+          </wp:anchor>
+        </w:drawing>
+      </w:r>
+    </w:p>
+    <w:p>
+      <w:pPr>
+        <w:shd w:val="clear" w:color="auto" w:fill="FFFFFF"/>
+        <w:spacing w:line="240" w:lineRule="auto"/>
+        <w:jc w:val="both"/>
+        <w:textAlignment w:val="baseline"/>
+        <w:rPr>
+          <w:rFonts w:ascii="Arial" w:eastAsia="Times New Roman" w:hAnsi="Arial" w:cs="Arial"/>
+          <w:sz w:val="24"/>
+          <w:szCs w:val="24"/>
+          <w:lang w:eastAsia="es-DO"/>
+        </w:rPr>
+      </w:pPr>
+    </w:p>
+    <w:p>
+      <w:pPr>
+        <w:shd w:val="clear" w:color="auto" w:fill="FFFFFF"/>
+        <w:spacing w:line="240" w:lineRule="auto"/>
+        <w:jc w:val="both"/>
+        <w:textAlignment w:val="baseline"/>
+        <w:rPr>
+          <w:rFonts w:ascii="Arial" w:eastAsia="Times New Roman" w:hAnsi="Arial" w:cs="Arial"/>
+          <w:sz w:val="24"/>
+          <w:szCs w:val="24"/>
+          <w:lang w:eastAsia="es-DO"/>
+        </w:rPr>
+      </w:pPr>
+    </w:p>
+    <w:p>
+      <w:pPr>
+        <w:shd w:val="clear" w:color="auto" w:fill="FFFFFF"/>
+        <w:spacing w:line="240" w:lineRule="auto"/>
+        <w:jc w:val="both"/>
+        <w:textAlignment w:val="baseline"/>
+        <w:rPr>
+          <w:rFonts w:ascii="Arial" w:eastAsia="Times New Roman" w:hAnsi="Arial" w:cs="Arial"/>
+          <w:sz w:val="24"/>
+          <w:szCs w:val="24"/>
+          <w:lang w:eastAsia="es-DO"/>
+        </w:rPr>
+      </w:pPr>
+    </w:p>
+    <w:p>
+      <w:pPr>
+        <w:shd w:val="clear" w:color="auto" w:fill="FFFFFF"/>
+        <w:spacing w:line="240" w:lineRule="auto"/>
+        <w:jc w:val="both"/>
+        <w:textAlignment w:val="baseline"/>
+        <w:rPr>
+          <w:rFonts w:ascii="Arial" w:eastAsia="Times New Roman" w:hAnsi="Arial" w:cs="Arial"/>
+          <w:b/>
+          <w:bCs/>
+          <w:sz w:val="24"/>
+          <w:szCs w:val="24"/>
+          <w:lang w:eastAsia="es-DO"/>
+        </w:rPr>
+      </w:pPr>
+      <w:r>
+        <w:rPr>
+          <w:rFonts w:ascii="Arial" w:eastAsia="Times New Roman" w:hAnsi="Arial" w:cs="Arial"/>
+          <w:b/>
+          <w:bCs/>
+          <w:sz w:val="24"/>
+          <w:szCs w:val="24"/>
+          <w:lang w:eastAsia="es-DO"/>
+        </w:rPr>
+        <w:lastRenderedPageBreak/>
+        <w:t>Por sector o actividad económica</w:t>
+      </w:r>
+    </w:p>
+    <w:p>
+      <w:pPr>
+        <w:shd w:val="clear" w:color="auto" w:fill="FFFFFF"/>
+        <w:spacing w:line="240" w:lineRule="auto"/>
+        <w:jc w:val="both"/>
+        <w:textAlignment w:val="baseline"/>
+        <w:rPr>
+          <w:rFonts w:ascii="Arial" w:eastAsia="Times New Roman" w:hAnsi="Arial" w:cs="Arial"/>
+          <w:sz w:val="24"/>
+          <w:szCs w:val="24"/>
+          <w:lang w:eastAsia="es-DO"/>
+        </w:rPr>
+      </w:pPr>
+      <w:r>
+        <w:rPr>
+          <w:rFonts w:ascii="Arial" w:eastAsia="Times New Roman" w:hAnsi="Arial" w:cs="Arial"/>
+          <w:sz w:val="24"/>
+          <w:szCs w:val="24"/>
+          <w:lang w:eastAsia="es-DO"/>
+        </w:rPr>
+        <w:t>Para comenzar, los distintos tipos de empresas se pueden dividir de acuerdo al sector económico al que pertenezcan sus actividades, por lo cual tenemos las empresas del sector primario, empresas del sector secundario y empresas del sector terciario.</w:t>
+      </w:r>
+    </w:p>
+    <w:p>
+      <w:pPr>
+        <w:pStyle w:val="Prrafodelista"/>
+        <w:numPr>
+          <w:ilvl w:val="0"/>
+          <w:numId w:val="27"/>
+        </w:numPr>
+        <w:shd w:val="clear" w:color="auto" w:fill="FFFFFF"/>
+        <w:spacing w:line="240" w:lineRule="auto"/>
+        <w:jc w:val="both"/>
+        <w:textAlignment w:val="baseline"/>
+        <w:rPr>
+          <w:rFonts w:ascii="Arial" w:eastAsia="Times New Roman" w:hAnsi="Arial" w:cs="Arial"/>
+          <w:sz w:val="24"/>
+          <w:szCs w:val="24"/>
+          <w:lang w:eastAsia="es-DO"/>
+        </w:rPr>
+      </w:pPr>
+      <w:r>
+        <w:rPr>
+          <w:rFonts w:ascii="Arial" w:eastAsia="Times New Roman" w:hAnsi="Arial" w:cs="Arial"/>
+          <w:sz w:val="24"/>
+          <w:szCs w:val="24"/>
+          <w:lang w:eastAsia="es-DO"/>
+        </w:rPr>
+        <w:t>Sector primario</w:t>
+      </w:r>
+    </w:p>
+    <w:p>
+      <w:pPr>
+        <w:shd w:val="clear" w:color="auto" w:fill="FFFFFF"/>
+        <w:spacing w:line="240" w:lineRule="auto"/>
+        <w:jc w:val="both"/>
+        <w:textAlignment w:val="baseline"/>
+        <w:rPr>
+          <w:rFonts w:ascii="Arial" w:eastAsia="Times New Roman" w:hAnsi="Arial" w:cs="Arial"/>
+          <w:sz w:val="24"/>
+          <w:szCs w:val="24"/>
+          <w:lang w:eastAsia="es-DO"/>
+        </w:rPr>
+      </w:pPr>
+      <w:r>
+        <w:rPr>
+          <w:rFonts w:ascii="Arial" w:eastAsia="Times New Roman" w:hAnsi="Arial" w:cs="Arial"/>
+          <w:sz w:val="24"/>
+          <w:szCs w:val="24"/>
+          <w:lang w:eastAsia="es-DO"/>
+        </w:rPr>
+        <w:t>Está conformado por aquellas actividades comerciales asociadas a la extracción, recolección y transformación de los recursos naturales o materia prima, como lo son la pesca, agricultura, ganadería, silvicultura, tala de árboles, entre otras</w:t>
+      </w:r>
+    </w:p>
+    <w:p>
+      <w:pPr>
+        <w:shd w:val="clear" w:color="auto" w:fill="FFFFFF"/>
+        <w:spacing w:line="240" w:lineRule="auto"/>
+        <w:jc w:val="both"/>
+        <w:textAlignment w:val="baseline"/>
+        <w:rPr>
+          <w:rFonts w:ascii="Arial" w:eastAsia="Times New Roman" w:hAnsi="Arial" w:cs="Arial"/>
+          <w:sz w:val="24"/>
+          <w:szCs w:val="24"/>
+          <w:lang w:eastAsia="es-DO"/>
+        </w:rPr>
+      </w:pPr>
+    </w:p>
+    <w:p>
+      <w:pPr>
+        <w:pStyle w:val="Prrafodelista"/>
+        <w:numPr>
+          <w:ilvl w:val="0"/>
+          <w:numId w:val="27"/>
+        </w:numPr>
+        <w:shd w:val="clear" w:color="auto" w:fill="FFFFFF"/>
+        <w:spacing w:line="240" w:lineRule="auto"/>
+        <w:jc w:val="both"/>
+        <w:textAlignment w:val="baseline"/>
+        <w:rPr>
+          <w:rFonts w:ascii="Arial" w:eastAsia="Times New Roman" w:hAnsi="Arial" w:cs="Arial"/>
+          <w:sz w:val="24"/>
+          <w:szCs w:val="24"/>
+          <w:lang w:eastAsia="es-DO"/>
+        </w:rPr>
+      </w:pPr>
+      <w:r>
+        <w:rPr>
+          <w:rFonts w:ascii="Arial" w:eastAsia="Times New Roman" w:hAnsi="Arial" w:cs="Arial"/>
+          <w:sz w:val="24"/>
+          <w:szCs w:val="24"/>
+          <w:lang w:eastAsia="es-DO"/>
+        </w:rPr>
+        <w:t>Sector secundario</w:t>
+      </w:r>
+    </w:p>
+    <w:p>
+      <w:pPr>
+        <w:shd w:val="clear" w:color="auto" w:fill="FFFFFF"/>
+        <w:spacing w:line="240" w:lineRule="auto"/>
+        <w:jc w:val="both"/>
+        <w:textAlignment w:val="baseline"/>
+        <w:rPr>
+          <w:rFonts w:ascii="Arial" w:eastAsia="Times New Roman" w:hAnsi="Arial" w:cs="Arial"/>
+          <w:sz w:val="24"/>
+          <w:szCs w:val="24"/>
+          <w:lang w:eastAsia="es-DO"/>
+        </w:rPr>
+      </w:pPr>
+      <w:r>
+        <w:rPr>
+          <w:rFonts w:ascii="Arial" w:eastAsia="Times New Roman" w:hAnsi="Arial" w:cs="Arial"/>
+          <w:sz w:val="24"/>
+          <w:szCs w:val="24"/>
+          <w:lang w:eastAsia="es-DO"/>
+        </w:rPr>
+        <w:t>Es aquel sector constituido por ciertas actividades que tienen como objetivo transformar los recursos naturales en productos aptos para el uso o consumo humano. En dicho sector encontramos empresas dedicadas a la artesanía, energía, construcciones, entre otras.</w:t>
+      </w:r>
+    </w:p>
+    <w:p>
+      <w:pPr>
+        <w:shd w:val="clear" w:color="auto" w:fill="FFFFFF"/>
+        <w:spacing w:line="240" w:lineRule="auto"/>
+        <w:jc w:val="both"/>
+        <w:textAlignment w:val="baseline"/>
+        <w:rPr>
+          <w:rFonts w:ascii="Arial" w:eastAsia="Times New Roman" w:hAnsi="Arial" w:cs="Arial"/>
+          <w:sz w:val="24"/>
+          <w:szCs w:val="24"/>
+          <w:lang w:eastAsia="es-DO"/>
+        </w:rPr>
+      </w:pPr>
+    </w:p>
+    <w:p>
+      <w:pPr>
+        <w:pStyle w:val="Prrafodelista"/>
+        <w:numPr>
+          <w:ilvl w:val="0"/>
+          <w:numId w:val="27"/>
+        </w:numPr>
+        <w:shd w:val="clear" w:color="auto" w:fill="FFFFFF"/>
+        <w:spacing w:line="240" w:lineRule="auto"/>
+        <w:jc w:val="both"/>
+        <w:textAlignment w:val="baseline"/>
+        <w:rPr>
+          <w:rFonts w:ascii="Arial" w:eastAsia="Times New Roman" w:hAnsi="Arial" w:cs="Arial"/>
+          <w:sz w:val="24"/>
+          <w:szCs w:val="24"/>
+          <w:lang w:eastAsia="es-DO"/>
+        </w:rPr>
+      </w:pPr>
+      <w:r>
+        <w:rPr>
+          <w:rFonts w:ascii="Arial" w:eastAsia="Times New Roman" w:hAnsi="Arial" w:cs="Arial"/>
+          <w:sz w:val="24"/>
+          <w:szCs w:val="24"/>
+          <w:lang w:eastAsia="es-DO"/>
+        </w:rPr>
+        <w:t>Sector terciario</w:t>
+      </w:r>
+    </w:p>
+    <w:p>
+      <w:pPr>
+        <w:shd w:val="clear" w:color="auto" w:fill="FFFFFF"/>
+        <w:spacing w:line="240" w:lineRule="auto"/>
+        <w:jc w:val="both"/>
+        <w:textAlignment w:val="baseline"/>
+        <w:rPr>
+          <w:rFonts w:ascii="Arial" w:eastAsia="Times New Roman" w:hAnsi="Arial" w:cs="Arial"/>
+          <w:sz w:val="24"/>
+          <w:szCs w:val="24"/>
+          <w:lang w:eastAsia="es-DO"/>
+        </w:rPr>
+      </w:pPr>
+      <w:r>
+        <w:rPr>
+          <w:rFonts w:ascii="Arial" w:eastAsia="Times New Roman" w:hAnsi="Arial" w:cs="Arial"/>
+          <w:sz w:val="24"/>
+          <w:szCs w:val="24"/>
+          <w:lang w:eastAsia="es-DO"/>
+        </w:rPr>
+        <w:t xml:space="preserve">En este caso, la actividad económica tiene el objetivo de satisfacer las necesidades de la población en general, por lo cual es conocido como el sector dedicado a los servicios, </w:t>
+      </w:r>
+      <w:r>
+        <w:rPr>
+          <w:rFonts w:ascii="Arial" w:eastAsia="Times New Roman" w:hAnsi="Arial" w:cs="Arial"/>
+          <w:sz w:val="24"/>
+          <w:szCs w:val="24"/>
+          <w:lang w:eastAsia="es-DO"/>
+        </w:rPr>
+        <w:t>como,</w:t>
+      </w:r>
+      <w:r>
+        <w:rPr>
+          <w:rFonts w:ascii="Arial" w:eastAsia="Times New Roman" w:hAnsi="Arial" w:cs="Arial"/>
+          <w:sz w:val="24"/>
+          <w:szCs w:val="24"/>
+          <w:lang w:eastAsia="es-DO"/>
+        </w:rPr>
+        <w:t xml:space="preserve"> por ejemplo: servicios de comunicación, finanzas, turismo, electricidad, abastecimiento de agua. Dentro de esta categoría encontramos a las empresas Fintech.</w:t>
+      </w:r>
+    </w:p>
+    <w:p>
+      <w:pPr>
+        <w:shd w:val="clear" w:color="auto" w:fill="FFFFFF"/>
+        <w:spacing w:line="240" w:lineRule="auto"/>
+        <w:jc w:val="both"/>
+        <w:textAlignment w:val="baseline"/>
+        <w:rPr>
+          <w:rFonts w:ascii="Arial" w:eastAsia="Times New Roman" w:hAnsi="Arial" w:cs="Arial"/>
+          <w:sz w:val="24"/>
+          <w:szCs w:val="24"/>
+          <w:lang w:eastAsia="es-DO"/>
+        </w:rPr>
+      </w:pPr>
+    </w:p>
+    <w:p>
+      <w:pPr>
+        <w:pStyle w:val="Prrafodelista"/>
+        <w:numPr>
+          <w:ilvl w:val="0"/>
+          <w:numId w:val="27"/>
+        </w:numPr>
+        <w:shd w:val="clear" w:color="auto" w:fill="FFFFFF"/>
+        <w:spacing w:line="240" w:lineRule="auto"/>
+        <w:jc w:val="both"/>
+        <w:textAlignment w:val="baseline"/>
+        <w:rPr>
+          <w:rFonts w:ascii="Arial" w:eastAsia="Times New Roman" w:hAnsi="Arial" w:cs="Arial"/>
+          <w:sz w:val="24"/>
+          <w:szCs w:val="24"/>
+          <w:lang w:eastAsia="es-DO"/>
+        </w:rPr>
+      </w:pPr>
+      <w:r>
+        <w:rPr>
+          <w:rFonts w:ascii="Arial" w:eastAsia="Times New Roman" w:hAnsi="Arial" w:cs="Arial"/>
+          <w:sz w:val="24"/>
+          <w:szCs w:val="24"/>
+          <w:lang w:eastAsia="es-DO"/>
+        </w:rPr>
+        <w:t>Sector cuaternario</w:t>
+      </w:r>
+    </w:p>
+    <w:p>
+      <w:pPr>
+        <w:shd w:val="clear" w:color="auto" w:fill="FFFFFF"/>
+        <w:spacing w:line="240" w:lineRule="auto"/>
+        <w:jc w:val="both"/>
+        <w:textAlignment w:val="baseline"/>
+        <w:rPr>
+          <w:rFonts w:ascii="Arial" w:eastAsia="Times New Roman" w:hAnsi="Arial" w:cs="Arial"/>
+          <w:sz w:val="24"/>
+          <w:szCs w:val="24"/>
+          <w:lang w:eastAsia="es-DO"/>
+        </w:rPr>
+      </w:pPr>
+      <w:r>
+        <w:rPr>
+          <w:rFonts w:ascii="Arial" w:eastAsia="Times New Roman" w:hAnsi="Arial" w:cs="Arial"/>
+          <w:sz w:val="24"/>
+          <w:szCs w:val="24"/>
+          <w:lang w:eastAsia="es-DO"/>
+        </w:rPr>
+        <w:t>Se caracteriza porque los servicios que lo integran se relacionan con las actividades tecnológicas, generación e intercambio de información, investigaciones dedicadas a la innovación, educación y cultura de la población.</w:t>
+      </w:r>
+    </w:p>
+    <w:p>
+      <w:pPr>
+        <w:shd w:val="clear" w:color="auto" w:fill="FFFFFF"/>
+        <w:spacing w:line="240" w:lineRule="auto"/>
+        <w:jc w:val="both"/>
+        <w:textAlignment w:val="baseline"/>
+        <w:rPr>
+          <w:rFonts w:ascii="Arial" w:eastAsia="Times New Roman" w:hAnsi="Arial" w:cs="Arial"/>
+          <w:b/>
+          <w:bCs/>
+          <w:sz w:val="24"/>
+          <w:szCs w:val="24"/>
+          <w:lang w:eastAsia="es-DO"/>
+        </w:rPr>
+      </w:pPr>
+    </w:p>
+    <w:p>
+      <w:pPr>
+        <w:shd w:val="clear" w:color="auto" w:fill="FFFFFF"/>
+        <w:spacing w:line="240" w:lineRule="auto"/>
+        <w:jc w:val="both"/>
+        <w:textAlignment w:val="baseline"/>
+        <w:rPr>
+          <w:rFonts w:ascii="Arial" w:eastAsia="Times New Roman" w:hAnsi="Arial" w:cs="Arial"/>
+          <w:b/>
+          <w:bCs/>
+          <w:sz w:val="24"/>
+          <w:szCs w:val="24"/>
+          <w:lang w:eastAsia="es-DO"/>
+        </w:rPr>
+      </w:pPr>
+      <w:r>
+        <w:rPr>
+          <w:rFonts w:ascii="Arial" w:eastAsia="Times New Roman" w:hAnsi="Arial" w:cs="Arial"/>
+          <w:b/>
+          <w:bCs/>
+          <w:sz w:val="24"/>
+          <w:szCs w:val="24"/>
+          <w:lang w:eastAsia="es-DO"/>
+        </w:rPr>
+        <w:t>Por tamaño</w:t>
+      </w:r>
+    </w:p>
+    <w:p>
+      <w:pPr>
+        <w:shd w:val="clear" w:color="auto" w:fill="FFFFFF"/>
+        <w:spacing w:line="240" w:lineRule="auto"/>
+        <w:jc w:val="both"/>
+        <w:textAlignment w:val="baseline"/>
+        <w:rPr>
+          <w:rFonts w:ascii="Arial" w:eastAsia="Times New Roman" w:hAnsi="Arial" w:cs="Arial"/>
+          <w:sz w:val="24"/>
+          <w:szCs w:val="24"/>
+          <w:lang w:eastAsia="es-DO"/>
+        </w:rPr>
+      </w:pPr>
+      <w:r>
+        <w:rPr>
+          <w:rFonts w:ascii="Arial" w:eastAsia="Times New Roman" w:hAnsi="Arial" w:cs="Arial"/>
+          <w:sz w:val="24"/>
+          <w:szCs w:val="24"/>
+          <w:lang w:eastAsia="es-DO"/>
+        </w:rPr>
+        <w:t>A continuación, te mostraremos la clasificación de las empresas según el número de empleados que tienen contratados y las ganancias generadas en un año.</w:t>
+      </w:r>
+    </w:p>
+    <w:p>
+      <w:pPr>
+        <w:shd w:val="clear" w:color="auto" w:fill="FFFFFF"/>
+        <w:spacing w:line="240" w:lineRule="auto"/>
+        <w:jc w:val="both"/>
+        <w:textAlignment w:val="baseline"/>
+        <w:rPr>
+          <w:rFonts w:ascii="Arial" w:eastAsia="Times New Roman" w:hAnsi="Arial" w:cs="Arial"/>
+          <w:sz w:val="24"/>
+          <w:szCs w:val="24"/>
+          <w:lang w:eastAsia="es-DO"/>
+        </w:rPr>
+      </w:pPr>
+    </w:p>
+    <w:p>
+      <w:pPr>
+        <w:pStyle w:val="Prrafodelista"/>
+        <w:numPr>
+          <w:ilvl w:val="0"/>
+          <w:numId w:val="27"/>
+        </w:numPr>
+        <w:shd w:val="clear" w:color="auto" w:fill="FFFFFF"/>
+        <w:spacing w:line="240" w:lineRule="auto"/>
+        <w:jc w:val="both"/>
+        <w:textAlignment w:val="baseline"/>
+        <w:rPr>
+          <w:rFonts w:ascii="Arial" w:eastAsia="Times New Roman" w:hAnsi="Arial" w:cs="Arial"/>
+          <w:sz w:val="24"/>
+          <w:szCs w:val="24"/>
+          <w:lang w:eastAsia="es-DO"/>
+        </w:rPr>
+      </w:pPr>
+      <w:r>
+        <w:rPr>
+          <w:rFonts w:ascii="Arial" w:eastAsia="Times New Roman" w:hAnsi="Arial" w:cs="Arial"/>
+          <w:sz w:val="24"/>
+          <w:szCs w:val="24"/>
+          <w:lang w:eastAsia="es-DO"/>
+        </w:rPr>
+        <w:t>Microempresa</w:t>
+      </w:r>
+    </w:p>
+    <w:p>
+      <w:pPr>
+        <w:shd w:val="clear" w:color="auto" w:fill="FFFFFF"/>
+        <w:spacing w:line="240" w:lineRule="auto"/>
+        <w:jc w:val="both"/>
+        <w:textAlignment w:val="baseline"/>
+        <w:rPr>
+          <w:rFonts w:ascii="Arial" w:eastAsia="Times New Roman" w:hAnsi="Arial" w:cs="Arial"/>
+          <w:sz w:val="24"/>
+          <w:szCs w:val="24"/>
+          <w:lang w:eastAsia="es-DO"/>
+        </w:rPr>
+      </w:pPr>
+      <w:r>
+        <w:rPr>
+          <w:rFonts w:ascii="Arial" w:eastAsia="Times New Roman" w:hAnsi="Arial" w:cs="Arial"/>
+          <w:sz w:val="24"/>
+          <w:szCs w:val="24"/>
+          <w:lang w:eastAsia="es-DO"/>
+        </w:rPr>
+        <w:t>En este caso, llamaremos microempresa a toda aquella que tenga menos de 10 empleados trabajando y cuyas ventas anuales no generen más de $4 millones MXN al año.</w:t>
+      </w:r>
+    </w:p>
+    <w:p>
+      <w:pPr>
+        <w:shd w:val="clear" w:color="auto" w:fill="FFFFFF"/>
+        <w:spacing w:line="240" w:lineRule="auto"/>
+        <w:jc w:val="both"/>
+        <w:textAlignment w:val="baseline"/>
+        <w:rPr>
+          <w:rFonts w:ascii="Arial" w:eastAsia="Times New Roman" w:hAnsi="Arial" w:cs="Arial"/>
+          <w:sz w:val="24"/>
+          <w:szCs w:val="24"/>
+          <w:lang w:eastAsia="es-DO"/>
+        </w:rPr>
+      </w:pPr>
+    </w:p>
+    <w:p>
+      <w:pPr>
+        <w:shd w:val="clear" w:color="auto" w:fill="FFFFFF"/>
+        <w:spacing w:line="240" w:lineRule="auto"/>
+        <w:jc w:val="both"/>
+        <w:textAlignment w:val="baseline"/>
+        <w:rPr>
+          <w:rFonts w:ascii="Arial" w:eastAsia="Times New Roman" w:hAnsi="Arial" w:cs="Arial"/>
+          <w:sz w:val="24"/>
+          <w:szCs w:val="24"/>
+          <w:lang w:eastAsia="es-DO"/>
+        </w:rPr>
+      </w:pPr>
+    </w:p>
+    <w:p>
+      <w:pPr>
+        <w:pStyle w:val="Prrafodelista"/>
+        <w:numPr>
+          <w:ilvl w:val="0"/>
+          <w:numId w:val="27"/>
+        </w:numPr>
+        <w:shd w:val="clear" w:color="auto" w:fill="FFFFFF"/>
+        <w:spacing w:line="240" w:lineRule="auto"/>
+        <w:jc w:val="both"/>
+        <w:textAlignment w:val="baseline"/>
+        <w:rPr>
+          <w:rFonts w:ascii="Arial" w:eastAsia="Times New Roman" w:hAnsi="Arial" w:cs="Arial"/>
+          <w:sz w:val="24"/>
+          <w:szCs w:val="24"/>
+          <w:lang w:eastAsia="es-DO"/>
+        </w:rPr>
+      </w:pPr>
+      <w:r>
+        <w:rPr>
+          <w:rFonts w:ascii="Arial" w:eastAsia="Times New Roman" w:hAnsi="Arial" w:cs="Arial"/>
+          <w:sz w:val="24"/>
+          <w:szCs w:val="24"/>
+          <w:lang w:eastAsia="es-DO"/>
+        </w:rPr>
+        <w:lastRenderedPageBreak/>
+        <w:t>Pequeña empresa</w:t>
+      </w:r>
+    </w:p>
+    <w:p>
+      <w:pPr>
+        <w:shd w:val="clear" w:color="auto" w:fill="FFFFFF"/>
+        <w:spacing w:line="240" w:lineRule="auto"/>
+        <w:jc w:val="both"/>
+        <w:textAlignment w:val="baseline"/>
+        <w:rPr>
+          <w:rFonts w:ascii="Arial" w:eastAsia="Times New Roman" w:hAnsi="Arial" w:cs="Arial"/>
+          <w:sz w:val="24"/>
+          <w:szCs w:val="24"/>
+          <w:lang w:eastAsia="es-DO"/>
+        </w:rPr>
+      </w:pPr>
+      <w:r>
+        <w:rPr>
+          <w:rFonts w:ascii="Arial" w:eastAsia="Times New Roman" w:hAnsi="Arial" w:cs="Arial"/>
+          <w:sz w:val="24"/>
+          <w:szCs w:val="24"/>
+          <w:lang w:eastAsia="es-DO"/>
+        </w:rPr>
+        <w:t>Se refiere a aquella unidad que cuenta con un número de empleados relativamente pequeño (entre 11 y 30) y que genera un aproximado de $4 -$100 millones MXN al año.</w:t>
+      </w:r>
+    </w:p>
+    <w:p>
+      <w:pPr>
+        <w:shd w:val="clear" w:color="auto" w:fill="FFFFFF"/>
+        <w:spacing w:line="240" w:lineRule="auto"/>
+        <w:jc w:val="both"/>
+        <w:textAlignment w:val="baseline"/>
+        <w:rPr>
+          <w:rFonts w:ascii="Arial" w:eastAsia="Times New Roman" w:hAnsi="Arial" w:cs="Arial"/>
+          <w:sz w:val="24"/>
+          <w:szCs w:val="24"/>
+          <w:lang w:eastAsia="es-DO"/>
+        </w:rPr>
+      </w:pPr>
+    </w:p>
+    <w:p>
+      <w:pPr>
+        <w:pStyle w:val="Prrafodelista"/>
+        <w:numPr>
+          <w:ilvl w:val="0"/>
+          <w:numId w:val="27"/>
+        </w:numPr>
+        <w:shd w:val="clear" w:color="auto" w:fill="FFFFFF"/>
+        <w:spacing w:line="240" w:lineRule="auto"/>
+        <w:jc w:val="both"/>
+        <w:textAlignment w:val="baseline"/>
+        <w:rPr>
+          <w:rFonts w:ascii="Arial" w:eastAsia="Times New Roman" w:hAnsi="Arial" w:cs="Arial"/>
+          <w:sz w:val="24"/>
+          <w:szCs w:val="24"/>
+          <w:lang w:eastAsia="es-DO"/>
+        </w:rPr>
+      </w:pPr>
+      <w:r>
+        <w:rPr>
+          <w:rFonts w:ascii="Arial" w:eastAsia="Times New Roman" w:hAnsi="Arial" w:cs="Arial"/>
+          <w:sz w:val="24"/>
+          <w:szCs w:val="24"/>
+          <w:lang w:eastAsia="es-DO"/>
+        </w:rPr>
+        <w:t>Mediana empresa</w:t>
+      </w:r>
+    </w:p>
+    <w:p>
+      <w:pPr>
+        <w:shd w:val="clear" w:color="auto" w:fill="FFFFFF"/>
+        <w:spacing w:line="240" w:lineRule="auto"/>
+        <w:jc w:val="both"/>
+        <w:textAlignment w:val="baseline"/>
+        <w:rPr>
+          <w:rFonts w:ascii="Arial" w:eastAsia="Times New Roman" w:hAnsi="Arial" w:cs="Arial"/>
+          <w:sz w:val="24"/>
+          <w:szCs w:val="24"/>
+          <w:lang w:eastAsia="es-DO"/>
+        </w:rPr>
+      </w:pPr>
+      <w:r>
+        <w:rPr>
+          <w:rFonts w:ascii="Arial" w:eastAsia="Times New Roman" w:hAnsi="Arial" w:cs="Arial"/>
+          <w:sz w:val="24"/>
+          <w:szCs w:val="24"/>
+          <w:lang w:eastAsia="es-DO"/>
+        </w:rPr>
+        <w:t>Para que una empresa sea considerada como mediana (también conocida como PyMEs en México) debe contar con una plantilla laboral que va desde 31 - 100 empleados. Además, sus ventas anuales deben generar aproximadamente $100 y $250 millones MXN.</w:t>
+      </w:r>
+    </w:p>
+    <w:p>
+      <w:pPr>
+        <w:shd w:val="clear" w:color="auto" w:fill="FFFFFF"/>
+        <w:spacing w:line="240" w:lineRule="auto"/>
+        <w:jc w:val="both"/>
+        <w:textAlignment w:val="baseline"/>
+        <w:rPr>
+          <w:rFonts w:ascii="Arial" w:eastAsia="Times New Roman" w:hAnsi="Arial" w:cs="Arial"/>
+          <w:sz w:val="24"/>
+          <w:szCs w:val="24"/>
+          <w:lang w:eastAsia="es-DO"/>
+        </w:rPr>
+      </w:pPr>
+    </w:p>
+    <w:p>
+      <w:pPr>
+        <w:pStyle w:val="Prrafodelista"/>
+        <w:numPr>
+          <w:ilvl w:val="0"/>
+          <w:numId w:val="27"/>
+        </w:numPr>
+        <w:shd w:val="clear" w:color="auto" w:fill="FFFFFF"/>
+        <w:spacing w:line="240" w:lineRule="auto"/>
+        <w:jc w:val="both"/>
+        <w:textAlignment w:val="baseline"/>
+        <w:rPr>
+          <w:rFonts w:ascii="Arial" w:eastAsia="Times New Roman" w:hAnsi="Arial" w:cs="Arial"/>
+          <w:sz w:val="24"/>
+          <w:szCs w:val="24"/>
+          <w:lang w:eastAsia="es-DO"/>
+        </w:rPr>
+      </w:pPr>
+      <w:r>
+        <w:rPr>
+          <w:rFonts w:ascii="Arial" w:eastAsia="Times New Roman" w:hAnsi="Arial" w:cs="Arial"/>
+          <w:sz w:val="24"/>
+          <w:szCs w:val="24"/>
+          <w:lang w:eastAsia="es-DO"/>
+        </w:rPr>
+        <w:t>Gran empresa</w:t>
+      </w:r>
+    </w:p>
+    <w:p>
+      <w:pPr>
+        <w:shd w:val="clear" w:color="auto" w:fill="FFFFFF"/>
+        <w:spacing w:line="240" w:lineRule="auto"/>
+        <w:jc w:val="both"/>
+        <w:textAlignment w:val="baseline"/>
+        <w:rPr>
+          <w:rFonts w:ascii="Arial" w:eastAsia="Times New Roman" w:hAnsi="Arial" w:cs="Arial"/>
+          <w:sz w:val="24"/>
+          <w:szCs w:val="24"/>
+          <w:lang w:eastAsia="es-DO"/>
+        </w:rPr>
+      </w:pPr>
+      <w:r>
+        <w:rPr>
+          <w:rFonts w:ascii="Arial" w:eastAsia="Times New Roman" w:hAnsi="Arial" w:cs="Arial"/>
+          <w:sz w:val="24"/>
+          <w:szCs w:val="24"/>
+          <w:lang w:eastAsia="es-DO"/>
+        </w:rPr>
+        <w:t>En caso que tengas una empresa cuyo número de trabajadores oscile entre 101 y 251 trabajadores, y tus ventas superan los $250 millones de pesos en un año, entonces entraría dentro de la categoría de las grandes empresas.</w:t>
+      </w:r>
+    </w:p>
+    <w:p>
+      <w:pPr>
+        <w:shd w:val="clear" w:color="auto" w:fill="FFFFFF"/>
+        <w:spacing w:line="240" w:lineRule="auto"/>
+        <w:jc w:val="both"/>
+        <w:textAlignment w:val="baseline"/>
+        <w:rPr>
+          <w:rFonts w:ascii="Arial" w:eastAsia="Times New Roman" w:hAnsi="Arial" w:cs="Arial"/>
+          <w:b/>
+          <w:bCs/>
+          <w:sz w:val="24"/>
+          <w:szCs w:val="24"/>
+          <w:lang w:eastAsia="es-DO"/>
+        </w:rPr>
+      </w:pPr>
+    </w:p>
+    <w:p>
+      <w:pPr>
+        <w:shd w:val="clear" w:color="auto" w:fill="FFFFFF"/>
+        <w:spacing w:line="240" w:lineRule="auto"/>
+        <w:jc w:val="both"/>
+        <w:textAlignment w:val="baseline"/>
+        <w:rPr>
+          <w:rFonts w:ascii="Arial" w:eastAsia="Times New Roman" w:hAnsi="Arial" w:cs="Arial"/>
+          <w:b/>
+          <w:bCs/>
+          <w:sz w:val="24"/>
+          <w:szCs w:val="24"/>
+          <w:lang w:eastAsia="es-DO"/>
+        </w:rPr>
+      </w:pPr>
+      <w:r>
+        <w:rPr>
+          <w:rFonts w:ascii="Arial" w:eastAsia="Times New Roman" w:hAnsi="Arial" w:cs="Arial"/>
+          <w:b/>
+          <w:bCs/>
+          <w:sz w:val="24"/>
+          <w:szCs w:val="24"/>
+          <w:lang w:eastAsia="es-DO"/>
+        </w:rPr>
+        <w:t>Por su ámbito de actuación o alcance geográfico</w:t>
+      </w:r>
+    </w:p>
+    <w:p>
+      <w:pPr>
+        <w:shd w:val="clear" w:color="auto" w:fill="FFFFFF"/>
+        <w:spacing w:line="240" w:lineRule="auto"/>
+        <w:jc w:val="both"/>
+        <w:textAlignment w:val="baseline"/>
+        <w:rPr>
+          <w:rFonts w:ascii="Arial" w:eastAsia="Times New Roman" w:hAnsi="Arial" w:cs="Arial"/>
+          <w:sz w:val="24"/>
+          <w:szCs w:val="24"/>
+          <w:lang w:eastAsia="es-DO"/>
+        </w:rPr>
+      </w:pPr>
+      <w:r>
+        <w:rPr>
+          <w:rFonts w:ascii="Arial" w:eastAsia="Times New Roman" w:hAnsi="Arial" w:cs="Arial"/>
+          <w:sz w:val="24"/>
+          <w:szCs w:val="24"/>
+          <w:lang w:eastAsia="es-DO"/>
+        </w:rPr>
+        <w:t>En este caso, clasificaremos a las empresas de acuerdo al ámbito geográfico o zona donde se desarrollen sus actividades económicas.</w:t>
+      </w:r>
+    </w:p>
+    <w:p>
+      <w:pPr>
+        <w:pStyle w:val="Prrafodelista"/>
+        <w:numPr>
+          <w:ilvl w:val="0"/>
+          <w:numId w:val="27"/>
+        </w:numPr>
+        <w:shd w:val="clear" w:color="auto" w:fill="FFFFFF"/>
+        <w:spacing w:line="240" w:lineRule="auto"/>
+        <w:jc w:val="both"/>
+        <w:textAlignment w:val="baseline"/>
+        <w:rPr>
+          <w:rFonts w:ascii="Arial" w:eastAsia="Times New Roman" w:hAnsi="Arial" w:cs="Arial"/>
+          <w:sz w:val="24"/>
+          <w:szCs w:val="24"/>
+          <w:lang w:eastAsia="es-DO"/>
+        </w:rPr>
+      </w:pPr>
+      <w:r>
+        <w:rPr>
+          <w:rFonts w:ascii="Arial" w:eastAsia="Times New Roman" w:hAnsi="Arial" w:cs="Arial"/>
+          <w:sz w:val="24"/>
+          <w:szCs w:val="24"/>
+          <w:lang w:eastAsia="es-DO"/>
+        </w:rPr>
+        <w:t xml:space="preserve">Empresas locales </w:t>
+      </w:r>
+    </w:p>
+    <w:p>
+      <w:pPr>
+        <w:shd w:val="clear" w:color="auto" w:fill="FFFFFF"/>
+        <w:spacing w:line="240" w:lineRule="auto"/>
+        <w:jc w:val="both"/>
+        <w:textAlignment w:val="baseline"/>
+        <w:rPr>
+          <w:rFonts w:ascii="Arial" w:eastAsia="Times New Roman" w:hAnsi="Arial" w:cs="Arial"/>
+          <w:sz w:val="24"/>
+          <w:szCs w:val="24"/>
+          <w:lang w:eastAsia="es-DO"/>
+        </w:rPr>
+      </w:pPr>
+      <w:r>
+        <w:rPr>
+          <w:rFonts w:ascii="Arial" w:eastAsia="Times New Roman" w:hAnsi="Arial" w:cs="Arial"/>
+          <w:sz w:val="24"/>
+          <w:szCs w:val="24"/>
+          <w:lang w:eastAsia="es-DO"/>
+        </w:rPr>
+        <w:t>Se refiere a las empresas que únicamente tienen actividades comerciales dentro de una zona geográfica específica, como por ejemplo un pueblo o ciudad.</w:t>
+      </w:r>
+    </w:p>
+    <w:p>
+      <w:pPr>
+        <w:pStyle w:val="Prrafodelista"/>
+        <w:numPr>
+          <w:ilvl w:val="0"/>
+          <w:numId w:val="27"/>
+        </w:numPr>
+        <w:shd w:val="clear" w:color="auto" w:fill="FFFFFF"/>
+        <w:spacing w:line="240" w:lineRule="auto"/>
+        <w:jc w:val="both"/>
+        <w:textAlignment w:val="baseline"/>
+        <w:rPr>
+          <w:rFonts w:ascii="Arial" w:eastAsia="Times New Roman" w:hAnsi="Arial" w:cs="Arial"/>
+          <w:sz w:val="24"/>
+          <w:szCs w:val="24"/>
+          <w:lang w:eastAsia="es-DO"/>
+        </w:rPr>
+      </w:pPr>
+      <w:r>
+        <w:rPr>
+          <w:rFonts w:ascii="Arial" w:eastAsia="Times New Roman" w:hAnsi="Arial" w:cs="Arial"/>
+          <w:sz w:val="24"/>
+          <w:szCs w:val="24"/>
+          <w:lang w:eastAsia="es-DO"/>
+        </w:rPr>
+        <w:t>Empresas nacionales</w:t>
+      </w:r>
+    </w:p>
+    <w:p>
+      <w:pPr>
+        <w:shd w:val="clear" w:color="auto" w:fill="FFFFFF"/>
+        <w:spacing w:line="240" w:lineRule="auto"/>
+        <w:jc w:val="both"/>
+        <w:textAlignment w:val="baseline"/>
+        <w:rPr>
+          <w:rFonts w:ascii="Arial" w:eastAsia="Times New Roman" w:hAnsi="Arial" w:cs="Arial"/>
+          <w:sz w:val="24"/>
+          <w:szCs w:val="24"/>
+          <w:lang w:eastAsia="es-DO"/>
+        </w:rPr>
+      </w:pPr>
+      <w:r>
+        <w:rPr>
+          <w:rFonts w:ascii="Arial" w:eastAsia="Times New Roman" w:hAnsi="Arial" w:cs="Arial"/>
+          <w:sz w:val="24"/>
+          <w:szCs w:val="24"/>
+          <w:lang w:eastAsia="es-DO"/>
+        </w:rPr>
+        <w:t xml:space="preserve">Este tipo de empresas son aquellas que tienen una gran cobertura del país donde llevan a cabo sus actividades de comercio. </w:t>
+      </w:r>
+    </w:p>
+    <w:p>
+      <w:pPr>
+        <w:shd w:val="clear" w:color="auto" w:fill="FFFFFF"/>
+        <w:spacing w:line="240" w:lineRule="auto"/>
+        <w:jc w:val="both"/>
+        <w:textAlignment w:val="baseline"/>
+        <w:rPr>
+          <w:rFonts w:ascii="Arial" w:eastAsia="Times New Roman" w:hAnsi="Arial" w:cs="Arial"/>
+          <w:sz w:val="24"/>
+          <w:szCs w:val="24"/>
+          <w:lang w:eastAsia="es-DO"/>
+        </w:rPr>
+      </w:pPr>
+      <w:r>
+        <w:rPr>
+          <w:rFonts w:ascii="Arial" w:eastAsia="Times New Roman" w:hAnsi="Arial" w:cs="Arial"/>
+          <w:sz w:val="24"/>
+          <w:szCs w:val="24"/>
+          <w:lang w:eastAsia="es-DO"/>
+        </w:rPr>
+        <w:t>Empresas multinacionales o internacionales</w:t>
+      </w:r>
+    </w:p>
+    <w:p>
+      <w:pPr>
+        <w:shd w:val="clear" w:color="auto" w:fill="FFFFFF"/>
+        <w:spacing w:line="240" w:lineRule="auto"/>
+        <w:jc w:val="both"/>
+        <w:textAlignment w:val="baseline"/>
+        <w:rPr>
+          <w:rFonts w:ascii="Arial" w:eastAsia="Times New Roman" w:hAnsi="Arial" w:cs="Arial"/>
+          <w:sz w:val="24"/>
+          <w:szCs w:val="24"/>
+          <w:lang w:eastAsia="es-DO"/>
+        </w:rPr>
+      </w:pPr>
+      <w:r>
+        <w:rPr>
+          <w:rFonts w:ascii="Arial" w:eastAsia="Times New Roman" w:hAnsi="Arial" w:cs="Arial"/>
+          <w:sz w:val="24"/>
+          <w:szCs w:val="24"/>
+          <w:lang w:eastAsia="es-DO"/>
+        </w:rPr>
+        <w:t>Son empresas que extienden sus actividades más allá de las fronteras del país donde tienen su sede principal, pero no cuentan con centro de operaciones en otros países.</w:t>
+      </w:r>
+    </w:p>
+    <w:p>
+      <w:pPr>
+        <w:pStyle w:val="Prrafodelista"/>
+        <w:numPr>
+          <w:ilvl w:val="0"/>
+          <w:numId w:val="27"/>
+        </w:numPr>
+        <w:shd w:val="clear" w:color="auto" w:fill="FFFFFF"/>
+        <w:spacing w:line="240" w:lineRule="auto"/>
+        <w:jc w:val="both"/>
+        <w:textAlignment w:val="baseline"/>
+        <w:rPr>
+          <w:rFonts w:ascii="Arial" w:eastAsia="Times New Roman" w:hAnsi="Arial" w:cs="Arial"/>
+          <w:sz w:val="24"/>
+          <w:szCs w:val="24"/>
+          <w:lang w:eastAsia="es-DO"/>
+        </w:rPr>
+      </w:pPr>
+      <w:r>
+        <w:rPr>
+          <w:rFonts w:ascii="Arial" w:eastAsia="Times New Roman" w:hAnsi="Arial" w:cs="Arial"/>
+          <w:sz w:val="24"/>
+          <w:szCs w:val="24"/>
+          <w:lang w:eastAsia="es-DO"/>
+        </w:rPr>
+        <w:t>Empresas transnacionales</w:t>
+      </w:r>
+    </w:p>
+    <w:p>
+      <w:pPr>
+        <w:shd w:val="clear" w:color="auto" w:fill="FFFFFF"/>
+        <w:spacing w:line="240" w:lineRule="auto"/>
+        <w:jc w:val="both"/>
+        <w:textAlignment w:val="baseline"/>
+        <w:rPr>
+          <w:rFonts w:ascii="Arial" w:eastAsia="Times New Roman" w:hAnsi="Arial" w:cs="Arial"/>
+          <w:sz w:val="24"/>
+          <w:szCs w:val="24"/>
+          <w:lang w:eastAsia="es-DO"/>
+        </w:rPr>
+      </w:pPr>
+      <w:r>
+        <w:rPr>
+          <w:rFonts w:ascii="Arial" w:eastAsia="Times New Roman" w:hAnsi="Arial" w:cs="Arial"/>
+          <w:sz w:val="24"/>
+          <w:szCs w:val="24"/>
+          <w:lang w:eastAsia="es-DO"/>
+        </w:rPr>
+        <w:t>A diferencia de las empresas multinacionales, una transnacional cuenta con diversos centros de operaciones en múltiples países a lo largo del mundo.</w:t>
+      </w:r>
+    </w:p>
+    <w:p>
+      <w:pPr>
+        <w:shd w:val="clear" w:color="auto" w:fill="FFFFFF"/>
+        <w:spacing w:line="240" w:lineRule="auto"/>
+        <w:jc w:val="both"/>
+        <w:textAlignment w:val="baseline"/>
+        <w:rPr>
+          <w:rFonts w:ascii="Arial" w:eastAsia="Times New Roman" w:hAnsi="Arial" w:cs="Arial"/>
+          <w:sz w:val="24"/>
+          <w:szCs w:val="24"/>
+          <w:lang w:eastAsia="es-DO"/>
+        </w:rPr>
+      </w:pPr>
+    </w:p>
+    <w:p>
+      <w:pPr>
+        <w:shd w:val="clear" w:color="auto" w:fill="FFFFFF"/>
+        <w:spacing w:line="240" w:lineRule="auto"/>
+        <w:jc w:val="both"/>
+        <w:textAlignment w:val="baseline"/>
+        <w:rPr>
+          <w:rFonts w:ascii="Arial" w:eastAsia="Times New Roman" w:hAnsi="Arial" w:cs="Arial"/>
+          <w:sz w:val="24"/>
+          <w:szCs w:val="24"/>
+          <w:lang w:eastAsia="es-DO"/>
+        </w:rPr>
+      </w:pPr>
+    </w:p>
+    <w:p>
+      <w:pPr>
+        <w:shd w:val="clear" w:color="auto" w:fill="FFFFFF"/>
+        <w:spacing w:line="240" w:lineRule="auto"/>
+        <w:jc w:val="both"/>
+        <w:textAlignment w:val="baseline"/>
+        <w:rPr>
+          <w:rFonts w:ascii="Arial" w:eastAsia="Times New Roman" w:hAnsi="Arial" w:cs="Arial"/>
+          <w:sz w:val="24"/>
+          <w:szCs w:val="24"/>
+          <w:lang w:eastAsia="es-DO"/>
+        </w:rPr>
+      </w:pPr>
+    </w:p>
+    <w:p>
+      <w:pPr>
+        <w:shd w:val="clear" w:color="auto" w:fill="FFFFFF"/>
+        <w:spacing w:line="240" w:lineRule="auto"/>
+        <w:jc w:val="both"/>
+        <w:textAlignment w:val="baseline"/>
+        <w:rPr>
+          <w:rFonts w:ascii="Arial" w:eastAsia="Times New Roman" w:hAnsi="Arial" w:cs="Arial"/>
+          <w:sz w:val="24"/>
+          <w:szCs w:val="24"/>
+          <w:lang w:eastAsia="es-DO"/>
+        </w:rPr>
+      </w:pPr>
+    </w:p>
+    <w:p>
+      <w:pPr>
+        <w:shd w:val="clear" w:color="auto" w:fill="FFFFFF"/>
+        <w:spacing w:line="240" w:lineRule="auto"/>
+        <w:jc w:val="both"/>
+        <w:textAlignment w:val="baseline"/>
+        <w:rPr>
+          <w:rFonts w:ascii="Arial" w:eastAsia="Times New Roman" w:hAnsi="Arial" w:cs="Arial"/>
+          <w:sz w:val="24"/>
+          <w:szCs w:val="24"/>
+          <w:lang w:eastAsia="es-DO"/>
+        </w:rPr>
+      </w:pPr>
+    </w:p>
+    <w:p>
+      <w:pPr>
+        <w:shd w:val="clear" w:color="auto" w:fill="FFFFFF"/>
+        <w:spacing w:line="240" w:lineRule="auto"/>
+        <w:jc w:val="both"/>
+        <w:textAlignment w:val="baseline"/>
+        <w:rPr>
+          <w:rFonts w:ascii="Arial" w:eastAsia="Times New Roman" w:hAnsi="Arial" w:cs="Arial"/>
+          <w:b/>
+          <w:bCs/>
+          <w:sz w:val="24"/>
+          <w:szCs w:val="24"/>
+          <w:lang w:eastAsia="es-DO"/>
+        </w:rPr>
+      </w:pPr>
+      <w:r>
+        <w:rPr>
+          <w:rFonts w:ascii="Arial" w:eastAsia="Times New Roman" w:hAnsi="Arial" w:cs="Arial"/>
+          <w:b/>
+          <w:bCs/>
+          <w:sz w:val="24"/>
+          <w:szCs w:val="24"/>
+          <w:lang w:eastAsia="es-DO"/>
+        </w:rPr>
+        <w:lastRenderedPageBreak/>
+        <w:t>COMPAÑÍA O SOCIEDAD:</w:t>
+      </w:r>
+    </w:p>
+    <w:p>
+      <w:pPr>
+        <w:shd w:val="clear" w:color="auto" w:fill="FFFFFF"/>
+        <w:spacing w:line="240" w:lineRule="auto"/>
+        <w:jc w:val="both"/>
+        <w:textAlignment w:val="baseline"/>
+        <w:rPr>
+          <w:rFonts w:ascii="Arial" w:eastAsia="Times New Roman" w:hAnsi="Arial" w:cs="Arial"/>
+          <w:sz w:val="24"/>
+          <w:szCs w:val="24"/>
+          <w:lang w:eastAsia="es-DO"/>
+        </w:rPr>
+      </w:pPr>
+      <w:r>
+        <w:rPr>
+          <w:rFonts w:ascii="Arial" w:eastAsia="Times New Roman" w:hAnsi="Arial" w:cs="Arial"/>
+          <w:b/>
+          <w:bCs/>
+          <w:sz w:val="24"/>
+          <w:szCs w:val="24"/>
+          <w:lang w:eastAsia="es-DO"/>
+        </w:rPr>
+        <w:t>Una sociedad</w:t>
+      </w:r>
+      <w:r>
+        <w:rPr>
+          <w:rFonts w:ascii="Arial" w:eastAsia="Times New Roman" w:hAnsi="Arial" w:cs="Arial"/>
+          <w:sz w:val="24"/>
+          <w:szCs w:val="24"/>
+          <w:lang w:eastAsia="es-DO"/>
+        </w:rPr>
+        <w:t xml:space="preserve"> es una estructura jurídica. Se crea cuando dos o más personas se asocian para realizar una actividad económica en común. Cada integrante aporta capital, trabajo o ambos, con el fin de obtener ganancias.</w:t>
+      </w:r>
+    </w:p>
+    <w:p>
+      <w:pPr>
+        <w:shd w:val="clear" w:color="auto" w:fill="FFFFFF"/>
+        <w:spacing w:line="240" w:lineRule="auto"/>
+        <w:jc w:val="both"/>
+        <w:textAlignment w:val="baseline"/>
+        <w:rPr>
+          <w:rFonts w:ascii="Arial" w:eastAsia="Times New Roman" w:hAnsi="Arial" w:cs="Arial"/>
+          <w:sz w:val="24"/>
+          <w:szCs w:val="24"/>
+          <w:lang w:eastAsia="es-DO"/>
+        </w:rPr>
+      </w:pPr>
+      <w:r>
+        <w:rPr>
+          <w:noProof/>
+        </w:rPr>
+        <w:drawing>
+          <wp:anchor distT="0" distB="0" distL="114300" distR="114300" simplePos="0" relativeHeight="251664384" behindDoc="0" locked="0" layoutInCell="1" allowOverlap="1" wp14:anchorId="7130876A" wp14:editId="26698E27">
+            <wp:simplePos x="0" y="0"/>
+            <wp:positionH relativeFrom="margin">
+              <wp:posOffset>2828925</wp:posOffset>
+            </wp:positionH>
+            <wp:positionV relativeFrom="paragraph">
+              <wp:posOffset>12065</wp:posOffset>
+            </wp:positionV>
+            <wp:extent cx="2555875" cy="1438275"/>
+            <wp:effectExtent l="0" t="0" r="0" b="0"/>
+            <wp:wrapSquare wrapText="bothSides"/>
+            <wp:docPr id="14" name="Imagen 14" descr="Diferencias entre Sociedad Anónima Cerrada y Sociedad Comercial de  Responsabilidad Limitada | Conexión ESAN"/>
+            <wp:cNvGraphicFramePr>
+              <a:graphicFrameLocks xmlns:a="http://schemas.openxmlformats.org/drawingml/2006/main" noChangeAspect="1"/>
+            </wp:cNvGraphicFramePr>
+            <a:graphic xmlns:a="http://schemas.openxmlformats.org/drawingml/2006/main">
+              <a:graphicData uri="http://schemas.openxmlformats.org/drawingml/2006/picture">
+                <pic:pic xmlns:pic="http://schemas.openxmlformats.org/drawingml/2006/picture">
+                  <pic:nvPicPr>
+                    <pic:cNvPr id="0" name="Picture 78" descr="Diferencias entre Sociedad Anónima Cerrada y Sociedad Comercial de  Responsabilidad Limitada | Conexión ESAN"/>
+                    <pic:cNvPicPr>
+                      <a:picLocks noChangeAspect="1" noChangeArrowheads="1"/>
+                    </pic:cNvPicPr>
+                  </pic:nvPicPr>
+                  <pic:blipFill>
+                    <a:blip r:embed="rId22" cstate="print">
+                      <a:extLst>
+                        <a:ext uri="{28A0092B-C50C-407E-A947-70E740481C1C}">
+                          <a14:useLocalDpi xmlns:a14="http://schemas.microsoft.com/office/drawing/2010/main" val="0"/>
+                        </a:ext>
+                      </a:extLst>
+                    </a:blip>
+                    <a:srcRect/>
+                    <a:stretch>
+                      <a:fillRect/>
+                    </a:stretch>
+                  </pic:blipFill>
+                  <pic:spPr bwMode="auto">
+                    <a:xfrm>
+                      <a:off x="0" y="0"/>
+                      <a:ext cx="2555875" cy="1438275"/>
+                    </a:xfrm>
+                    <a:prstGeom prst="rect">
+                      <a:avLst/>
+                    </a:prstGeom>
+                    <a:noFill/>
+                    <a:ln>
+                      <a:noFill/>
+                    </a:ln>
+                  </pic:spPr>
+                </pic:pic>
+              </a:graphicData>
+            </a:graphic>
+            <wp14:sizeRelH relativeFrom="margin">
+              <wp14:pctWidth>0</wp14:pctWidth>
+            </wp14:sizeRelH>
+            <wp14:sizeRelV relativeFrom="margin">
+              <wp14:pctHeight>0</wp14:pctHeight>
+            </wp14:sizeRelV>
+          </wp:anchor>
+        </w:drawing>
+      </w:r>
+      <w:r>
+        <w:rPr>
+          <w:rFonts w:ascii="Arial" w:eastAsia="Times New Roman" w:hAnsi="Arial" w:cs="Arial"/>
+          <w:b/>
+          <w:bCs/>
+          <w:sz w:val="24"/>
+          <w:szCs w:val="24"/>
+          <w:lang w:eastAsia="es-DO"/>
+        </w:rPr>
+        <w:t>La empresa</w:t>
+      </w:r>
+      <w:r>
+        <w:rPr>
+          <w:rFonts w:ascii="Arial" w:eastAsia="Times New Roman" w:hAnsi="Arial" w:cs="Arial"/>
+          <w:sz w:val="24"/>
+          <w:szCs w:val="24"/>
+          <w:lang w:eastAsia="es-DO"/>
+        </w:rPr>
+        <w:t xml:space="preserve"> es el negocio en sí. Es el conjunto de bienes, trabajadores y recursos con los que se realizan actividades comerciales. Una empresa puede estar constituida como sociedad, o bien, como persona natural con giro. Esto último ocurre cuando un individuo realiza actividades económicas de manera independiente.</w:t>
+      </w:r>
+    </w:p>
+    <w:p>
+      <w:pPr>
+        <w:shd w:val="clear" w:color="auto" w:fill="FFFFFF"/>
+        <w:spacing w:line="240" w:lineRule="auto"/>
+        <w:jc w:val="both"/>
+        <w:textAlignment w:val="baseline"/>
+        <w:rPr>
+          <w:rFonts w:ascii="Arial" w:eastAsia="Times New Roman" w:hAnsi="Arial" w:cs="Arial"/>
+          <w:sz w:val="24"/>
+          <w:szCs w:val="24"/>
+          <w:lang w:eastAsia="es-DO"/>
+        </w:rPr>
+      </w:pPr>
+      <w:r>
+        <w:rPr>
+          <w:rFonts w:ascii="Arial" w:eastAsia="Times New Roman" w:hAnsi="Arial" w:cs="Arial"/>
+          <w:sz w:val="24"/>
+          <w:szCs w:val="24"/>
+          <w:lang w:eastAsia="es-DO"/>
+        </w:rPr>
+        <w:t>A diferencia de una sociedad, una empresa no siempre es una persona jurídica separada. Por ejemplo, una empresa puede ser una tienda de barrio o una fábrica, manejada por una persona natural. También puede estar compuesta por una sociedad, como una SpA o una SRL.</w:t>
+      </w:r>
+    </w:p>
+    <w:p>
+      <w:pPr>
+        <w:spacing w:after="0" w:line="240" w:lineRule="auto"/>
+        <w:jc w:val="both"/>
+        <w:rPr>
+          <w:rFonts w:ascii="Arial" w:hAnsi="Arial" w:cs="Arial"/>
+          <w:sz w:val="24"/>
+          <w:szCs w:val="24"/>
+        </w:rPr>
+      </w:pPr>
+    </w:p>
+    <w:p>
+      <w:pPr>
+        <w:spacing w:after="0" w:line="240" w:lineRule="auto"/>
+        <w:jc w:val="both"/>
+        <w:rPr>
+          <w:rFonts w:ascii="Arial" w:hAnsi="Arial" w:cs="Arial"/>
+          <w:sz w:val="24"/>
+          <w:szCs w:val="24"/>
+        </w:rPr>
+      </w:pPr>
+    </w:p>
+    <w:p>
+      <w:pPr>
+        <w:spacing w:after="0" w:line="240" w:lineRule="auto"/>
+        <w:jc w:val="both"/>
+        <w:rPr>
+          <w:rFonts w:ascii="Arial" w:hAnsi="Arial" w:cs="Arial"/>
+          <w:sz w:val="24"/>
+          <w:szCs w:val="24"/>
+        </w:rPr>
+      </w:pPr>
+    </w:p>
+    <w:p>
+      <w:pPr>
+        <w:spacing w:after="0" w:line="240" w:lineRule="auto"/>
+        <w:jc w:val="both"/>
+        <w:rPr>
+          <w:rFonts w:ascii="Arial" w:hAnsi="Arial" w:cs="Arial"/>
+          <w:sz w:val="24"/>
+          <w:szCs w:val="24"/>
+        </w:rPr>
+      </w:pPr>
+    </w:p>
+    <w:p>
+      <w:pPr>
+        <w:spacing w:after="0" w:line="240" w:lineRule="auto"/>
+        <w:jc w:val="both"/>
+        <w:rPr>
+          <w:rFonts w:ascii="Arial" w:hAnsi="Arial" w:cs="Arial"/>
+          <w:sz w:val="24"/>
+          <w:szCs w:val="24"/>
+        </w:rPr>
+      </w:pPr>
+    </w:p>
+    <w:p>
+      <w:pPr>
+        <w:spacing w:after="0" w:line="240" w:lineRule="auto"/>
+        <w:jc w:val="both"/>
+        <w:rPr>
+          <w:rFonts w:ascii="Arial" w:hAnsi="Arial" w:cs="Arial"/>
+          <w:sz w:val="24"/>
+          <w:szCs w:val="24"/>
+        </w:rPr>
+      </w:pPr>
+    </w:p>
+    <w:p>
+      <w:pPr>
+        <w:spacing w:after="0" w:line="240" w:lineRule="auto"/>
+        <w:jc w:val="both"/>
+        <w:rPr>
+          <w:rFonts w:ascii="Arial" w:hAnsi="Arial" w:cs="Arial"/>
+          <w:sz w:val="24"/>
+          <w:szCs w:val="24"/>
+        </w:rPr>
+      </w:pPr>
+    </w:p>
+    <w:p>
+      <w:pPr>
+        <w:spacing w:after="0" w:line="240" w:lineRule="auto"/>
+        <w:jc w:val="both"/>
+        <w:rPr>
+          <w:rFonts w:ascii="Arial" w:hAnsi="Arial" w:cs="Arial"/>
+          <w:sz w:val="24"/>
+          <w:szCs w:val="24"/>
+        </w:rPr>
+      </w:pPr>
+    </w:p>
+    <w:p>
+      <w:pPr>
+        <w:spacing w:after="0" w:line="240" w:lineRule="auto"/>
+        <w:jc w:val="both"/>
+        <w:rPr>
+          <w:rFonts w:ascii="Arial" w:hAnsi="Arial" w:cs="Arial"/>
+          <w:sz w:val="24"/>
+          <w:szCs w:val="24"/>
+        </w:rPr>
+      </w:pPr>
+    </w:p>
+    <w:p>
+      <w:pPr>
+        <w:spacing w:after="0" w:line="240" w:lineRule="auto"/>
+        <w:jc w:val="both"/>
+        <w:rPr>
+          <w:rFonts w:ascii="Arial" w:hAnsi="Arial" w:cs="Arial"/>
+          <w:sz w:val="24"/>
+          <w:szCs w:val="24"/>
+        </w:rPr>
+      </w:pPr>
+    </w:p>
+    <w:p>
+      <w:pPr>
+        <w:spacing w:after="0" w:line="240" w:lineRule="auto"/>
+        <w:jc w:val="both"/>
+        <w:rPr>
+          <w:rFonts w:ascii="Arial" w:hAnsi="Arial" w:cs="Arial"/>
+          <w:sz w:val="24"/>
+          <w:szCs w:val="24"/>
+        </w:rPr>
+      </w:pPr>
+    </w:p>
+    <w:p>
+      <w:pPr>
+        <w:spacing w:after="0" w:line="240" w:lineRule="auto"/>
+        <w:jc w:val="both"/>
+        <w:rPr>
+          <w:rFonts w:ascii="Arial" w:hAnsi="Arial" w:cs="Arial"/>
+          <w:sz w:val="24"/>
+          <w:szCs w:val="24"/>
+        </w:rPr>
+      </w:pPr>
+    </w:p>
+    <w:p>
+      <w:pPr>
+        <w:spacing w:after="0" w:line="240" w:lineRule="auto"/>
+        <w:jc w:val="both"/>
+        <w:rPr>
+          <w:rFonts w:ascii="Arial" w:hAnsi="Arial" w:cs="Arial"/>
+          <w:sz w:val="24"/>
+          <w:szCs w:val="24"/>
+        </w:rPr>
+      </w:pPr>
+    </w:p>
+    <w:p>
+      <w:pPr>
+        <w:spacing w:after="0" w:line="240" w:lineRule="auto"/>
+        <w:jc w:val="both"/>
+        <w:rPr>
+          <w:rFonts w:ascii="Arial" w:hAnsi="Arial" w:cs="Arial"/>
+          <w:sz w:val="24"/>
+          <w:szCs w:val="24"/>
+        </w:rPr>
+      </w:pPr>
+    </w:p>
+    <w:p>
+      <w:pPr>
+        <w:spacing w:after="0" w:line="240" w:lineRule="auto"/>
+        <w:jc w:val="both"/>
+        <w:rPr>
+          <w:rFonts w:ascii="Arial" w:hAnsi="Arial" w:cs="Arial"/>
+          <w:sz w:val="24"/>
+          <w:szCs w:val="24"/>
+        </w:rPr>
+      </w:pPr>
+    </w:p>
+    <w:p>
+      <w:pPr>
+        <w:spacing w:after="0" w:line="240" w:lineRule="auto"/>
+        <w:jc w:val="both"/>
+        <w:rPr>
+          <w:rFonts w:ascii="Arial" w:hAnsi="Arial" w:cs="Arial"/>
+          <w:sz w:val="24"/>
+          <w:szCs w:val="24"/>
+        </w:rPr>
+      </w:pPr>
+    </w:p>
+    <w:p>
+      <w:pPr>
+        <w:spacing w:after="0" w:line="240" w:lineRule="auto"/>
+        <w:jc w:val="both"/>
+        <w:rPr>
+          <w:rFonts w:ascii="Arial" w:hAnsi="Arial" w:cs="Arial"/>
+          <w:sz w:val="24"/>
+          <w:szCs w:val="24"/>
+        </w:rPr>
+      </w:pPr>
+    </w:p>
+    <w:p>
+      <w:pPr>
+        <w:spacing w:after="0" w:line="240" w:lineRule="auto"/>
+        <w:jc w:val="both"/>
+        <w:rPr>
+          <w:rFonts w:ascii="Arial" w:hAnsi="Arial" w:cs="Arial"/>
+          <w:sz w:val="24"/>
+          <w:szCs w:val="24"/>
+        </w:rPr>
+      </w:pPr>
+    </w:p>
+    <w:p>
+      <w:pPr>
+        <w:spacing w:after="0" w:line="240" w:lineRule="auto"/>
+        <w:jc w:val="both"/>
+        <w:rPr>
+          <w:rFonts w:ascii="Arial" w:hAnsi="Arial" w:cs="Arial"/>
+          <w:sz w:val="24"/>
+          <w:szCs w:val="24"/>
+        </w:rPr>
+      </w:pPr>
+    </w:p>
+    <w:p>
+      <w:pPr>
+        <w:spacing w:after="0" w:line="240" w:lineRule="auto"/>
+        <w:jc w:val="both"/>
+        <w:rPr>
+          <w:rFonts w:ascii="Arial" w:hAnsi="Arial" w:cs="Arial"/>
+          <w:sz w:val="24"/>
+          <w:szCs w:val="24"/>
+        </w:rPr>
+      </w:pPr>
+    </w:p>
+    <w:p>
+      <w:pPr>
+        <w:spacing w:after="0" w:line="240" w:lineRule="auto"/>
+        <w:jc w:val="both"/>
+        <w:rPr>
+          <w:rFonts w:ascii="Arial" w:hAnsi="Arial" w:cs="Arial"/>
+          <w:sz w:val="24"/>
+          <w:szCs w:val="24"/>
+        </w:rPr>
+      </w:pPr>
+    </w:p>
+    <w:p>
+      <w:pPr>
+        <w:spacing w:after="0" w:line="240" w:lineRule="auto"/>
+        <w:jc w:val="both"/>
+        <w:rPr>
+          <w:rFonts w:ascii="Arial" w:hAnsi="Arial" w:cs="Arial"/>
+          <w:sz w:val="24"/>
+          <w:szCs w:val="24"/>
+        </w:rPr>
+      </w:pPr>
+    </w:p>
+    <w:p>
+      <w:pPr>
+        <w:spacing w:after="0" w:line="240" w:lineRule="auto"/>
+        <w:jc w:val="both"/>
+        <w:rPr>
+          <w:rFonts w:ascii="Arial" w:hAnsi="Arial" w:cs="Arial"/>
+          <w:sz w:val="24"/>
+          <w:szCs w:val="24"/>
+        </w:rPr>
+      </w:pPr>
+    </w:p>
+    <w:p>
+      <w:pPr>
+        <w:spacing w:after="0" w:line="240" w:lineRule="auto"/>
+        <w:jc w:val="both"/>
+        <w:rPr>
+          <w:rFonts w:ascii="Arial" w:hAnsi="Arial" w:cs="Arial"/>
+          <w:sz w:val="24"/>
+          <w:szCs w:val="24"/>
+        </w:rPr>
+      </w:pPr>
+    </w:p>
+    <w:p>
+      <w:pPr>
+        <w:spacing w:after="0" w:line="240" w:lineRule="auto"/>
+        <w:jc w:val="both"/>
+        <w:rPr>
+          <w:rFonts w:ascii="Arial" w:hAnsi="Arial" w:cs="Arial"/>
+          <w:sz w:val="24"/>
+          <w:szCs w:val="24"/>
+        </w:rPr>
+      </w:pPr>
+    </w:p>
+    <w:p>
+      <w:pPr>
+        <w:spacing w:after="0" w:line="240" w:lineRule="auto"/>
+        <w:jc w:val="both"/>
+        <w:rPr>
+          <w:rFonts w:ascii="Arial" w:hAnsi="Arial" w:cs="Arial"/>
+          <w:sz w:val="24"/>
+          <w:szCs w:val="24"/>
+        </w:rPr>
+      </w:pPr>
+    </w:p>
+    <w:p>
+      <w:pPr>
+        <w:spacing w:after="0" w:line="240" w:lineRule="auto"/>
+        <w:jc w:val="both"/>
+        <w:rPr>
+          <w:rFonts w:ascii="Arial" w:hAnsi="Arial" w:cs="Arial"/>
+          <w:sz w:val="24"/>
+          <w:szCs w:val="24"/>
+        </w:rPr>
+      </w:pPr>
+    </w:p>
+    <w:p>
+      <w:pPr>
+        <w:spacing w:after="0" w:line="240" w:lineRule="auto"/>
+        <w:jc w:val="both"/>
+        <w:rPr>
+          <w:rFonts w:ascii="Arial" w:hAnsi="Arial" w:cs="Arial"/>
+          <w:sz w:val="24"/>
+          <w:szCs w:val="24"/>
+        </w:rPr>
+      </w:pPr>
+    </w:p>
+    <w:p>
+      <w:pPr>
+        <w:spacing w:after="0" w:line="240" w:lineRule="auto"/>
+        <w:jc w:val="both"/>
+        <w:rPr>
+          <w:rFonts w:ascii="Arial" w:hAnsi="Arial" w:cs="Arial"/>
+          <w:sz w:val="24"/>
+          <w:szCs w:val="24"/>
+        </w:rPr>
+      </w:pPr>
+    </w:p>
+    <w:p>
+      <w:pPr>
+        <w:spacing w:after="0" w:line="240" w:lineRule="auto"/>
+        <w:jc w:val="both"/>
+        <w:rPr>
+          <w:rFonts w:ascii="Arial" w:hAnsi="Arial" w:cs="Arial"/>
+          <w:sz w:val="24"/>
+          <w:szCs w:val="24"/>
+        </w:rPr>
+      </w:pPr>
+    </w:p>
+    <w:p>
+      <w:pPr>
+        <w:spacing w:after="0" w:line="240" w:lineRule="auto"/>
+        <w:jc w:val="both"/>
+        <w:rPr>
+          <w:rFonts w:ascii="Arial" w:hAnsi="Arial" w:cs="Arial"/>
+          <w:sz w:val="24"/>
+          <w:szCs w:val="24"/>
+        </w:rPr>
+      </w:pPr>
+    </w:p>
+    <w:p>
+      <w:pPr>
+        <w:spacing w:after="0" w:line="240" w:lineRule="auto"/>
+        <w:jc w:val="both"/>
+        <w:rPr>
+          <w:rFonts w:ascii="Arial" w:hAnsi="Arial" w:cs="Arial"/>
+          <w:sz w:val="24"/>
+          <w:szCs w:val="24"/>
+        </w:rPr>
+      </w:pPr>
+    </w:p>
+    <w:p>
+      <w:pPr>
+        <w:spacing w:after="0" w:line="240" w:lineRule="auto"/>
+        <w:jc w:val="both"/>
+        <w:rPr>
+          <w:rFonts w:ascii="Arial" w:hAnsi="Arial" w:cs="Arial"/>
+          <w:sz w:val="24"/>
+          <w:szCs w:val="24"/>
+        </w:rPr>
+      </w:pPr>
+    </w:p>
+    <w:p>
+      <w:pPr>
+        <w:spacing w:after="0" w:line="240" w:lineRule="auto"/>
+        <w:jc w:val="both"/>
+        <w:rPr>
+          <w:rFonts w:ascii="Arial" w:hAnsi="Arial" w:cs="Arial"/>
+          <w:sz w:val="24"/>
+          <w:szCs w:val="24"/>
+        </w:rPr>
+      </w:pPr>
+    </w:p>
+    <w:p>
+      <w:pPr>
+        <w:spacing w:after="0" w:line="240" w:lineRule="auto"/>
+        <w:jc w:val="both"/>
+        <w:rPr>
+          <w:rFonts w:ascii="Arial" w:hAnsi="Arial" w:cs="Arial"/>
+          <w:sz w:val="24"/>
+          <w:szCs w:val="24"/>
+        </w:rPr>
+      </w:pPr>
+    </w:p>
+    <w:p>
+      <w:pPr>
+        <w:spacing w:after="0" w:line="240" w:lineRule="auto"/>
+        <w:jc w:val="both"/>
+        <w:rPr>
+          <w:rFonts w:ascii="Arial" w:hAnsi="Arial" w:cs="Arial"/>
+          <w:sz w:val="24"/>
+          <w:szCs w:val="24"/>
+        </w:rPr>
+      </w:pPr>
+    </w:p>
+    <w:p>
+      <w:pPr>
+        <w:spacing w:after="0" w:line="240" w:lineRule="auto"/>
+        <w:jc w:val="both"/>
+        <w:rPr>
+          <w:rFonts w:ascii="Arial" w:hAnsi="Arial" w:cs="Arial"/>
+          <w:sz w:val="24"/>
+          <w:szCs w:val="24"/>
+        </w:rPr>
+      </w:pPr>
+    </w:p>
+    <w:p>
+      <w:pPr>
+        <w:spacing w:after="0" w:line="240" w:lineRule="auto"/>
+        <w:jc w:val="both"/>
+        <w:rPr>
+          <w:rFonts w:ascii="Arial" w:hAnsi="Arial" w:cs="Arial"/>
+          <w:sz w:val="24"/>
+          <w:szCs w:val="24"/>
+        </w:rPr>
+      </w:pPr>
+    </w:p>
+    <w:p>
+      <w:pPr>
+        <w:spacing w:after="0" w:line="240" w:lineRule="auto"/>
+        <w:jc w:val="both"/>
+        <w:rPr>
+          <w:rFonts w:ascii="Arial" w:hAnsi="Arial" w:cs="Arial"/>
+          <w:sz w:val="24"/>
+          <w:szCs w:val="24"/>
+        </w:rPr>
+      </w:pPr>
+    </w:p>
+    <w:p>
+      <w:pPr>
+        <w:spacing w:after="0" w:line="240" w:lineRule="auto"/>
+        <w:jc w:val="both"/>
+        <w:rPr>
+          <w:rFonts w:ascii="Arial" w:hAnsi="Arial" w:cs="Arial"/>
+          <w:sz w:val="24"/>
+          <w:szCs w:val="24"/>
+        </w:rPr>
+      </w:pPr>
+    </w:p>
+    <w:p>
+      <w:pPr>
+        <w:spacing w:after="0" w:line="240" w:lineRule="auto"/>
+        <w:jc w:val="both"/>
+        <w:rPr>
+          <w:rFonts w:ascii="Arial" w:hAnsi="Arial" w:cs="Arial"/>
+          <w:sz w:val="24"/>
+          <w:szCs w:val="24"/>
+        </w:rPr>
+      </w:pPr>
+    </w:p>
+    <w:p>
+      <w:pPr>
+        <w:spacing w:after="0" w:line="240" w:lineRule="auto"/>
+        <w:jc w:val="both"/>
+        <w:rPr>
+          <w:rFonts w:ascii="Arial" w:hAnsi="Arial" w:cs="Arial"/>
+          <w:sz w:val="24"/>
+          <w:szCs w:val="24"/>
+        </w:rPr>
+      </w:pPr>
+    </w:p>
+    <w:p>
+      <w:pPr>
+        <w:spacing w:after="0" w:line="240" w:lineRule="auto"/>
+        <w:jc w:val="both"/>
+        <w:rPr>
+          <w:rFonts w:ascii="Arial" w:hAnsi="Arial" w:cs="Arial"/>
+          <w:sz w:val="24"/>
+          <w:szCs w:val="24"/>
+        </w:rPr>
+      </w:pPr>
+    </w:p>
+    <w:p>
+      <w:pPr>
+        <w:spacing w:after="0" w:line="240" w:lineRule="auto"/>
+        <w:jc w:val="both"/>
+        <w:rPr>
+          <w:rFonts w:ascii="Arial" w:hAnsi="Arial" w:cs="Arial"/>
+          <w:sz w:val="24"/>
+          <w:szCs w:val="24"/>
+        </w:rPr>
+      </w:pPr>
+    </w:p>
+    <w:p>
+      <w:pPr>
+        <w:spacing w:after="0" w:line="240" w:lineRule="auto"/>
+        <w:jc w:val="both"/>
+        <w:rPr>
+          <w:rFonts w:ascii="Arial" w:hAnsi="Arial" w:cs="Arial"/>
+          <w:sz w:val="24"/>
+          <w:szCs w:val="24"/>
+        </w:rPr>
+      </w:pPr>
+    </w:p>
+    <w:p>
+      <w:pPr>
+        <w:spacing w:after="0" w:line="240" w:lineRule="auto"/>
+        <w:jc w:val="both"/>
+        <w:rPr>
+          <w:rFonts w:ascii="Arial" w:hAnsi="Arial" w:cs="Arial"/>
+          <w:sz w:val="24"/>
+          <w:szCs w:val="24"/>
+        </w:rPr>
+      </w:pPr>
+    </w:p>
+    <w:p>
+      <w:pPr>
+        <w:spacing w:after="0" w:line="240" w:lineRule="auto"/>
+        <w:jc w:val="both"/>
+        <w:rPr>
+          <w:rFonts w:ascii="Arial" w:hAnsi="Arial" w:cs="Arial"/>
+          <w:sz w:val="24"/>
+          <w:szCs w:val="24"/>
+        </w:rPr>
+      </w:pPr>
+    </w:p>
+    <w:p>
+      <w:pPr>
+        <w:spacing w:after="0" w:line="240" w:lineRule="auto"/>
+        <w:jc w:val="both"/>
+        <w:rPr>
+          <w:rFonts w:ascii="Arial" w:hAnsi="Arial" w:cs="Arial"/>
+          <w:sz w:val="24"/>
+          <w:szCs w:val="24"/>
+        </w:rPr>
+      </w:pPr>
+    </w:p>
+    <w:p>
+      <w:pPr>
+        <w:spacing w:after="0" w:line="240" w:lineRule="auto"/>
+        <w:jc w:val="both"/>
+        <w:rPr>
+          <w:rFonts w:ascii="Arial" w:hAnsi="Arial" w:cs="Arial"/>
+          <w:sz w:val="24"/>
+          <w:szCs w:val="24"/>
+        </w:rPr>
+      </w:pPr>
+    </w:p>
+    <w:p>
+      <w:pPr>
+        <w:spacing w:after="0" w:line="240" w:lineRule="auto"/>
+        <w:jc w:val="both"/>
+        <w:rPr>
+          <w:rFonts w:ascii="Arial" w:hAnsi="Arial" w:cs="Arial"/>
+          <w:sz w:val="24"/>
+          <w:szCs w:val="24"/>
+        </w:rPr>
+      </w:pPr>
+    </w:p>
+    <w:p>
+      <w:pPr>
+        <w:spacing w:after="0" w:line="240" w:lineRule="auto"/>
+        <w:jc w:val="both"/>
+        <w:rPr>
+          <w:rFonts w:ascii="Arial" w:hAnsi="Arial" w:cs="Arial"/>
+          <w:sz w:val="24"/>
+          <w:szCs w:val="24"/>
+        </w:rPr>
+      </w:pPr>
+    </w:p>
+    <w:p>
+      <w:pPr>
+        <w:spacing w:after="0" w:line="240" w:lineRule="auto"/>
+        <w:jc w:val="both"/>
+        <w:rPr>
+          <w:rFonts w:ascii="Arial" w:hAnsi="Arial" w:cs="Arial"/>
+          <w:sz w:val="24"/>
+          <w:szCs w:val="24"/>
+        </w:rPr>
+      </w:pPr>
+    </w:p>
+    <w:p>
+      <w:pPr>
+        <w:spacing w:after="0" w:line="240" w:lineRule="auto"/>
+        <w:jc w:val="both"/>
+        <w:rPr>
+          <w:rFonts w:ascii="Arial" w:hAnsi="Arial" w:cs="Arial"/>
+          <w:sz w:val="24"/>
+          <w:szCs w:val="24"/>
+        </w:rPr>
+      </w:pPr>
+    </w:p>
+    <w:p>
+      <w:pPr>
+        <w:spacing w:after="0" w:line="240" w:lineRule="auto"/>
+        <w:jc w:val="both"/>
+        <w:rPr>
+          <w:rFonts w:ascii="Arial" w:hAnsi="Arial" w:cs="Arial"/>
+          <w:sz w:val="24"/>
+          <w:szCs w:val="24"/>
+        </w:rPr>
+      </w:pPr>
+    </w:p>
+    <w:p>
+      <w:pPr>
+        <w:spacing w:after="0" w:line="240" w:lineRule="auto"/>
+        <w:jc w:val="both"/>
+        <w:rPr>
+          <w:rFonts w:ascii="Arial" w:hAnsi="Arial" w:cs="Arial"/>
+          <w:sz w:val="24"/>
+          <w:szCs w:val="24"/>
+        </w:rPr>
+      </w:pPr>
+    </w:p>
+    <w:p>
+      <w:pPr>
+        <w:spacing w:after="0" w:line="240" w:lineRule="auto"/>
+        <w:jc w:val="both"/>
+        <w:rPr>
+          <w:rFonts w:ascii="Arial" w:hAnsi="Arial" w:cs="Arial"/>
+          <w:sz w:val="24"/>
+          <w:szCs w:val="24"/>
+        </w:rPr>
+      </w:pPr>
+    </w:p>
+    <w:p>
+      <w:pPr>
+        <w:spacing w:after="0" w:line="240" w:lineRule="auto"/>
+        <w:jc w:val="both"/>
+        <w:rPr>
+          <w:rFonts w:ascii="Arial" w:hAnsi="Arial" w:cs="Arial"/>
+          <w:sz w:val="24"/>
+          <w:szCs w:val="24"/>
+        </w:rPr>
+      </w:pPr>
+    </w:p>
+    <w:p>
+      <w:pPr>
+        <w:spacing w:after="0" w:line="240" w:lineRule="auto"/>
+        <w:jc w:val="both"/>
+        <w:rPr>
+          <w:rFonts w:ascii="Arial" w:hAnsi="Arial" w:cs="Arial"/>
+          <w:sz w:val="24"/>
+          <w:szCs w:val="24"/>
+        </w:rPr>
+      </w:pPr>
+    </w:p>
+    <w:p>
+      <w:pPr>
+        <w:spacing w:after="0" w:line="240" w:lineRule="auto"/>
+        <w:jc w:val="both"/>
+        <w:rPr>
+          <w:rFonts w:ascii="Arial" w:hAnsi="Arial" w:cs="Arial"/>
+          <w:sz w:val="24"/>
+          <w:szCs w:val="24"/>
+        </w:rPr>
+      </w:pPr>
+    </w:p>
+    <w:p>
+      <w:pPr>
+        <w:spacing w:after="0" w:line="240" w:lineRule="auto"/>
+        <w:jc w:val="both"/>
+        <w:rPr>
+          <w:rFonts w:ascii="Arial" w:hAnsi="Arial" w:cs="Arial"/>
+          <w:sz w:val="24"/>
+          <w:szCs w:val="24"/>
+        </w:rPr>
+      </w:pPr>
+    </w:p>
+    <w:p>
+      <w:pPr>
+        <w:spacing w:after="0" w:line="240" w:lineRule="auto"/>
+        <w:jc w:val="both"/>
+        <w:rPr>
+          <w:rFonts w:ascii="Arial" w:hAnsi="Arial" w:cs="Arial"/>
+          <w:sz w:val="24"/>
+          <w:szCs w:val="24"/>
+        </w:rPr>
+      </w:pPr>
+    </w:p>
+    <w:p>
+      <w:pPr>
+        <w:spacing w:after="0" w:line="240" w:lineRule="auto"/>
+        <w:jc w:val="both"/>
+        <w:rPr>
+          <w:rFonts w:ascii="Arial" w:hAnsi="Arial" w:cs="Arial"/>
+          <w:sz w:val="24"/>
+          <w:szCs w:val="24"/>
+        </w:rPr>
+      </w:pPr>
+    </w:p>
+    <w:p>
+      <w:pPr>
+        <w:spacing w:after="0" w:line="240" w:lineRule="auto"/>
+        <w:jc w:val="both"/>
+        <w:rPr>
+          <w:rFonts w:ascii="Arial" w:hAnsi="Arial" w:cs="Arial"/>
+          <w:sz w:val="24"/>
+          <w:szCs w:val="24"/>
+        </w:rPr>
+      </w:pPr>
+    </w:p>
+    <w:p>
+      <w:pPr>
+        <w:spacing w:after="0" w:line="240" w:lineRule="auto"/>
+        <w:jc w:val="both"/>
+        <w:rPr>
+          <w:rFonts w:ascii="Arial" w:hAnsi="Arial" w:cs="Arial"/>
+          <w:sz w:val="24"/>
+          <w:szCs w:val="24"/>
+        </w:rPr>
+      </w:pPr>
+    </w:p>
+    <w:p>
+      <w:pPr>
+        <w:spacing w:after="0" w:line="240" w:lineRule="auto"/>
+        <w:jc w:val="both"/>
+        <w:rPr>
+          <w:rFonts w:ascii="Arial" w:hAnsi="Arial" w:cs="Arial"/>
+          <w:sz w:val="24"/>
+          <w:szCs w:val="24"/>
+        </w:rPr>
+      </w:pPr>
+    </w:p>
+    <w:p>
+      <w:pPr>
+        <w:spacing w:after="0" w:line="240" w:lineRule="auto"/>
+        <w:jc w:val="both"/>
+        <w:rPr>
+          <w:rFonts w:ascii="Arial" w:hAnsi="Arial" w:cs="Arial"/>
+          <w:sz w:val="24"/>
+          <w:szCs w:val="24"/>
+        </w:rPr>
+      </w:pPr>
+    </w:p>
+    <w:p>
+      <w:pPr>
+        <w:spacing w:after="0" w:line="240" w:lineRule="auto"/>
+        <w:jc w:val="both"/>
+        <w:rPr>
+          <w:rFonts w:ascii="Arial" w:hAnsi="Arial" w:cs="Arial"/>
+          <w:sz w:val="24"/>
+          <w:szCs w:val="24"/>
+        </w:rPr>
+      </w:pPr>
+    </w:p>
+    <w:p>
+      <w:pPr>
+        <w:spacing w:after="0" w:line="240" w:lineRule="auto"/>
+        <w:jc w:val="both"/>
+        <w:rPr>
+          <w:rFonts w:ascii="Arial" w:hAnsi="Arial" w:cs="Arial"/>
+          <w:sz w:val="24"/>
+          <w:szCs w:val="24"/>
+        </w:rPr>
+      </w:pPr>
+    </w:p>
+    <w:p>
+      <w:pPr>
+        <w:spacing w:after="0" w:line="240" w:lineRule="auto"/>
+        <w:jc w:val="both"/>
+        <w:rPr>
+          <w:rFonts w:ascii="Arial" w:hAnsi="Arial" w:cs="Arial"/>
+          <w:sz w:val="24"/>
+          <w:szCs w:val="24"/>
+        </w:rPr>
+      </w:pPr>
+    </w:p>
+    <w:p>
+      <w:pPr>
+        <w:spacing w:after="0" w:line="240" w:lineRule="auto"/>
+        <w:jc w:val="both"/>
+        <w:rPr>
+          <w:rFonts w:ascii="Arial" w:hAnsi="Arial" w:cs="Arial"/>
+          <w:sz w:val="24"/>
+          <w:szCs w:val="24"/>
+        </w:rPr>
+      </w:pPr>
+    </w:p>
+    <w:p>
+      <w:pPr>
+        <w:spacing w:after="0" w:line="240" w:lineRule="auto"/>
+        <w:jc w:val="both"/>
+        <w:rPr>
+          <w:rFonts w:ascii="Arial" w:hAnsi="Arial" w:cs="Arial"/>
+          <w:sz w:val="24"/>
+          <w:szCs w:val="24"/>
+        </w:rPr>
+      </w:pPr>
+    </w:p>
+    <w:p>
+      <w:pPr>
+        <w:spacing w:after="0" w:line="240" w:lineRule="auto"/>
+        <w:jc w:val="both"/>
+        <w:rPr>
+          <w:rFonts w:ascii="Arial" w:hAnsi="Arial" w:cs="Arial"/>
+          <w:sz w:val="24"/>
+          <w:szCs w:val="24"/>
+        </w:rPr>
+      </w:pPr>
+    </w:p>
+    <w:p>
+      <w:pPr>
+        <w:spacing w:after="0" w:line="240" w:lineRule="auto"/>
+        <w:jc w:val="both"/>
+        <w:rPr>
+          <w:rFonts w:ascii="Arial" w:hAnsi="Arial" w:cs="Arial"/>
+          <w:sz w:val="24"/>
+          <w:szCs w:val="24"/>
+        </w:rPr>
+      </w:pPr>
+    </w:p>
+    <w:p>
+      <w:pPr>
+        <w:spacing w:after="0" w:line="240" w:lineRule="auto"/>
+        <w:jc w:val="both"/>
+        <w:rPr>
+          <w:rFonts w:ascii="Arial" w:hAnsi="Arial" w:cs="Arial"/>
+          <w:sz w:val="24"/>
+          <w:szCs w:val="24"/>
+        </w:rPr>
+      </w:pPr>
+    </w:p>
+    <w:p>
+      <w:pPr>
+        <w:spacing w:after="0" w:line="240" w:lineRule="auto"/>
+        <w:jc w:val="both"/>
+        <w:rPr>
+          <w:rFonts w:ascii="Arial" w:hAnsi="Arial" w:cs="Arial"/>
+          <w:sz w:val="24"/>
+          <w:szCs w:val="24"/>
+        </w:rPr>
+      </w:pPr>
+    </w:p>
+    <w:p>
+      <w:pPr>
+        <w:spacing w:after="0" w:line="240" w:lineRule="auto"/>
+        <w:jc w:val="both"/>
+        <w:rPr>
+          <w:rFonts w:ascii="Arial" w:hAnsi="Arial" w:cs="Arial"/>
+          <w:sz w:val="24"/>
+          <w:szCs w:val="24"/>
+        </w:rPr>
+      </w:pPr>
+    </w:p>
+    <w:p>
+      <w:pPr>
+        <w:spacing w:after="0" w:line="240" w:lineRule="auto"/>
+        <w:jc w:val="both"/>
+        <w:rPr>
+          <w:rFonts w:ascii="Arial" w:hAnsi="Arial" w:cs="Arial"/>
+          <w:sz w:val="24"/>
+          <w:szCs w:val="24"/>
+        </w:rPr>
+      </w:pPr>
+    </w:p>
+    <w:p>
+      <w:pPr>
+        <w:spacing w:after="0" w:line="240" w:lineRule="auto"/>
+        <w:jc w:val="both"/>
+        <w:rPr>
+          <w:rFonts w:ascii="Arial" w:hAnsi="Arial" w:cs="Arial"/>
+          <w:sz w:val="24"/>
+          <w:szCs w:val="24"/>
+        </w:rPr>
+      </w:pPr>
+    </w:p>
+    <w:p>
+      <w:pPr>
+        <w:spacing w:after="0" w:line="240" w:lineRule="auto"/>
+        <w:jc w:val="both"/>
+        <w:rPr>
+          <w:rFonts w:ascii="Arial" w:hAnsi="Arial" w:cs="Arial"/>
+          <w:sz w:val="24"/>
+          <w:szCs w:val="24"/>
+        </w:rPr>
+      </w:pPr>
+    </w:p>
+    <w:p>
+      <w:pPr>
+        <w:spacing w:after="0" w:line="240" w:lineRule="auto"/>
+        <w:jc w:val="both"/>
+        <w:rPr>
+          <w:rFonts w:ascii="Arial" w:hAnsi="Arial" w:cs="Arial"/>
+          <w:sz w:val="24"/>
+          <w:szCs w:val="24"/>
+        </w:rPr>
+      </w:pPr>
+    </w:p>
+    <w:p>
+      <w:pPr>
+        <w:spacing w:after="0" w:line="240" w:lineRule="auto"/>
+        <w:jc w:val="both"/>
+        <w:rPr>
+          <w:rFonts w:ascii="Arial" w:hAnsi="Arial" w:cs="Arial"/>
+          <w:sz w:val="24"/>
+          <w:szCs w:val="24"/>
+        </w:rPr>
+      </w:pPr>
+    </w:p>
+    <w:p>
+      <w:pPr>
+        <w:spacing w:after="0" w:line="240" w:lineRule="auto"/>
+        <w:jc w:val="both"/>
+        <w:rPr>
+          <w:rFonts w:ascii="Arial" w:hAnsi="Arial" w:cs="Arial"/>
+          <w:sz w:val="24"/>
+          <w:szCs w:val="24"/>
+        </w:rPr>
+      </w:pPr>
+    </w:p>
+    <w:p>
+      <w:pPr>
+        <w:spacing w:after="0" w:line="240" w:lineRule="auto"/>
+        <w:jc w:val="both"/>
+        <w:rPr>
+          <w:rFonts w:ascii="Arial" w:hAnsi="Arial" w:cs="Arial"/>
+          <w:sz w:val="24"/>
+          <w:szCs w:val="24"/>
+        </w:rPr>
+      </w:pPr>
+    </w:p>
+    <w:p>
+      <w:pPr>
+        <w:spacing w:after="0" w:line="240" w:lineRule="auto"/>
+        <w:jc w:val="both"/>
+        <w:rPr>
+          <w:rFonts w:ascii="Arial" w:hAnsi="Arial" w:cs="Arial"/>
+          <w:sz w:val="24"/>
+          <w:szCs w:val="24"/>
+        </w:rPr>
+      </w:pPr>
+    </w:p>
+    <w:p>
+      <w:pPr>
+        <w:spacing w:after="0" w:line="240" w:lineRule="auto"/>
+        <w:jc w:val="both"/>
+        <w:rPr>
+          <w:rFonts w:ascii="Arial" w:hAnsi="Arial" w:cs="Arial"/>
+          <w:sz w:val="24"/>
+          <w:szCs w:val="24"/>
+        </w:rPr>
+      </w:pPr>
+    </w:p>
+    <w:p>
+      <w:pPr>
+        <w:spacing w:after="0" w:line="240" w:lineRule="auto"/>
+        <w:jc w:val="both"/>
+        <w:rPr>
+          <w:rFonts w:ascii="Arial" w:hAnsi="Arial" w:cs="Arial"/>
+          <w:sz w:val="24"/>
+          <w:szCs w:val="24"/>
+        </w:rPr>
+      </w:pPr>
+    </w:p>
+    <w:p>
+      <w:pPr>
+        <w:spacing w:after="0" w:line="240" w:lineRule="auto"/>
+        <w:jc w:val="both"/>
+        <w:rPr>
+          <w:rFonts w:ascii="Arial" w:hAnsi="Arial" w:cs="Arial"/>
+          <w:sz w:val="24"/>
+          <w:szCs w:val="24"/>
+        </w:rPr>
+      </w:pPr>
+    </w:p>
+    <w:p>
+      <w:pPr>
+        <w:spacing w:after="0" w:line="240" w:lineRule="auto"/>
+        <w:jc w:val="both"/>
+        <w:rPr>
+          <w:rFonts w:ascii="Arial" w:hAnsi="Arial" w:cs="Arial"/>
+          <w:sz w:val="24"/>
+          <w:szCs w:val="24"/>
+        </w:rPr>
+      </w:pPr>
+    </w:p>
+    <w:p>
+      <w:pPr>
+        <w:spacing w:after="0" w:line="240" w:lineRule="auto"/>
+        <w:jc w:val="both"/>
+        <w:rPr>
+          <w:rFonts w:ascii="Arial" w:hAnsi="Arial" w:cs="Arial"/>
+          <w:sz w:val="24"/>
+          <w:szCs w:val="24"/>
+        </w:rPr>
+      </w:pPr>
+    </w:p>
+    <w:p>
+      <w:pPr>
+        <w:spacing w:after="0" w:line="240" w:lineRule="auto"/>
+        <w:jc w:val="both"/>
+        <w:rPr>
+          <w:rFonts w:ascii="Arial" w:hAnsi="Arial" w:cs="Arial"/>
+          <w:sz w:val="24"/>
+          <w:szCs w:val="24"/>
+        </w:rPr>
+      </w:pPr>
+    </w:p>
+    <w:p>
+      <w:pPr>
+        <w:spacing w:after="0" w:line="240" w:lineRule="auto"/>
+        <w:jc w:val="both"/>
+        <w:rPr>
+          <w:rFonts w:ascii="Arial" w:hAnsi="Arial" w:cs="Arial"/>
+          <w:sz w:val="24"/>
+          <w:szCs w:val="24"/>
+        </w:rPr>
+      </w:pPr>
+    </w:p>
+    <w:p>
+      <w:pPr>
+        <w:spacing w:after="0" w:line="240" w:lineRule="auto"/>
+        <w:jc w:val="both"/>
+        <w:rPr>
+          <w:rFonts w:ascii="Arial" w:hAnsi="Arial" w:cs="Arial"/>
+          <w:sz w:val="24"/>
+          <w:szCs w:val="24"/>
+        </w:rPr>
+      </w:pPr>
+    </w:p>
+    <w:p>
+      <w:pPr>
+        <w:spacing w:after="0" w:line="240" w:lineRule="auto"/>
+        <w:jc w:val="both"/>
+        <w:rPr>
+          <w:rFonts w:ascii="Arial" w:hAnsi="Arial" w:cs="Arial"/>
+          <w:sz w:val="24"/>
+          <w:szCs w:val="24"/>
+        </w:rPr>
+      </w:pPr>
+    </w:p>
+    <w:p>
+      <w:pPr>
+        <w:spacing w:after="0" w:line="240" w:lineRule="auto"/>
+        <w:jc w:val="both"/>
+        <w:rPr>
+          <w:rFonts w:ascii="Arial" w:hAnsi="Arial" w:cs="Arial"/>
+          <w:sz w:val="24"/>
+          <w:szCs w:val="24"/>
+        </w:rPr>
+      </w:pPr>
+    </w:p>
+    <w:p>
+      <w:pPr>
+        <w:spacing w:after="0" w:line="240" w:lineRule="auto"/>
+        <w:jc w:val="both"/>
+        <w:rPr>
+          <w:rFonts w:ascii="Arial" w:hAnsi="Arial" w:cs="Arial"/>
+          <w:sz w:val="24"/>
+          <w:szCs w:val="24"/>
+        </w:rPr>
+      </w:pPr>
+    </w:p>
+    <w:p>
+      <w:pPr>
+        <w:spacing w:after="0" w:line="240" w:lineRule="auto"/>
+        <w:jc w:val="both"/>
+        <w:rPr>
+          <w:rFonts w:ascii="Arial" w:hAnsi="Arial" w:cs="Arial"/>
+          <w:sz w:val="24"/>
+          <w:szCs w:val="24"/>
+        </w:rPr>
+      </w:pPr>
+    </w:p>
+    <w:p>
+      <w:pPr>
+        <w:spacing w:after="0" w:line="240" w:lineRule="auto"/>
+        <w:jc w:val="both"/>
+        <w:rPr>
+          <w:rFonts w:ascii="Arial" w:hAnsi="Arial" w:cs="Arial"/>
+          <w:sz w:val="24"/>
+          <w:szCs w:val="24"/>
+        </w:rPr>
+      </w:pPr>
+    </w:p>
+    <w:p>
+      <w:pPr>
+        <w:spacing w:after="0" w:line="240" w:lineRule="auto"/>
+        <w:jc w:val="both"/>
+        <w:rPr>
+          <w:rFonts w:ascii="Arial" w:hAnsi="Arial" w:cs="Arial"/>
+          <w:sz w:val="24"/>
+          <w:szCs w:val="24"/>
+        </w:rPr>
+      </w:pPr>
+    </w:p>
+    <w:p>
+      <w:pPr>
+        <w:spacing w:after="0" w:line="240" w:lineRule="auto"/>
+        <w:jc w:val="both"/>
+        <w:rPr>
+          <w:rFonts w:ascii="Arial" w:hAnsi="Arial" w:cs="Arial"/>
+          <w:sz w:val="24"/>
+          <w:szCs w:val="24"/>
+        </w:rPr>
+      </w:pPr>
+    </w:p>
+    <w:p>
+      <w:pPr>
+        <w:spacing w:after="0" w:line="240" w:lineRule="auto"/>
+        <w:jc w:val="both"/>
+        <w:rPr>
+          <w:rFonts w:ascii="Arial" w:hAnsi="Arial" w:cs="Arial"/>
+          <w:sz w:val="24"/>
+          <w:szCs w:val="24"/>
+        </w:rPr>
+      </w:pPr>
+    </w:p>
+    <w:p>
+      <w:pPr>
+        <w:spacing w:after="0" w:line="240" w:lineRule="auto"/>
+        <w:jc w:val="both"/>
+        <w:rPr>
+          <w:rFonts w:ascii="Arial" w:hAnsi="Arial" w:cs="Arial"/>
+          <w:sz w:val="24"/>
+          <w:szCs w:val="24"/>
+        </w:rPr>
+      </w:pPr>
+    </w:p>
+    <w:p>
+      <w:pPr>
+        <w:spacing w:after="0" w:line="240" w:lineRule="auto"/>
+        <w:jc w:val="both"/>
+        <w:rPr>
+          <w:rFonts w:ascii="Arial" w:hAnsi="Arial" w:cs="Arial"/>
+          <w:sz w:val="24"/>
+          <w:szCs w:val="24"/>
+        </w:rPr>
+      </w:pPr>
+    </w:p>
+    <w:p>
+      <w:pPr>
+        <w:spacing w:after="0" w:line="240" w:lineRule="auto"/>
+        <w:jc w:val="both"/>
+        <w:rPr>
+          <w:rFonts w:ascii="Arial" w:hAnsi="Arial" w:cs="Arial"/>
+          <w:sz w:val="24"/>
+          <w:szCs w:val="24"/>
+        </w:rPr>
+      </w:pPr>
+    </w:p>
+    <w:p>
+      <w:pPr>
+        <w:spacing w:after="0" w:line="240" w:lineRule="auto"/>
+        <w:jc w:val="both"/>
+        <w:rPr>
+          <w:rFonts w:ascii="Arial" w:hAnsi="Arial" w:cs="Arial"/>
+          <w:sz w:val="24"/>
+          <w:szCs w:val="24"/>
+        </w:rPr>
+      </w:pPr>
+    </w:p>
+    <w:p>
+      <w:pPr>
+        <w:spacing w:after="0" w:line="240" w:lineRule="auto"/>
+        <w:jc w:val="both"/>
+        <w:rPr>
+          <w:rFonts w:ascii="Arial" w:hAnsi="Arial" w:cs="Arial"/>
+          <w:sz w:val="24"/>
+          <w:szCs w:val="24"/>
+        </w:rPr>
+      </w:pPr>
+    </w:p>
+    <w:p>
+      <w:pPr>
+        <w:spacing w:after="0" w:line="240" w:lineRule="auto"/>
+        <w:jc w:val="both"/>
+        <w:rPr>
+          <w:rFonts w:ascii="Arial" w:hAnsi="Arial" w:cs="Arial"/>
+          <w:sz w:val="24"/>
+          <w:szCs w:val="24"/>
+        </w:rPr>
+      </w:pPr>
+    </w:p>
+    <w:p>
+      <w:pPr>
+        <w:spacing w:after="0" w:line="240" w:lineRule="auto"/>
+        <w:jc w:val="both"/>
+        <w:rPr>
+          <w:rFonts w:ascii="Arial" w:hAnsi="Arial" w:cs="Arial"/>
+          <w:sz w:val="24"/>
+          <w:szCs w:val="24"/>
+        </w:rPr>
+      </w:pPr>
+    </w:p>
+    <w:p>
+      <w:pPr>
+        <w:spacing w:after="0" w:line="240" w:lineRule="auto"/>
+        <w:jc w:val="both"/>
+        <w:rPr>
+          <w:rFonts w:ascii="Arial" w:hAnsi="Arial" w:cs="Arial"/>
+          <w:sz w:val="24"/>
+          <w:szCs w:val="24"/>
+        </w:rPr>
+      </w:pPr>
+    </w:p>
+    <w:p>
+      <w:pPr>
+        <w:spacing w:after="0" w:line="240" w:lineRule="auto"/>
+        <w:jc w:val="both"/>
+        <w:rPr>
+          <w:rFonts w:ascii="Arial" w:hAnsi="Arial" w:cs="Arial"/>
+          <w:sz w:val="24"/>
+          <w:szCs w:val="24"/>
+        </w:rPr>
+      </w:pPr>
+    </w:p>
+    <w:p>
+      <w:pPr>
+        <w:spacing w:after="0" w:line="240" w:lineRule="auto"/>
+        <w:jc w:val="both"/>
+        <w:rPr>
+          <w:rFonts w:ascii="Arial" w:hAnsi="Arial" w:cs="Arial"/>
+          <w:sz w:val="24"/>
+          <w:szCs w:val="24"/>
+        </w:rPr>
+      </w:pPr>
+    </w:p>
+    <w:p>
+      <w:pPr>
+        <w:spacing w:after="0" w:line="240" w:lineRule="auto"/>
+        <w:jc w:val="both"/>
+        <w:rPr>
+          <w:rFonts w:ascii="Arial" w:hAnsi="Arial" w:cs="Arial"/>
+          <w:sz w:val="24"/>
+          <w:szCs w:val="24"/>
+        </w:rPr>
+      </w:pPr>
+    </w:p>
+    <w:p>
+      <w:pPr>
+        <w:spacing w:after="0" w:line="240" w:lineRule="auto"/>
+        <w:jc w:val="both"/>
+        <w:rPr>
+          <w:rFonts w:ascii="Arial" w:hAnsi="Arial" w:cs="Arial"/>
+          <w:sz w:val="24"/>
+          <w:szCs w:val="24"/>
+        </w:rPr>
+      </w:pPr>
+    </w:p>
+    <w:p>
+      <w:pPr>
+        <w:spacing w:after="0" w:line="240" w:lineRule="auto"/>
+        <w:jc w:val="both"/>
+        <w:rPr>
+          <w:rFonts w:ascii="Arial" w:hAnsi="Arial" w:cs="Arial"/>
+          <w:sz w:val="24"/>
+          <w:szCs w:val="24"/>
+        </w:rPr>
+      </w:pPr>
+    </w:p>
+    <w:p>
+      <w:pPr>
+        <w:spacing w:after="0" w:line="240" w:lineRule="auto"/>
+        <w:jc w:val="both"/>
+        <w:rPr>
+          <w:rFonts w:ascii="Arial" w:hAnsi="Arial" w:cs="Arial"/>
+          <w:sz w:val="24"/>
+          <w:szCs w:val="24"/>
+        </w:rPr>
+      </w:pPr>
+    </w:p>
+    <w:p>
+      <w:pPr>
+        <w:spacing w:after="0" w:line="240" w:lineRule="auto"/>
+        <w:jc w:val="both"/>
+        <w:rPr>
+          <w:rFonts w:ascii="Arial" w:hAnsi="Arial" w:cs="Arial"/>
+          <w:sz w:val="24"/>
+          <w:szCs w:val="24"/>
+        </w:rPr>
+      </w:pPr>
+    </w:p>
+    <w:p>
+      <w:pPr>
+        <w:spacing w:after="0" w:line="240" w:lineRule="auto"/>
+        <w:jc w:val="both"/>
+        <w:rPr>
+          <w:rFonts w:ascii="Arial" w:hAnsi="Arial" w:cs="Arial"/>
+          <w:sz w:val="24"/>
+          <w:szCs w:val="24"/>
+        </w:rPr>
+      </w:pPr>
+    </w:p>
+    <w:p>
+      <w:pPr>
+        <w:spacing w:after="0" w:line="240" w:lineRule="auto"/>
+        <w:jc w:val="both"/>
+        <w:rPr>
+          <w:rFonts w:ascii="Arial" w:hAnsi="Arial" w:cs="Arial"/>
+          <w:sz w:val="24"/>
+          <w:szCs w:val="24"/>
+        </w:rPr>
+      </w:pPr>
+    </w:p>
+    <w:p>
+      <w:pPr>
+        <w:spacing w:after="0" w:line="240" w:lineRule="auto"/>
+        <w:jc w:val="both"/>
+        <w:rPr>
+          <w:rFonts w:ascii="Arial" w:hAnsi="Arial" w:cs="Arial"/>
+          <w:sz w:val="24"/>
+          <w:szCs w:val="24"/>
+        </w:rPr>
+      </w:pPr>
+    </w:p>
+    <w:p>
+      <w:pPr>
+        <w:spacing w:after="0" w:line="240" w:lineRule="auto"/>
+        <w:jc w:val="both"/>
+        <w:rPr>
+          <w:rFonts w:ascii="Arial" w:hAnsi="Arial" w:cs="Arial"/>
+          <w:sz w:val="24"/>
+          <w:szCs w:val="24"/>
+        </w:rPr>
+      </w:pPr>
+    </w:p>
+    <w:p>
+      <w:pPr>
+        <w:spacing w:after="0" w:line="240" w:lineRule="auto"/>
+        <w:jc w:val="both"/>
+        <w:rPr>
+          <w:rFonts w:ascii="Arial" w:hAnsi="Arial" w:cs="Arial"/>
+          <w:sz w:val="24"/>
+          <w:szCs w:val="24"/>
+        </w:rPr>
+      </w:pPr>
+    </w:p>
+    <w:p>
+      <w:pPr>
+        <w:spacing w:after="0" w:line="240" w:lineRule="auto"/>
+        <w:jc w:val="both"/>
+        <w:rPr>
+          <w:rFonts w:ascii="Arial" w:hAnsi="Arial" w:cs="Arial"/>
+          <w:sz w:val="24"/>
+          <w:szCs w:val="24"/>
+        </w:rPr>
+      </w:pPr>
+    </w:p>
+    <w:p>
+      <w:pPr>
+        <w:spacing w:after="0" w:line="240" w:lineRule="auto"/>
+        <w:jc w:val="both"/>
+        <w:rPr>
+          <w:rFonts w:ascii="Arial" w:hAnsi="Arial" w:cs="Arial"/>
+          <w:sz w:val="24"/>
+          <w:szCs w:val="24"/>
+        </w:rPr>
+      </w:pPr>
+    </w:p>
+    <w:p>
+      <w:pPr>
+        <w:spacing w:after="0" w:line="240" w:lineRule="auto"/>
+        <w:jc w:val="both"/>
+        <w:rPr>
+          <w:rFonts w:ascii="Arial" w:hAnsi="Arial" w:cs="Arial"/>
+          <w:sz w:val="24"/>
+          <w:szCs w:val="24"/>
+        </w:rPr>
+      </w:pPr>
+    </w:p>
+    <w:p>
+      <w:pPr>
+        <w:spacing w:after="0" w:line="240" w:lineRule="auto"/>
+        <w:jc w:val="both"/>
+        <w:rPr>
+          <w:rFonts w:ascii="Arial" w:hAnsi="Arial" w:cs="Arial"/>
+          <w:sz w:val="24"/>
+          <w:szCs w:val="24"/>
+        </w:rPr>
+      </w:pPr>
+    </w:p>
+    <w:p>
+      <w:pPr>
+        <w:spacing w:after="0" w:line="240" w:lineRule="auto"/>
+        <w:jc w:val="both"/>
+        <w:rPr>
+          <w:rFonts w:ascii="Arial" w:hAnsi="Arial" w:cs="Arial"/>
+          <w:sz w:val="24"/>
+          <w:szCs w:val="24"/>
+        </w:rPr>
+      </w:pPr>
+    </w:p>
+    <w:p>
+      <w:pPr>
+        <w:spacing w:after="0" w:line="240" w:lineRule="auto"/>
+        <w:jc w:val="both"/>
+        <w:rPr>
+          <w:rFonts w:ascii="Arial" w:hAnsi="Arial" w:cs="Arial"/>
+          <w:sz w:val="24"/>
+          <w:szCs w:val="24"/>
+        </w:rPr>
+      </w:pPr>
+    </w:p>
+    <w:p>
+      <w:pPr>
+        <w:spacing w:after="0" w:line="240" w:lineRule="auto"/>
+        <w:jc w:val="both"/>
+        <w:rPr>
+          <w:rFonts w:ascii="Arial" w:hAnsi="Arial" w:cs="Arial"/>
+          <w:sz w:val="24"/>
+          <w:szCs w:val="24"/>
+        </w:rPr>
+      </w:pPr>
+    </w:p>
+    <w:p>
+      <w:pPr>
+        <w:spacing w:after="0" w:line="240" w:lineRule="auto"/>
+        <w:jc w:val="both"/>
+        <w:rPr>
+          <w:rFonts w:ascii="Arial" w:hAnsi="Arial" w:cs="Arial"/>
+          <w:sz w:val="24"/>
+          <w:szCs w:val="24"/>
+        </w:rPr>
+      </w:pPr>
+    </w:p>
+    <w:p>
+      <w:pPr>
+        <w:spacing w:after="0" w:line="240" w:lineRule="auto"/>
+        <w:jc w:val="both"/>
+        <w:rPr>
+          <w:rFonts w:ascii="Arial" w:hAnsi="Arial" w:cs="Arial"/>
+          <w:sz w:val="24"/>
+          <w:szCs w:val="24"/>
+        </w:rPr>
+      </w:pPr>
+    </w:p>
+    <w:p>
+      <w:pPr>
+        <w:spacing w:after="0" w:line="240" w:lineRule="auto"/>
+        <w:jc w:val="both"/>
+        <w:rPr>
+          <w:rFonts w:ascii="Arial" w:hAnsi="Arial" w:cs="Arial"/>
+          <w:sz w:val="24"/>
+          <w:szCs w:val="24"/>
+        </w:rPr>
+      </w:pPr>
+    </w:p>
+    <w:p>
+      <w:pPr>
+        <w:spacing w:after="0" w:line="240" w:lineRule="auto"/>
+        <w:jc w:val="both"/>
+        <w:rPr>
+          <w:rFonts w:ascii="Arial" w:hAnsi="Arial" w:cs="Arial"/>
+          <w:sz w:val="24"/>
+          <w:szCs w:val="24"/>
+        </w:rPr>
+      </w:pPr>
+    </w:p>
+    <w:p>
+      <w:pPr>
+        <w:spacing w:after="0" w:line="240" w:lineRule="auto"/>
+        <w:jc w:val="both"/>
+        <w:rPr>
+          <w:rFonts w:ascii="Arial" w:hAnsi="Arial" w:cs="Arial"/>
+          <w:sz w:val="24"/>
+          <w:szCs w:val="24"/>
+        </w:rPr>
+      </w:pPr>
+    </w:p>
+    <w:p>
+      <w:pPr>
+        <w:spacing w:after="0" w:line="240" w:lineRule="auto"/>
+        <w:jc w:val="both"/>
+        <w:rPr>
+          <w:rFonts w:ascii="Arial" w:hAnsi="Arial" w:cs="Arial"/>
+          <w:sz w:val="24"/>
+          <w:szCs w:val="24"/>
+        </w:rPr>
+      </w:pPr>
+    </w:p>
+    <w:p>
+      <w:pPr>
+        <w:spacing w:after="0" w:line="240" w:lineRule="auto"/>
+        <w:jc w:val="both"/>
+        <w:rPr>
+          <w:rFonts w:ascii="Arial" w:hAnsi="Arial" w:cs="Arial"/>
+          <w:sz w:val="24"/>
+          <w:szCs w:val="24"/>
+        </w:rPr>
+      </w:pPr>
+    </w:p>
+    <w:p>
+      <w:pPr>
+        <w:spacing w:after="0" w:line="240" w:lineRule="auto"/>
+        <w:jc w:val="both"/>
+        <w:rPr>
+          <w:rFonts w:ascii="Arial" w:hAnsi="Arial" w:cs="Arial"/>
+          <w:sz w:val="24"/>
+          <w:szCs w:val="24"/>
+        </w:rPr>
+      </w:pPr>
+    </w:p>
+    <w:p>
+      <w:pPr>
+        <w:spacing w:after="0" w:line="240" w:lineRule="auto"/>
+        <w:jc w:val="both"/>
+        <w:rPr>
+          <w:rFonts w:ascii="Arial" w:hAnsi="Arial" w:cs="Arial"/>
+          <w:sz w:val="24"/>
+          <w:szCs w:val="24"/>
+        </w:rPr>
+      </w:pPr>
+    </w:p>
+    <w:p>
+      <w:pPr>
+        <w:spacing w:after="0" w:line="240" w:lineRule="auto"/>
+        <w:jc w:val="both"/>
+        <w:rPr>
+          <w:rFonts w:ascii="Arial" w:hAnsi="Arial" w:cs="Arial"/>
+          <w:sz w:val="24"/>
+          <w:szCs w:val="24"/>
+        </w:rPr>
+      </w:pPr>
+    </w:p>
+    <w:p>
+      <w:pPr>
+        <w:spacing w:after="0" w:line="240" w:lineRule="auto"/>
+        <w:jc w:val="both"/>
+        <w:rPr>
+          <w:rFonts w:ascii="Arial" w:hAnsi="Arial" w:cs="Arial"/>
+          <w:sz w:val="24"/>
+          <w:szCs w:val="24"/>
+        </w:rPr>
+      </w:pPr>
+    </w:p>
+    <w:p>
+      <w:pPr>
+        <w:spacing w:after="0" w:line="240" w:lineRule="auto"/>
+        <w:jc w:val="both"/>
+        <w:rPr>
+          <w:rFonts w:ascii="Arial" w:hAnsi="Arial" w:cs="Arial"/>
+          <w:sz w:val="24"/>
+          <w:szCs w:val="24"/>
+        </w:rPr>
+      </w:pPr>
+    </w:p>
+    <w:p>
+      <w:pPr>
+        <w:spacing w:after="0" w:line="240" w:lineRule="auto"/>
+        <w:jc w:val="both"/>
+        <w:rPr>
+          <w:rFonts w:ascii="Arial" w:hAnsi="Arial" w:cs="Arial"/>
+          <w:sz w:val="24"/>
+          <w:szCs w:val="24"/>
+        </w:rPr>
+      </w:pPr>
+    </w:p>
+    <w:p>
+      <w:pPr>
+        <w:spacing w:after="0" w:line="240" w:lineRule="auto"/>
+        <w:jc w:val="both"/>
+        <w:rPr>
+          <w:rFonts w:ascii="Arial" w:hAnsi="Arial" w:cs="Arial"/>
+          <w:sz w:val="24"/>
+          <w:szCs w:val="24"/>
+        </w:rPr>
+      </w:pPr>
+    </w:p>
+    <w:p>
+      <w:pPr>
+        <w:spacing w:after="0" w:line="240" w:lineRule="auto"/>
+        <w:jc w:val="both"/>
+        <w:rPr>
+          <w:rFonts w:ascii="Arial" w:hAnsi="Arial" w:cs="Arial"/>
+          <w:sz w:val="24"/>
+          <w:szCs w:val="24"/>
+        </w:rPr>
+      </w:pPr>
+    </w:p>
+    <w:p>
+      <w:pPr>
+        <w:spacing w:after="0" w:line="240" w:lineRule="auto"/>
+        <w:jc w:val="both"/>
+        <w:rPr>
+          <w:rFonts w:ascii="Arial" w:hAnsi="Arial" w:cs="Arial"/>
+          <w:sz w:val="24"/>
+          <w:szCs w:val="24"/>
+        </w:rPr>
+      </w:pPr>
+    </w:p>
+    <w:p>
+      <w:pPr>
+        <w:spacing w:after="0" w:line="240" w:lineRule="auto"/>
+        <w:jc w:val="both"/>
+        <w:rPr>
+          <w:rFonts w:ascii="Arial" w:hAnsi="Arial" w:cs="Arial"/>
+          <w:sz w:val="24"/>
+          <w:szCs w:val="24"/>
+        </w:rPr>
+      </w:pPr>
+    </w:p>
+    <w:p>
+      <w:pPr>
+        <w:spacing w:after="0" w:line="240" w:lineRule="auto"/>
+        <w:jc w:val="both"/>
+        <w:rPr>
+          <w:rFonts w:ascii="Arial" w:hAnsi="Arial" w:cs="Arial"/>
+          <w:sz w:val="24"/>
+          <w:szCs w:val="24"/>
+        </w:rPr>
+      </w:pPr>
+    </w:p>
+    <w:p>
+      <w:pPr>
+        <w:spacing w:after="0" w:line="240" w:lineRule="auto"/>
+        <w:jc w:val="both"/>
+        <w:rPr>
+          <w:rFonts w:ascii="Arial" w:hAnsi="Arial" w:cs="Arial"/>
+          <w:sz w:val="24"/>
+          <w:szCs w:val="24"/>
+        </w:rPr>
+      </w:pPr>
+    </w:p>
+    <w:p>
+      <w:pPr>
+        <w:spacing w:after="0" w:line="240" w:lineRule="auto"/>
+        <w:jc w:val="both"/>
+        <w:rPr>
+          <w:rFonts w:ascii="Arial" w:hAnsi="Arial" w:cs="Arial"/>
+          <w:sz w:val="24"/>
+          <w:szCs w:val="24"/>
+        </w:rPr>
+      </w:pPr>
+    </w:p>
+    <w:p>
+      <w:pPr>
+        <w:spacing w:after="0" w:line="240" w:lineRule="auto"/>
+        <w:jc w:val="both"/>
+        <w:rPr>
+          <w:rFonts w:ascii="Arial" w:hAnsi="Arial" w:cs="Arial"/>
+          <w:sz w:val="24"/>
+          <w:szCs w:val="24"/>
+        </w:rPr>
+      </w:pPr>
+    </w:p>
+    <w:p>
+      <w:pPr>
+        <w:spacing w:after="0" w:line="240" w:lineRule="auto"/>
+        <w:jc w:val="both"/>
+        <w:rPr>
+          <w:rFonts w:ascii="Arial" w:hAnsi="Arial" w:cs="Arial"/>
+          <w:sz w:val="24"/>
+          <w:szCs w:val="24"/>
+        </w:rPr>
+      </w:pPr>
+    </w:p>
+    <w:p>
+      <w:pPr>
+        <w:spacing w:after="0" w:line="240" w:lineRule="auto"/>
+        <w:jc w:val="both"/>
+        <w:rPr>
+          <w:rFonts w:ascii="Arial" w:hAnsi="Arial" w:cs="Arial"/>
+          <w:sz w:val="24"/>
+          <w:szCs w:val="24"/>
+        </w:rPr>
+      </w:pPr>
+    </w:p>
+    <w:p>
+      <w:pPr>
+        <w:spacing w:after="0" w:line="240" w:lineRule="auto"/>
+        <w:jc w:val="both"/>
+        <w:rPr>
+          <w:rFonts w:ascii="Arial" w:hAnsi="Arial" w:cs="Arial"/>
           <w:sz w:val="24"/>
           <w:szCs w:val="24"/>
         </w:rPr>
@@ -1908,7 +7041,7 @@
           <w:szCs w:val="24"/>
         </w:rPr>
       </w:pPr>
-      <w:hyperlink r:id="rId15" w:history="1">
+      <w:hyperlink r:id="rId23" w:history="1">
         <w:r>
           <w:rPr>
             <w:rStyle w:val="Hipervnculo"/>
@@ -1916,8 +7049,26 @@
             <w:sz w:val="24"/>
             <w:szCs w:val="24"/>
           </w:rPr>
-          <w:t xml:space="preserve">Empresa - </w:t>
+          <w:t>Empresa - Qué es, actividades, estructura y clasificación</w:t>
         </w:r>
+      </w:hyperlink>
+    </w:p>
+    <w:p>
+      <w:pPr>
+        <w:pStyle w:val="Prrafodelista"/>
+        <w:numPr>
+          <w:ilvl w:val="0"/>
+          <w:numId w:val="3"/>
+        </w:numPr>
+        <w:spacing w:after="0" w:line="240" w:lineRule="auto"/>
+        <w:jc w:val="both"/>
+        <w:rPr>
+          <w:rFonts w:ascii="Arial" w:hAnsi="Arial" w:cs="Arial"/>
+          <w:sz w:val="24"/>
+          <w:szCs w:val="24"/>
+        </w:rPr>
+      </w:pPr>
+      <w:hyperlink r:id="rId24" w:history="1">
         <w:r>
           <w:rPr>
             <w:rStyle w:val="Hipervnculo"/>
@@ -1925,8 +7076,9 @@
             <w:sz w:val="24"/>
             <w:szCs w:val="24"/>
           </w:rPr>
-          <w:t>Q</w:t>
+          <w:t xml:space="preserve">Ente </w:t>
         </w:r>
+        <w:proofErr w:type="spellStart"/>
         <w:r>
           <w:rPr>
             <w:rStyle w:val="Hipervnculo"/>
@@ -1934,43 +7086,15 @@
             <w:sz w:val="24"/>
             <w:szCs w:val="24"/>
           </w:rPr>
-          <w:t>ué es, actividades, estructura y clasificación</w:t>
-        </w:r>
-      </w:hyperlink>
-    </w:p>
-    <w:p>
-      <w:pPr>
-        <w:pStyle w:val="Prrafodelista"/>
-        <w:numPr>
-          <w:ilvl w:val="0"/>
-          <w:numId w:val="3"/>
-        </w:numPr>
-        <w:spacing w:after="0" w:line="240" w:lineRule="auto"/>
-        <w:jc w:val="both"/>
-        <w:rPr>
-          <w:rFonts w:ascii="Arial" w:hAnsi="Arial" w:cs="Arial"/>
-          <w:sz w:val="24"/>
-          <w:szCs w:val="24"/>
-        </w:rPr>
-      </w:pPr>
-      <w:hyperlink r:id="rId16" w:history="1">
-        <w:r>
-          <w:rPr>
-            <w:rStyle w:val="Hipervnculo"/>
-          </w:rPr>
-          <w:t xml:space="preserve">Ente </w:t>
-        </w:r>
-        <w:proofErr w:type="spellStart"/>
-        <w:r>
-          <w:rPr>
-            <w:rStyle w:val="Hipervnculo"/>
-          </w:rPr>
           <w:t>economico</w:t>
         </w:r>
         <w:proofErr w:type="spellEnd"/>
         <w:r>
           <w:rPr>
             <w:rStyle w:val="Hipervnculo"/>
+            <w:rFonts w:ascii="Arial" w:hAnsi="Arial" w:cs="Arial"/>
+            <w:sz w:val="24"/>
+            <w:szCs w:val="24"/>
           </w:rPr>
           <w:t xml:space="preserve"> | PPT</w:t>
         </w:r>
@@ -1991,12 +7115,117 @@
           <w:szCs w:val="24"/>
         </w:rPr>
       </w:pPr>
-      <w:hyperlink r:id="rId17" w:history="1">
+      <w:hyperlink r:id="rId25" w:history="1">
+        <w:r>
+          <w:rPr>
+            <w:rStyle w:val="Hipervnculo"/>
+            <w:rFonts w:ascii="Arial" w:hAnsi="Arial" w:cs="Arial"/>
+            <w:sz w:val="24"/>
+            <w:szCs w:val="24"/>
+          </w:rPr>
+          <w:t>¿Cuáles son las funciones básicas de una empresa?</w:t>
+        </w:r>
+      </w:hyperlink>
+    </w:p>
+    <w:p>
+      <w:pPr>
+        <w:pStyle w:val="Prrafodelista"/>
+        <w:numPr>
+          <w:ilvl w:val="0"/>
+          <w:numId w:val="3"/>
+        </w:numPr>
+        <w:spacing w:after="0" w:line="240" w:lineRule="auto"/>
+        <w:jc w:val="both"/>
+        <w:rPr>
+          <w:rStyle w:val="Hipervnculo"/>
+          <w:rFonts w:ascii="Arial" w:hAnsi="Arial" w:cs="Arial"/>
+          <w:color w:val="auto"/>
+          <w:sz w:val="24"/>
+          <w:szCs w:val="24"/>
+          <w:u w:val="none"/>
+        </w:rPr>
+      </w:pPr>
+      <w:hyperlink r:id="rId26" w:history="1">
         <w:r>
           <w:rPr>
             <w:rStyle w:val="Hipervnculo"/>
           </w:rPr>
-          <w:t>¿Cuáles son las funciones básicas de una empresa?</w:t>
+          <w:t>¿Cuáles son los recursos de una empresa? | Empresas | BBVA México</w:t>
+        </w:r>
+      </w:hyperlink>
+    </w:p>
+    <w:p>
+      <w:pPr>
+        <w:pStyle w:val="Prrafodelista"/>
+        <w:numPr>
+          <w:ilvl w:val="0"/>
+          <w:numId w:val="3"/>
+        </w:numPr>
+        <w:spacing w:after="0" w:line="240" w:lineRule="auto"/>
+        <w:jc w:val="both"/>
+        <w:rPr>
+          <w:rFonts w:ascii="Arial" w:hAnsi="Arial" w:cs="Arial"/>
+          <w:sz w:val="24"/>
+          <w:szCs w:val="24"/>
+        </w:rPr>
+      </w:pPr>
+      <w:hyperlink r:id="rId27" w:history="1">
+        <w:r>
+          <w:rPr>
+            <w:rStyle w:val="Hipervnculo"/>
+            <w:rFonts w:ascii="Arial" w:hAnsi="Arial" w:cs="Arial"/>
+            <w:sz w:val="24"/>
+            <w:szCs w:val="24"/>
+          </w:rPr>
+          <w:t>https://www.sydle.com/es/blog/objetivos-de-una-empresa-mejores-metodos-617303753885651fa20ef5e9</w:t>
+        </w:r>
+      </w:hyperlink>
+    </w:p>
+    <w:p>
+      <w:pPr>
+        <w:pStyle w:val="Prrafodelista"/>
+        <w:numPr>
+          <w:ilvl w:val="0"/>
+          <w:numId w:val="3"/>
+        </w:numPr>
+        <w:spacing w:after="0" w:line="240" w:lineRule="auto"/>
+        <w:jc w:val="both"/>
+        <w:rPr>
+          <w:rFonts w:ascii="Arial" w:hAnsi="Arial" w:cs="Arial"/>
+          <w:sz w:val="24"/>
+          <w:szCs w:val="24"/>
+        </w:rPr>
+      </w:pPr>
+      <w:r>
+        <w:rPr>
+          <w:rFonts w:ascii="Arial" w:hAnsi="Arial" w:cs="Arial"/>
+          <w:sz w:val="24"/>
+          <w:szCs w:val="24"/>
+        </w:rPr>
+        <w:t>https://www.conekta.com/blog/tipos-de-empresas</w:t>
+      </w:r>
+    </w:p>
+    <w:p>
+      <w:pPr>
+        <w:pStyle w:val="Prrafodelista"/>
+        <w:numPr>
+          <w:ilvl w:val="0"/>
+          <w:numId w:val="3"/>
+        </w:numPr>
+        <w:spacing w:after="0" w:line="240" w:lineRule="auto"/>
+        <w:jc w:val="both"/>
+        <w:rPr>
+          <w:rFonts w:ascii="Arial" w:hAnsi="Arial" w:cs="Arial"/>
+          <w:sz w:val="24"/>
+          <w:szCs w:val="24"/>
+        </w:rPr>
+      </w:pPr>
+      <w:hyperlink r:id="rId28" w:history="1">
+        <w:r>
+          <w:rPr>
+            <w:rStyle w:val="Hipervnculo"/>
+          </w:rPr>
+          <w:t>Niveles organizacionales: Diferencias y funciones</w:t>
         </w:r>
       </w:hyperlink>
     </w:p>
@@ -2162,6 +7391,268 @@
     </w:lvl>
   </w:abstractNum>
   <w:abstractNum w:abstractNumId="1" w15:restartNumberingAfterBreak="0">
+    <w:nsid w:val="15CC7354"/>
+    <w:multiLevelType w:val="hybridMultilevel"/>
+    <w:tmpl w:val="3EB4DD90"/>
+    <w:lvl w:ilvl="0" w:tplc="1C0A0001">
+      <w:start w:val="1"/>
+      <w:numFmt w:val="bullet"/>
+      <w:lvlText w:val=""/>
+      <w:lvlJc w:val="left"/>
+      <w:pPr>
+        <w:ind w:left="720" w:hanging="360"/>
+      </w:pPr>
+      <w:rPr>
+        <w:rFonts w:ascii="Symbol" w:hAnsi="Symbol" w:hint="default"/>
+      </w:rPr>
+    </w:lvl>
+    <w:lvl w:ilvl="1" w:tplc="1C0A0003" w:tentative="1">
+      <w:start w:val="1"/>
+      <w:numFmt w:val="bullet"/>
+      <w:lvlText w:val="o"/>
+      <w:lvlJc w:val="left"/>
+      <w:pPr>
+        <w:ind w:left="1440" w:hanging="360"/>
+      </w:pPr>
+      <w:rPr>
+        <w:rFonts w:ascii="Courier New" w:hAnsi="Courier New" w:cs="Courier New" w:hint="default"/>
+      </w:rPr>
+    </w:lvl>
+    <w:lvl w:ilvl="2" w:tplc="1C0A0005" w:tentative="1">
+      <w:start w:val="1"/>
+      <w:numFmt w:val="bullet"/>
+      <w:lvlText w:val=""/>
+      <w:lvlJc w:val="left"/>
+      <w:pPr>
+        <w:ind w:left="2160" w:hanging="360"/>
+      </w:pPr>
+      <w:rPr>
+        <w:rFonts w:ascii="Wingdings" w:hAnsi="Wingdings" w:hint="default"/>
+      </w:rPr>
+    </w:lvl>
+    <w:lvl w:ilvl="3" w:tplc="1C0A0001" w:tentative="1">
+      <w:start w:val="1"/>
+      <w:numFmt w:val="bullet"/>
+      <w:lvlText w:val=""/>
+      <w:lvlJc w:val="left"/>
+      <w:pPr>
+        <w:ind w:left="2880" w:hanging="360"/>
+      </w:pPr>
+      <w:rPr>
+        <w:rFonts w:ascii="Symbol" w:hAnsi="Symbol" w:hint="default"/>
+      </w:rPr>
+    </w:lvl>
+    <w:lvl w:ilvl="4" w:tplc="1C0A0003" w:tentative="1">
+      <w:start w:val="1"/>
+      <w:numFmt w:val="bullet"/>
+      <w:lvlText w:val="o"/>
+      <w:lvlJc w:val="left"/>
+      <w:pPr>
+        <w:ind w:left="3600" w:hanging="360"/>
+      </w:pPr>
+      <w:rPr>
+        <w:rFonts w:ascii="Courier New" w:hAnsi="Courier New" w:cs="Courier New" w:hint="default"/>
+      </w:rPr>
+    </w:lvl>
+    <w:lvl w:ilvl="5" w:tplc="1C0A0005" w:tentative="1">
+      <w:start w:val="1"/>
+      <w:numFmt w:val="bullet"/>
+      <w:lvlText w:val=""/>
+      <w:lvlJc w:val="left"/>
+      <w:pPr>
+        <w:ind w:left="4320" w:hanging="360"/>
+      </w:pPr>
+      <w:rPr>
+        <w:rFonts w:ascii="Wingdings" w:hAnsi="Wingdings" w:hint="default"/>
+      </w:rPr>
+    </w:lvl>
+    <w:lvl w:ilvl="6" w:tplc="1C0A0001" w:tentative="1">
+      <w:start w:val="1"/>
+      <w:numFmt w:val="bullet"/>
+      <w:lvlText w:val=""/>
+      <w:lvlJc w:val="left"/>
+      <w:pPr>
+        <w:ind w:left="5040" w:hanging="360"/>
+      </w:pPr>
+      <w:rPr>
+        <w:rFonts w:ascii="Symbol" w:hAnsi="Symbol" w:hint="default"/>
+      </w:rPr>
+    </w:lvl>
+    <w:lvl w:ilvl="7" w:tplc="1C0A0003" w:tentative="1">
+      <w:start w:val="1"/>
+      <w:numFmt w:val="bullet"/>
+      <w:lvlText w:val="o"/>
+      <w:lvlJc w:val="left"/>
+      <w:pPr>
+        <w:ind w:left="5760" w:hanging="360"/>
+      </w:pPr>
+      <w:rPr>
+        <w:rFonts w:ascii="Courier New" w:hAnsi="Courier New" w:cs="Courier New" w:hint="default"/>
+      </w:rPr>
+    </w:lvl>
+    <w:lvl w:ilvl="8" w:tplc="1C0A0005" w:tentative="1">
+      <w:start w:val="1"/>
+      <w:numFmt w:val="bullet"/>
+      <w:lvlText w:val=""/>
+      <w:lvlJc w:val="left"/>
+      <w:pPr>
+        <w:ind w:left="6480" w:hanging="360"/>
+      </w:pPr>
+      <w:rPr>
+        <w:rFonts w:ascii="Wingdings" w:hAnsi="Wingdings" w:hint="default"/>
+      </w:rPr>
+    </w:lvl>
+  </w:abstractNum>
+  <w:abstractNum w:abstractNumId="2" w15:restartNumberingAfterBreak="0">
+    <w:nsid w:val="1C82571B"/>
+    <w:multiLevelType w:val="multilevel"/>
+    <w:tmpl w:val="CCDEE06A"/>
+    <w:lvl w:ilvl="0">
+      <w:start w:val="1"/>
+      <w:numFmt w:val="bullet"/>
+      <w:lvlText w:val=""/>
+      <w:lvlJc w:val="left"/>
+      <w:pPr>
+        <w:tabs>
+          <w:tab w:val="num" w:pos="720"/>
+        </w:tabs>
+        <w:ind w:left="720" w:hanging="360"/>
+      </w:pPr>
+      <w:rPr>
+        <w:rFonts w:ascii="Symbol" w:hAnsi="Symbol" w:hint="default"/>
+        <w:sz w:val="20"/>
+      </w:rPr>
+    </w:lvl>
+    <w:lvl w:ilvl="1" w:tentative="1">
+      <w:start w:val="1"/>
+      <w:numFmt w:val="bullet"/>
+      <w:lvlText w:val="o"/>
+      <w:lvlJc w:val="left"/>
+      <w:pPr>
+        <w:tabs>
+          <w:tab w:val="num" w:pos="1440"/>
+        </w:tabs>
+        <w:ind w:left="1440" w:hanging="360"/>
+      </w:pPr>
+      <w:rPr>
+        <w:rFonts w:ascii="Courier New" w:hAnsi="Courier New" w:hint="default"/>
+        <w:sz w:val="20"/>
+      </w:rPr>
+    </w:lvl>
+    <w:lvl w:ilvl="2" w:tentative="1">
+      <w:start w:val="1"/>
+      <w:numFmt w:val="bullet"/>
+      <w:lvlText w:val=""/>
+      <w:lvlJc w:val="left"/>
+      <w:pPr>
+        <w:tabs>
+          <w:tab w:val="num" w:pos="2160"/>
+        </w:tabs>
+        <w:ind w:left="2160" w:hanging="360"/>
+      </w:pPr>
+      <w:rPr>
+        <w:rFonts w:ascii="Wingdings" w:hAnsi="Wingdings" w:hint="default"/>
+        <w:sz w:val="20"/>
+      </w:rPr>
+    </w:lvl>
+    <w:lvl w:ilvl="3" w:tentative="1">
+      <w:start w:val="1"/>
+      <w:numFmt w:val="bullet"/>
+      <w:lvlText w:val=""/>
+      <w:lvlJc w:val="left"/>
+      <w:pPr>
+        <w:tabs>
+          <w:tab w:val="num" w:pos="2880"/>
+        </w:tabs>
+        <w:ind w:left="2880" w:hanging="360"/>
+      </w:pPr>
+      <w:rPr>
+        <w:rFonts w:ascii="Wingdings" w:hAnsi="Wingdings" w:hint="default"/>
+        <w:sz w:val="20"/>
+      </w:rPr>
+    </w:lvl>
+    <w:lvl w:ilvl="4" w:tentative="1">
+      <w:start w:val="1"/>
+      <w:numFmt w:val="bullet"/>
+      <w:lvlText w:val=""/>
+      <w:lvlJc w:val="left"/>
+      <w:pPr>
+        <w:tabs>
+          <w:tab w:val="num" w:pos="3600"/>
+        </w:tabs>
+        <w:ind w:left="3600" w:hanging="360"/>
+      </w:pPr>
+      <w:rPr>
+        <w:rFonts w:ascii="Wingdings" w:hAnsi="Wingdings" w:hint="default"/>
+        <w:sz w:val="20"/>
+      </w:rPr>
+    </w:lvl>
+    <w:lvl w:ilvl="5" w:tentative="1">
+      <w:start w:val="1"/>
+      <w:numFmt w:val="bullet"/>
+      <w:lvlText w:val=""/>
+      <w:lvlJc w:val="left"/>
+      <w:pPr>
+        <w:tabs>
+          <w:tab w:val="num" w:pos="4320"/>
+        </w:tabs>
+        <w:ind w:left="4320" w:hanging="360"/>
+      </w:pPr>
+      <w:rPr>
+        <w:rFonts w:ascii="Wingdings" w:hAnsi="Wingdings" w:hint="default"/>
+        <w:sz w:val="20"/>
+      </w:rPr>
+    </w:lvl>
+    <w:lvl w:ilvl="6" w:tentative="1">
+      <w:start w:val="1"/>
+      <w:numFmt w:val="bullet"/>
+      <w:lvlText w:val=""/>
+      <w:lvlJc w:val="left"/>
+      <w:pPr>
+        <w:tabs>
+          <w:tab w:val="num" w:pos="5040"/>
+        </w:tabs>
+        <w:ind w:left="5040" w:hanging="360"/>
+      </w:pPr>
+      <w:rPr>
+        <w:rFonts w:ascii="Wingdings" w:hAnsi="Wingdings" w:hint="default"/>
+        <w:sz w:val="20"/>
+      </w:rPr>
+    </w:lvl>
+    <w:lvl w:ilvl="7" w:tentative="1">
+      <w:start w:val="1"/>
+      <w:numFmt w:val="bullet"/>
+      <w:lvlText w:val=""/>
+      <w:lvlJc w:val="left"/>
+      <w:pPr>
+        <w:tabs>
+          <w:tab w:val="num" w:pos="5760"/>
+        </w:tabs>
+        <w:ind w:left="5760" w:hanging="360"/>
+      </w:pPr>
+      <w:rPr>
+        <w:rFonts w:ascii="Wingdings" w:hAnsi="Wingdings" w:hint="default"/>
+        <w:sz w:val="20"/>
+      </w:rPr>
+    </w:lvl>
+    <w:lvl w:ilvl="8" w:tentative="1">
+      <w:start w:val="1"/>
+      <w:numFmt w:val="bullet"/>
+      <w:lvlText w:val=""/>
+      <w:lvlJc w:val="left"/>
+      <w:pPr>
+        <w:tabs>
+          <w:tab w:val="num" w:pos="6480"/>
+        </w:tabs>
+        <w:ind w:left="6480" w:hanging="360"/>
+      </w:pPr>
+      <w:rPr>
+        <w:rFonts w:ascii="Wingdings" w:hAnsi="Wingdings" w:hint="default"/>
+        <w:sz w:val="20"/>
+      </w:rPr>
+    </w:lvl>
+  </w:abstractNum>
+  <w:abstractNum w:abstractNumId="3" w15:restartNumberingAfterBreak="0">
     <w:nsid w:val="1D685CF8"/>
     <w:multiLevelType w:val="hybridMultilevel"/>
     <w:tmpl w:val="E78CAD52"/>
@@ -2250,7 +7741,7 @@
       </w:pPr>
     </w:lvl>
   </w:abstractNum>
-  <w:abstractNum w:abstractNumId="2" w15:restartNumberingAfterBreak="0">
+  <w:abstractNum w:abstractNumId="4" w15:restartNumberingAfterBreak="0">
     <w:nsid w:val="21B672E7"/>
     <w:multiLevelType w:val="hybridMultilevel"/>
     <w:tmpl w:val="CC8839E8"/>
@@ -2336,7 +7827,7 @@
       </w:pPr>
     </w:lvl>
   </w:abstractNum>
-  <w:abstractNum w:abstractNumId="3" w15:restartNumberingAfterBreak="0">
+  <w:abstractNum w:abstractNumId="5" w15:restartNumberingAfterBreak="0">
     <w:nsid w:val="23AF2564"/>
     <w:multiLevelType w:val="hybridMultilevel"/>
     <w:tmpl w:val="4F04E610"/>
@@ -2422,7 +7913,7 @@
       </w:pPr>
     </w:lvl>
   </w:abstractNum>
-  <w:abstractNum w:abstractNumId="4" w15:restartNumberingAfterBreak="0">
+  <w:abstractNum w:abstractNumId="6" w15:restartNumberingAfterBreak="0">
     <w:nsid w:val="257F2436"/>
     <w:multiLevelType w:val="multilevel"/>
     <w:tmpl w:val="CCD6BC2E"/>
@@ -2571,7 +8062,269 @@
       </w:rPr>
     </w:lvl>
   </w:abstractNum>
-  <w:abstractNum w:abstractNumId="5" w15:restartNumberingAfterBreak="0">
+  <w:abstractNum w:abstractNumId="7" w15:restartNumberingAfterBreak="0">
+    <w:nsid w:val="2A8E3912"/>
+    <w:multiLevelType w:val="multilevel"/>
+    <w:tmpl w:val="57BA1646"/>
+    <w:lvl w:ilvl="0">
+      <w:start w:val="1"/>
+      <w:numFmt w:val="bullet"/>
+      <w:lvlText w:val=""/>
+      <w:lvlJc w:val="left"/>
+      <w:pPr>
+        <w:tabs>
+          <w:tab w:val="num" w:pos="720"/>
+        </w:tabs>
+        <w:ind w:left="720" w:hanging="360"/>
+      </w:pPr>
+      <w:rPr>
+        <w:rFonts w:ascii="Symbol" w:hAnsi="Symbol" w:hint="default"/>
+        <w:sz w:val="20"/>
+      </w:rPr>
+    </w:lvl>
+    <w:lvl w:ilvl="1" w:tentative="1">
+      <w:start w:val="1"/>
+      <w:numFmt w:val="bullet"/>
+      <w:lvlText w:val="o"/>
+      <w:lvlJc w:val="left"/>
+      <w:pPr>
+        <w:tabs>
+          <w:tab w:val="num" w:pos="1440"/>
+        </w:tabs>
+        <w:ind w:left="1440" w:hanging="360"/>
+      </w:pPr>
+      <w:rPr>
+        <w:rFonts w:ascii="Courier New" w:hAnsi="Courier New" w:hint="default"/>
+        <w:sz w:val="20"/>
+      </w:rPr>
+    </w:lvl>
+    <w:lvl w:ilvl="2" w:tentative="1">
+      <w:start w:val="1"/>
+      <w:numFmt w:val="bullet"/>
+      <w:lvlText w:val=""/>
+      <w:lvlJc w:val="left"/>
+      <w:pPr>
+        <w:tabs>
+          <w:tab w:val="num" w:pos="2160"/>
+        </w:tabs>
+        <w:ind w:left="2160" w:hanging="360"/>
+      </w:pPr>
+      <w:rPr>
+        <w:rFonts w:ascii="Wingdings" w:hAnsi="Wingdings" w:hint="default"/>
+        <w:sz w:val="20"/>
+      </w:rPr>
+    </w:lvl>
+    <w:lvl w:ilvl="3" w:tentative="1">
+      <w:start w:val="1"/>
+      <w:numFmt w:val="bullet"/>
+      <w:lvlText w:val=""/>
+      <w:lvlJc w:val="left"/>
+      <w:pPr>
+        <w:tabs>
+          <w:tab w:val="num" w:pos="2880"/>
+        </w:tabs>
+        <w:ind w:left="2880" w:hanging="360"/>
+      </w:pPr>
+      <w:rPr>
+        <w:rFonts w:ascii="Wingdings" w:hAnsi="Wingdings" w:hint="default"/>
+        <w:sz w:val="20"/>
+      </w:rPr>
+    </w:lvl>
+    <w:lvl w:ilvl="4" w:tentative="1">
+      <w:start w:val="1"/>
+      <w:numFmt w:val="bullet"/>
+      <w:lvlText w:val=""/>
+      <w:lvlJc w:val="left"/>
+      <w:pPr>
+        <w:tabs>
+          <w:tab w:val="num" w:pos="3600"/>
+        </w:tabs>
+        <w:ind w:left="3600" w:hanging="360"/>
+      </w:pPr>
+      <w:rPr>
+        <w:rFonts w:ascii="Wingdings" w:hAnsi="Wingdings" w:hint="default"/>
+        <w:sz w:val="20"/>
+      </w:rPr>
+    </w:lvl>
+    <w:lvl w:ilvl="5" w:tentative="1">
+      <w:start w:val="1"/>
+      <w:numFmt w:val="bullet"/>
+      <w:lvlText w:val=""/>
+      <w:lvlJc w:val="left"/>
+      <w:pPr>
+        <w:tabs>
+          <w:tab w:val="num" w:pos="4320"/>
+        </w:tabs>
+        <w:ind w:left="4320" w:hanging="360"/>
+      </w:pPr>
+      <w:rPr>
+        <w:rFonts w:ascii="Wingdings" w:hAnsi="Wingdings" w:hint="default"/>
+        <w:sz w:val="20"/>
+      </w:rPr>
+    </w:lvl>
+    <w:lvl w:ilvl="6" w:tentative="1">
+      <w:start w:val="1"/>
+      <w:numFmt w:val="bullet"/>
+      <w:lvlText w:val=""/>
+      <w:lvlJc w:val="left"/>
+      <w:pPr>
+        <w:tabs>
+          <w:tab w:val="num" w:pos="5040"/>
+        </w:tabs>
+        <w:ind w:left="5040" w:hanging="360"/>
+      </w:pPr>
+      <w:rPr>
+        <w:rFonts w:ascii="Wingdings" w:hAnsi="Wingdings" w:hint="default"/>
+        <w:sz w:val="20"/>
+      </w:rPr>
+    </w:lvl>
+    <w:lvl w:ilvl="7" w:tentative="1">
+      <w:start w:val="1"/>
+      <w:numFmt w:val="bullet"/>
+      <w:lvlText w:val=""/>
+      <w:lvlJc w:val="left"/>
+      <w:pPr>
+        <w:tabs>
+          <w:tab w:val="num" w:pos="5760"/>
+        </w:tabs>
+        <w:ind w:left="5760" w:hanging="360"/>
+      </w:pPr>
+      <w:rPr>
+        <w:rFonts w:ascii="Wingdings" w:hAnsi="Wingdings" w:hint="default"/>
+        <w:sz w:val="20"/>
+      </w:rPr>
+    </w:lvl>
+    <w:lvl w:ilvl="8" w:tentative="1">
+      <w:start w:val="1"/>
+      <w:numFmt w:val="bullet"/>
+      <w:lvlText w:val=""/>
+      <w:lvlJc w:val="left"/>
+      <w:pPr>
+        <w:tabs>
+          <w:tab w:val="num" w:pos="6480"/>
+        </w:tabs>
+        <w:ind w:left="6480" w:hanging="360"/>
+      </w:pPr>
+      <w:rPr>
+        <w:rFonts w:ascii="Wingdings" w:hAnsi="Wingdings" w:hint="default"/>
+        <w:sz w:val="20"/>
+      </w:rPr>
+    </w:lvl>
+  </w:abstractNum>
+  <w:abstractNum w:abstractNumId="8" w15:restartNumberingAfterBreak="0">
+    <w:nsid w:val="2D195233"/>
+    <w:multiLevelType w:val="hybridMultilevel"/>
+    <w:tmpl w:val="0B2271EC"/>
+    <w:lvl w:ilvl="0" w:tplc="1C0A000B">
+      <w:start w:val="1"/>
+      <w:numFmt w:val="bullet"/>
+      <w:lvlText w:val=""/>
+      <w:lvlJc w:val="left"/>
+      <w:pPr>
+        <w:ind w:left="720" w:hanging="360"/>
+      </w:pPr>
+      <w:rPr>
+        <w:rFonts w:ascii="Wingdings" w:hAnsi="Wingdings" w:hint="default"/>
+      </w:rPr>
+    </w:lvl>
+    <w:lvl w:ilvl="1" w:tplc="1C0A0003" w:tentative="1">
+      <w:start w:val="1"/>
+      <w:numFmt w:val="bullet"/>
+      <w:lvlText w:val="o"/>
+      <w:lvlJc w:val="left"/>
+      <w:pPr>
+        <w:ind w:left="1440" w:hanging="360"/>
+      </w:pPr>
+      <w:rPr>
+        <w:rFonts w:ascii="Courier New" w:hAnsi="Courier New" w:cs="Courier New" w:hint="default"/>
+      </w:rPr>
+    </w:lvl>
+    <w:lvl w:ilvl="2" w:tplc="1C0A0005" w:tentative="1">
+      <w:start w:val="1"/>
+      <w:numFmt w:val="bullet"/>
+      <w:lvlText w:val=""/>
+      <w:lvlJc w:val="left"/>
+      <w:pPr>
+        <w:ind w:left="2160" w:hanging="360"/>
+      </w:pPr>
+      <w:rPr>
+        <w:rFonts w:ascii="Wingdings" w:hAnsi="Wingdings" w:hint="default"/>
+      </w:rPr>
+    </w:lvl>
+    <w:lvl w:ilvl="3" w:tplc="1C0A0001" w:tentative="1">
+      <w:start w:val="1"/>
+      <w:numFmt w:val="bullet"/>
+      <w:lvlText w:val=""/>
+      <w:lvlJc w:val="left"/>
+      <w:pPr>
+        <w:ind w:left="2880" w:hanging="360"/>
+      </w:pPr>
+      <w:rPr>
+        <w:rFonts w:ascii="Symbol" w:hAnsi="Symbol" w:hint="default"/>
+      </w:rPr>
+    </w:lvl>
+    <w:lvl w:ilvl="4" w:tplc="1C0A0003" w:tentative="1">
+      <w:start w:val="1"/>
+      <w:numFmt w:val="bullet"/>
+      <w:lvlText w:val="o"/>
+      <w:lvlJc w:val="left"/>
+      <w:pPr>
+        <w:ind w:left="3600" w:hanging="360"/>
+      </w:pPr>
+      <w:rPr>
+        <w:rFonts w:ascii="Courier New" w:hAnsi="Courier New" w:cs="Courier New" w:hint="default"/>
+      </w:rPr>
+    </w:lvl>
+    <w:lvl w:ilvl="5" w:tplc="1C0A0005" w:tentative="1">
+      <w:start w:val="1"/>
+      <w:numFmt w:val="bullet"/>
+      <w:lvlText w:val=""/>
+      <w:lvlJc w:val="left"/>
+      <w:pPr>
+        <w:ind w:left="4320" w:hanging="360"/>
+      </w:pPr>
+      <w:rPr>
+        <w:rFonts w:ascii="Wingdings" w:hAnsi="Wingdings" w:hint="default"/>
+      </w:rPr>
+    </w:lvl>
+    <w:lvl w:ilvl="6" w:tplc="1C0A0001" w:tentative="1">
+      <w:start w:val="1"/>
+      <w:numFmt w:val="bullet"/>
+      <w:lvlText w:val=""/>
+      <w:lvlJc w:val="left"/>
+      <w:pPr>
+        <w:ind w:left="5040" w:hanging="360"/>
+      </w:pPr>
+      <w:rPr>
+        <w:rFonts w:ascii="Symbol" w:hAnsi="Symbol" w:hint="default"/>
+      </w:rPr>
+    </w:lvl>
+    <w:lvl w:ilvl="7" w:tplc="1C0A0003" w:tentative="1">
+      <w:start w:val="1"/>
+      <w:numFmt w:val="bullet"/>
+      <w:lvlText w:val="o"/>
+      <w:lvlJc w:val="left"/>
+      <w:pPr>
+        <w:ind w:left="5760" w:hanging="360"/>
+      </w:pPr>
+      <w:rPr>
+        <w:rFonts w:ascii="Courier New" w:hAnsi="Courier New" w:cs="Courier New" w:hint="default"/>
+      </w:rPr>
+    </w:lvl>
+    <w:lvl w:ilvl="8" w:tplc="1C0A0005" w:tentative="1">
+      <w:start w:val="1"/>
+      <w:numFmt w:val="bullet"/>
+      <w:lvlText w:val=""/>
+      <w:lvlJc w:val="left"/>
+      <w:pPr>
+        <w:ind w:left="6480" w:hanging="360"/>
+      </w:pPr>
+      <w:rPr>
+        <w:rFonts w:ascii="Wingdings" w:hAnsi="Wingdings" w:hint="default"/>
+      </w:rPr>
+    </w:lvl>
+  </w:abstractNum>
+  <w:abstractNum w:abstractNumId="9" w15:restartNumberingAfterBreak="0">
     <w:nsid w:val="393C61BD"/>
     <w:multiLevelType w:val="multilevel"/>
     <w:tmpl w:val="CEA65EE8"/>
@@ -2720,7 +8473,7 @@
       </w:rPr>
     </w:lvl>
   </w:abstractNum>
-  <w:abstractNum w:abstractNumId="6" w15:restartNumberingAfterBreak="0">
+  <w:abstractNum w:abstractNumId="10" w15:restartNumberingAfterBreak="0">
     <w:nsid w:val="3A3E1645"/>
     <w:multiLevelType w:val="multilevel"/>
     <w:tmpl w:val="2F2CF1A4"/>
@@ -2869,7 +8622,233 @@
       </w:rPr>
     </w:lvl>
   </w:abstractNum>
-  <w:abstractNum w:abstractNumId="7" w15:restartNumberingAfterBreak="0">
+  <w:abstractNum w:abstractNumId="11" w15:restartNumberingAfterBreak="0">
+    <w:nsid w:val="407D365A"/>
+    <w:multiLevelType w:val="hybridMultilevel"/>
+    <w:tmpl w:val="9C784FA4"/>
+    <w:lvl w:ilvl="0" w:tplc="1C0A0001">
+      <w:start w:val="1"/>
+      <w:numFmt w:val="bullet"/>
+      <w:lvlText w:val=""/>
+      <w:lvlJc w:val="left"/>
+      <w:pPr>
+        <w:ind w:left="720" w:hanging="360"/>
+      </w:pPr>
+      <w:rPr>
+        <w:rFonts w:ascii="Symbol" w:hAnsi="Symbol" w:hint="default"/>
+      </w:rPr>
+    </w:lvl>
+    <w:lvl w:ilvl="1" w:tplc="1C0A0003" w:tentative="1">
+      <w:start w:val="1"/>
+      <w:numFmt w:val="bullet"/>
+      <w:lvlText w:val="o"/>
+      <w:lvlJc w:val="left"/>
+      <w:pPr>
+        <w:ind w:left="1440" w:hanging="360"/>
+      </w:pPr>
+      <w:rPr>
+        <w:rFonts w:ascii="Courier New" w:hAnsi="Courier New" w:cs="Courier New" w:hint="default"/>
+      </w:rPr>
+    </w:lvl>
+    <w:lvl w:ilvl="2" w:tplc="1C0A0005" w:tentative="1">
+      <w:start w:val="1"/>
+      <w:numFmt w:val="bullet"/>
+      <w:lvlText w:val=""/>
+      <w:lvlJc w:val="left"/>
+      <w:pPr>
+        <w:ind w:left="2160" w:hanging="360"/>
+      </w:pPr>
+      <w:rPr>
+        <w:rFonts w:ascii="Wingdings" w:hAnsi="Wingdings" w:hint="default"/>
+      </w:rPr>
+    </w:lvl>
+    <w:lvl w:ilvl="3" w:tplc="1C0A0001" w:tentative="1">
+      <w:start w:val="1"/>
+      <w:numFmt w:val="bullet"/>
+      <w:lvlText w:val=""/>
+      <w:lvlJc w:val="left"/>
+      <w:pPr>
+        <w:ind w:left="2880" w:hanging="360"/>
+      </w:pPr>
+      <w:rPr>
+        <w:rFonts w:ascii="Symbol" w:hAnsi="Symbol" w:hint="default"/>
+      </w:rPr>
+    </w:lvl>
+    <w:lvl w:ilvl="4" w:tplc="1C0A0003" w:tentative="1">
+      <w:start w:val="1"/>
+      <w:numFmt w:val="bullet"/>
+      <w:lvlText w:val="o"/>
+      <w:lvlJc w:val="left"/>
+      <w:pPr>
+        <w:ind w:left="3600" w:hanging="360"/>
+      </w:pPr>
+      <w:rPr>
+        <w:rFonts w:ascii="Courier New" w:hAnsi="Courier New" w:cs="Courier New" w:hint="default"/>
+      </w:rPr>
+    </w:lvl>
+    <w:lvl w:ilvl="5" w:tplc="1C0A0005" w:tentative="1">
+      <w:start w:val="1"/>
+      <w:numFmt w:val="bullet"/>
+      <w:lvlText w:val=""/>
+      <w:lvlJc w:val="left"/>
+      <w:pPr>
+        <w:ind w:left="4320" w:hanging="360"/>
+      </w:pPr>
+      <w:rPr>
+        <w:rFonts w:ascii="Wingdings" w:hAnsi="Wingdings" w:hint="default"/>
+      </w:rPr>
+    </w:lvl>
+    <w:lvl w:ilvl="6" w:tplc="1C0A0001" w:tentative="1">
+      <w:start w:val="1"/>
+      <w:numFmt w:val="bullet"/>
+      <w:lvlText w:val=""/>
+      <w:lvlJc w:val="left"/>
+      <w:pPr>
+        <w:ind w:left="5040" w:hanging="360"/>
+      </w:pPr>
+      <w:rPr>
+        <w:rFonts w:ascii="Symbol" w:hAnsi="Symbol" w:hint="default"/>
+      </w:rPr>
+    </w:lvl>
+    <w:lvl w:ilvl="7" w:tplc="1C0A0003" w:tentative="1">
+      <w:start w:val="1"/>
+      <w:numFmt w:val="bullet"/>
+      <w:lvlText w:val="o"/>
+      <w:lvlJc w:val="left"/>
+      <w:pPr>
+        <w:ind w:left="5760" w:hanging="360"/>
+      </w:pPr>
+      <w:rPr>
+        <w:rFonts w:ascii="Courier New" w:hAnsi="Courier New" w:cs="Courier New" w:hint="default"/>
+      </w:rPr>
+    </w:lvl>
+    <w:lvl w:ilvl="8" w:tplc="1C0A0005" w:tentative="1">
+      <w:start w:val="1"/>
+      <w:numFmt w:val="bullet"/>
+      <w:lvlText w:val=""/>
+      <w:lvlJc w:val="left"/>
+      <w:pPr>
+        <w:ind w:left="6480" w:hanging="360"/>
+      </w:pPr>
+      <w:rPr>
+        <w:rFonts w:ascii="Wingdings" w:hAnsi="Wingdings" w:hint="default"/>
+      </w:rPr>
+    </w:lvl>
+  </w:abstractNum>
+  <w:abstractNum w:abstractNumId="12" w15:restartNumberingAfterBreak="0">
+    <w:nsid w:val="4C604359"/>
+    <w:multiLevelType w:val="hybridMultilevel"/>
+    <w:tmpl w:val="FF2E24B8"/>
+    <w:lvl w:ilvl="0" w:tplc="1C0A0001">
+      <w:start w:val="1"/>
+      <w:numFmt w:val="bullet"/>
+      <w:lvlText w:val=""/>
+      <w:lvlJc w:val="left"/>
+      <w:pPr>
+        <w:ind w:left="720" w:hanging="360"/>
+      </w:pPr>
+      <w:rPr>
+        <w:rFonts w:ascii="Symbol" w:hAnsi="Symbol" w:hint="default"/>
+      </w:rPr>
+    </w:lvl>
+    <w:lvl w:ilvl="1" w:tplc="1C0A0003" w:tentative="1">
+      <w:start w:val="1"/>
+      <w:numFmt w:val="bullet"/>
+      <w:lvlText w:val="o"/>
+      <w:lvlJc w:val="left"/>
+      <w:pPr>
+        <w:ind w:left="1440" w:hanging="360"/>
+      </w:pPr>
+      <w:rPr>
+        <w:rFonts w:ascii="Courier New" w:hAnsi="Courier New" w:cs="Courier New" w:hint="default"/>
+      </w:rPr>
+    </w:lvl>
+    <w:lvl w:ilvl="2" w:tplc="1C0A0005" w:tentative="1">
+      <w:start w:val="1"/>
+      <w:numFmt w:val="bullet"/>
+      <w:lvlText w:val=""/>
+      <w:lvlJc w:val="left"/>
+      <w:pPr>
+        <w:ind w:left="2160" w:hanging="360"/>
+      </w:pPr>
+      <w:rPr>
+        <w:rFonts w:ascii="Wingdings" w:hAnsi="Wingdings" w:hint="default"/>
+      </w:rPr>
+    </w:lvl>
+    <w:lvl w:ilvl="3" w:tplc="1C0A0001" w:tentative="1">
+      <w:start w:val="1"/>
+      <w:numFmt w:val="bullet"/>
+      <w:lvlText w:val=""/>
+      <w:lvlJc w:val="left"/>
+      <w:pPr>
+        <w:ind w:left="2880" w:hanging="360"/>
+      </w:pPr>
+      <w:rPr>
+        <w:rFonts w:ascii="Symbol" w:hAnsi="Symbol" w:hint="default"/>
+      </w:rPr>
+    </w:lvl>
+    <w:lvl w:ilvl="4" w:tplc="1C0A0003" w:tentative="1">
+      <w:start w:val="1"/>
+      <w:numFmt w:val="bullet"/>
+      <w:lvlText w:val="o"/>
+      <w:lvlJc w:val="left"/>
+      <w:pPr>
+        <w:ind w:left="3600" w:hanging="360"/>
+      </w:pPr>
+      <w:rPr>
+        <w:rFonts w:ascii="Courier New" w:hAnsi="Courier New" w:cs="Courier New" w:hint="default"/>
+      </w:rPr>
+    </w:lvl>
+    <w:lvl w:ilvl="5" w:tplc="1C0A0005" w:tentative="1">
+      <w:start w:val="1"/>
+      <w:numFmt w:val="bullet"/>
+      <w:lvlText w:val=""/>
+      <w:lvlJc w:val="left"/>
+      <w:pPr>
+        <w:ind w:left="4320" w:hanging="360"/>
+      </w:pPr>
+      <w:rPr>
+        <w:rFonts w:ascii="Wingdings" w:hAnsi="Wingdings" w:hint="default"/>
+      </w:rPr>
+    </w:lvl>
+    <w:lvl w:ilvl="6" w:tplc="1C0A0001" w:tentative="1">
+      <w:start w:val="1"/>
+      <w:numFmt w:val="bullet"/>
+      <w:lvlText w:val=""/>
+      <w:lvlJc w:val="left"/>
+      <w:pPr>
+        <w:ind w:left="5040" w:hanging="360"/>
+      </w:pPr>
+      <w:rPr>
+        <w:rFonts w:ascii="Symbol" w:hAnsi="Symbol" w:hint="default"/>
+      </w:rPr>
+    </w:lvl>
+    <w:lvl w:ilvl="7" w:tplc="1C0A0003" w:tentative="1">
+      <w:start w:val="1"/>
+      <w:numFmt w:val="bullet"/>
+      <w:lvlText w:val="o"/>
+      <w:lvlJc w:val="left"/>
+      <w:pPr>
+        <w:ind w:left="5760" w:hanging="360"/>
+      </w:pPr>
+      <w:rPr>
+        <w:rFonts w:ascii="Courier New" w:hAnsi="Courier New" w:cs="Courier New" w:hint="default"/>
+      </w:rPr>
+    </w:lvl>
+    <w:lvl w:ilvl="8" w:tplc="1C0A0005" w:tentative="1">
+      <w:start w:val="1"/>
+      <w:numFmt w:val="bullet"/>
+      <w:lvlText w:val=""/>
+      <w:lvlJc w:val="left"/>
+      <w:pPr>
+        <w:ind w:left="6480" w:hanging="360"/>
+      </w:pPr>
+      <w:rPr>
+        <w:rFonts w:ascii="Wingdings" w:hAnsi="Wingdings" w:hint="default"/>
+      </w:rPr>
+    </w:lvl>
+  </w:abstractNum>
+  <w:abstractNum w:abstractNumId="13" w15:restartNumberingAfterBreak="0">
     <w:nsid w:val="4FAF3B6E"/>
     <w:multiLevelType w:val="multilevel"/>
     <w:tmpl w:val="5F20D89C"/>
@@ -3018,7 +8997,7 @@
       </w:rPr>
     </w:lvl>
   </w:abstractNum>
-  <w:abstractNum w:abstractNumId="8" w15:restartNumberingAfterBreak="0">
+  <w:abstractNum w:abstractNumId="14" w15:restartNumberingAfterBreak="0">
     <w:nsid w:val="508C4C39"/>
     <w:multiLevelType w:val="hybridMultilevel"/>
     <w:tmpl w:val="308CE570"/>
@@ -3104,7 +9083,120 @@
       </w:pPr>
     </w:lvl>
   </w:abstractNum>
-  <w:abstractNum w:abstractNumId="9" w15:restartNumberingAfterBreak="0">
+  <w:abstractNum w:abstractNumId="15" w15:restartNumberingAfterBreak="0">
+    <w:nsid w:val="50A80196"/>
+    <w:multiLevelType w:val="hybridMultilevel"/>
+    <w:tmpl w:val="1D16505A"/>
+    <w:lvl w:ilvl="0" w:tplc="1C0A0001">
+      <w:start w:val="1"/>
+      <w:numFmt w:val="bullet"/>
+      <w:lvlText w:val=""/>
+      <w:lvlJc w:val="left"/>
+      <w:pPr>
+        <w:ind w:left="720" w:hanging="360"/>
+      </w:pPr>
+      <w:rPr>
+        <w:rFonts w:ascii="Symbol" w:hAnsi="Symbol" w:hint="default"/>
+      </w:rPr>
+    </w:lvl>
+    <w:lvl w:ilvl="1" w:tplc="1C0A0003" w:tentative="1">
+      <w:start w:val="1"/>
+      <w:numFmt w:val="bullet"/>
+      <w:lvlText w:val="o"/>
+      <w:lvlJc w:val="left"/>
+      <w:pPr>
+        <w:ind w:left="1440" w:hanging="360"/>
+      </w:pPr>
+      <w:rPr>
+        <w:rFonts w:ascii="Courier New" w:hAnsi="Courier New" w:cs="Courier New" w:hint="default"/>
+      </w:rPr>
+    </w:lvl>
+    <w:lvl w:ilvl="2" w:tplc="1C0A0005" w:tentative="1">
+      <w:start w:val="1"/>
+      <w:numFmt w:val="bullet"/>
+      <w:lvlText w:val=""/>
+      <w:lvlJc w:val="left"/>
+      <w:pPr>
+        <w:ind w:left="2160" w:hanging="360"/>
+      </w:pPr>
+      <w:rPr>
+        <w:rFonts w:ascii="Wingdings" w:hAnsi="Wingdings" w:hint="default"/>
+      </w:rPr>
+    </w:lvl>
+    <w:lvl w:ilvl="3" w:tplc="1C0A0001" w:tentative="1">
+      <w:start w:val="1"/>
+      <w:numFmt w:val="bullet"/>
+      <w:lvlText w:val=""/>
+      <w:lvlJc w:val="left"/>
+      <w:pPr>
+        <w:ind w:left="2880" w:hanging="360"/>
+      </w:pPr>
+      <w:rPr>
+        <w:rFonts w:ascii="Symbol" w:hAnsi="Symbol" w:hint="default"/>
+      </w:rPr>
+    </w:lvl>
+    <w:lvl w:ilvl="4" w:tplc="1C0A0003" w:tentative="1">
+      <w:start w:val="1"/>
+      <w:numFmt w:val="bullet"/>
+      <w:lvlText w:val="o"/>
+      <w:lvlJc w:val="left"/>
+      <w:pPr>
+        <w:ind w:left="3600" w:hanging="360"/>
+      </w:pPr>
+      <w:rPr>
+        <w:rFonts w:ascii="Courier New" w:hAnsi="Courier New" w:cs="Courier New" w:hint="default"/>
+      </w:rPr>
+    </w:lvl>
+    <w:lvl w:ilvl="5" w:tplc="1C0A0005" w:tentative="1">
+      <w:start w:val="1"/>
+      <w:numFmt w:val="bullet"/>
+      <w:lvlText w:val=""/>
+      <w:lvlJc w:val="left"/>
+      <w:pPr>
+        <w:ind w:left="4320" w:hanging="360"/>
+      </w:pPr>
+      <w:rPr>
+        <w:rFonts w:ascii="Wingdings" w:hAnsi="Wingdings" w:hint="default"/>
+      </w:rPr>
+    </w:lvl>
+    <w:lvl w:ilvl="6" w:tplc="1C0A0001" w:tentative="1">
+      <w:start w:val="1"/>
+      <w:numFmt w:val="bullet"/>
+      <w:lvlText w:val=""/>
+      <w:lvlJc w:val="left"/>
+      <w:pPr>
+        <w:ind w:left="5040" w:hanging="360"/>
+      </w:pPr>
+      <w:rPr>
+        <w:rFonts w:ascii="Symbol" w:hAnsi="Symbol" w:hint="default"/>
+      </w:rPr>
+    </w:lvl>
+    <w:lvl w:ilvl="7" w:tplc="1C0A0003" w:tentative="1">
+      <w:start w:val="1"/>
+      <w:numFmt w:val="bullet"/>
+      <w:lvlText w:val="o"/>
+      <w:lvlJc w:val="left"/>
+      <w:pPr>
+        <w:ind w:left="5760" w:hanging="360"/>
+      </w:pPr>
+      <w:rPr>
+        <w:rFonts w:ascii="Courier New" w:hAnsi="Courier New" w:cs="Courier New" w:hint="default"/>
+      </w:rPr>
+    </w:lvl>
+    <w:lvl w:ilvl="8" w:tplc="1C0A0005" w:tentative="1">
+      <w:start w:val="1"/>
+      <w:numFmt w:val="bullet"/>
+      <w:lvlText w:val=""/>
+      <w:lvlJc w:val="left"/>
+      <w:pPr>
+        <w:ind w:left="6480" w:hanging="360"/>
+      </w:pPr>
+      <w:rPr>
+        <w:rFonts w:ascii="Wingdings" w:hAnsi="Wingdings" w:hint="default"/>
+      </w:rPr>
+    </w:lvl>
+  </w:abstractNum>
+  <w:abstractNum w:abstractNumId="16" w15:restartNumberingAfterBreak="0">
     <w:nsid w:val="51585A1D"/>
     <w:multiLevelType w:val="hybridMultilevel"/>
     <w:tmpl w:val="4D2C102C"/>
@@ -3193,7 +9285,7 @@
       </w:pPr>
     </w:lvl>
   </w:abstractNum>
-  <w:abstractNum w:abstractNumId="10" w15:restartNumberingAfterBreak="0">
+  <w:abstractNum w:abstractNumId="17" w15:restartNumberingAfterBreak="0">
     <w:nsid w:val="60A27C9E"/>
     <w:multiLevelType w:val="multilevel"/>
     <w:tmpl w:val="217CF560"/>
@@ -3342,7 +9434,269 @@
       </w:rPr>
     </w:lvl>
   </w:abstractNum>
-  <w:abstractNum w:abstractNumId="11" w15:restartNumberingAfterBreak="0">
+  <w:abstractNum w:abstractNumId="18" w15:restartNumberingAfterBreak="0">
+    <w:nsid w:val="65FB1295"/>
+    <w:multiLevelType w:val="multilevel"/>
+    <w:tmpl w:val="177422A6"/>
+    <w:lvl w:ilvl="0">
+      <w:start w:val="1"/>
+      <w:numFmt w:val="bullet"/>
+      <w:lvlText w:val=""/>
+      <w:lvlJc w:val="left"/>
+      <w:pPr>
+        <w:tabs>
+          <w:tab w:val="num" w:pos="720"/>
+        </w:tabs>
+        <w:ind w:left="720" w:hanging="360"/>
+      </w:pPr>
+      <w:rPr>
+        <w:rFonts w:ascii="Symbol" w:hAnsi="Symbol" w:hint="default"/>
+        <w:sz w:val="20"/>
+      </w:rPr>
+    </w:lvl>
+    <w:lvl w:ilvl="1" w:tentative="1">
+      <w:start w:val="1"/>
+      <w:numFmt w:val="bullet"/>
+      <w:lvlText w:val="o"/>
+      <w:lvlJc w:val="left"/>
+      <w:pPr>
+        <w:tabs>
+          <w:tab w:val="num" w:pos="1440"/>
+        </w:tabs>
+        <w:ind w:left="1440" w:hanging="360"/>
+      </w:pPr>
+      <w:rPr>
+        <w:rFonts w:ascii="Courier New" w:hAnsi="Courier New" w:hint="default"/>
+        <w:sz w:val="20"/>
+      </w:rPr>
+    </w:lvl>
+    <w:lvl w:ilvl="2" w:tentative="1">
+      <w:start w:val="1"/>
+      <w:numFmt w:val="bullet"/>
+      <w:lvlText w:val=""/>
+      <w:lvlJc w:val="left"/>
+      <w:pPr>
+        <w:tabs>
+          <w:tab w:val="num" w:pos="2160"/>
+        </w:tabs>
+        <w:ind w:left="2160" w:hanging="360"/>
+      </w:pPr>
+      <w:rPr>
+        <w:rFonts w:ascii="Wingdings" w:hAnsi="Wingdings" w:hint="default"/>
+        <w:sz w:val="20"/>
+      </w:rPr>
+    </w:lvl>
+    <w:lvl w:ilvl="3" w:tentative="1">
+      <w:start w:val="1"/>
+      <w:numFmt w:val="bullet"/>
+      <w:lvlText w:val=""/>
+      <w:lvlJc w:val="left"/>
+      <w:pPr>
+        <w:tabs>
+          <w:tab w:val="num" w:pos="2880"/>
+        </w:tabs>
+        <w:ind w:left="2880" w:hanging="360"/>
+      </w:pPr>
+      <w:rPr>
+        <w:rFonts w:ascii="Wingdings" w:hAnsi="Wingdings" w:hint="default"/>
+        <w:sz w:val="20"/>
+      </w:rPr>
+    </w:lvl>
+    <w:lvl w:ilvl="4" w:tentative="1">
+      <w:start w:val="1"/>
+      <w:numFmt w:val="bullet"/>
+      <w:lvlText w:val=""/>
+      <w:lvlJc w:val="left"/>
+      <w:pPr>
+        <w:tabs>
+          <w:tab w:val="num" w:pos="3600"/>
+        </w:tabs>
+        <w:ind w:left="3600" w:hanging="360"/>
+      </w:pPr>
+      <w:rPr>
+        <w:rFonts w:ascii="Wingdings" w:hAnsi="Wingdings" w:hint="default"/>
+        <w:sz w:val="20"/>
+      </w:rPr>
+    </w:lvl>
+    <w:lvl w:ilvl="5" w:tentative="1">
+      <w:start w:val="1"/>
+      <w:numFmt w:val="bullet"/>
+      <w:lvlText w:val=""/>
+      <w:lvlJc w:val="left"/>
+      <w:pPr>
+        <w:tabs>
+          <w:tab w:val="num" w:pos="4320"/>
+        </w:tabs>
+        <w:ind w:left="4320" w:hanging="360"/>
+      </w:pPr>
+      <w:rPr>
+        <w:rFonts w:ascii="Wingdings" w:hAnsi="Wingdings" w:hint="default"/>
+        <w:sz w:val="20"/>
+      </w:rPr>
+    </w:lvl>
+    <w:lvl w:ilvl="6" w:tentative="1">
+      <w:start w:val="1"/>
+      <w:numFmt w:val="bullet"/>
+      <w:lvlText w:val=""/>
+      <w:lvlJc w:val="left"/>
+      <w:pPr>
+        <w:tabs>
+          <w:tab w:val="num" w:pos="5040"/>
+        </w:tabs>
+        <w:ind w:left="5040" w:hanging="360"/>
+      </w:pPr>
+      <w:rPr>
+        <w:rFonts w:ascii="Wingdings" w:hAnsi="Wingdings" w:hint="default"/>
+        <w:sz w:val="20"/>
+      </w:rPr>
+    </w:lvl>
+    <w:lvl w:ilvl="7" w:tentative="1">
+      <w:start w:val="1"/>
+      <w:numFmt w:val="bullet"/>
+      <w:lvlText w:val=""/>
+      <w:lvlJc w:val="left"/>
+      <w:pPr>
+        <w:tabs>
+          <w:tab w:val="num" w:pos="5760"/>
+        </w:tabs>
+        <w:ind w:left="5760" w:hanging="360"/>
+      </w:pPr>
+      <w:rPr>
+        <w:rFonts w:ascii="Wingdings" w:hAnsi="Wingdings" w:hint="default"/>
+        <w:sz w:val="20"/>
+      </w:rPr>
+    </w:lvl>
+    <w:lvl w:ilvl="8" w:tentative="1">
+      <w:start w:val="1"/>
+      <w:numFmt w:val="bullet"/>
+      <w:lvlText w:val=""/>
+      <w:lvlJc w:val="left"/>
+      <w:pPr>
+        <w:tabs>
+          <w:tab w:val="num" w:pos="6480"/>
+        </w:tabs>
+        <w:ind w:left="6480" w:hanging="360"/>
+      </w:pPr>
+      <w:rPr>
+        <w:rFonts w:ascii="Wingdings" w:hAnsi="Wingdings" w:hint="default"/>
+        <w:sz w:val="20"/>
+      </w:rPr>
+    </w:lvl>
+  </w:abstractNum>
+  <w:abstractNum w:abstractNumId="19" w15:restartNumberingAfterBreak="0">
+    <w:nsid w:val="69C751B9"/>
+    <w:multiLevelType w:val="hybridMultilevel"/>
+    <w:tmpl w:val="D0862DF0"/>
+    <w:lvl w:ilvl="0" w:tplc="1C0A0001">
+      <w:start w:val="1"/>
+      <w:numFmt w:val="bullet"/>
+      <w:lvlText w:val=""/>
+      <w:lvlJc w:val="left"/>
+      <w:pPr>
+        <w:ind w:left="720" w:hanging="360"/>
+      </w:pPr>
+      <w:rPr>
+        <w:rFonts w:ascii="Symbol" w:hAnsi="Symbol" w:hint="default"/>
+      </w:rPr>
+    </w:lvl>
+    <w:lvl w:ilvl="1" w:tplc="1C0A0003" w:tentative="1">
+      <w:start w:val="1"/>
+      <w:numFmt w:val="bullet"/>
+      <w:lvlText w:val="o"/>
+      <w:lvlJc w:val="left"/>
+      <w:pPr>
+        <w:ind w:left="1440" w:hanging="360"/>
+      </w:pPr>
+      <w:rPr>
+        <w:rFonts w:ascii="Courier New" w:hAnsi="Courier New" w:cs="Courier New" w:hint="default"/>
+      </w:rPr>
+    </w:lvl>
+    <w:lvl w:ilvl="2" w:tplc="1C0A0005" w:tentative="1">
+      <w:start w:val="1"/>
+      <w:numFmt w:val="bullet"/>
+      <w:lvlText w:val=""/>
+      <w:lvlJc w:val="left"/>
+      <w:pPr>
+        <w:ind w:left="2160" w:hanging="360"/>
+      </w:pPr>
+      <w:rPr>
+        <w:rFonts w:ascii="Wingdings" w:hAnsi="Wingdings" w:hint="default"/>
+      </w:rPr>
+    </w:lvl>
+    <w:lvl w:ilvl="3" w:tplc="1C0A0001" w:tentative="1">
+      <w:start w:val="1"/>
+      <w:numFmt w:val="bullet"/>
+      <w:lvlText w:val=""/>
+      <w:lvlJc w:val="left"/>
+      <w:pPr>
+        <w:ind w:left="2880" w:hanging="360"/>
+      </w:pPr>
+      <w:rPr>
+        <w:rFonts w:ascii="Symbol" w:hAnsi="Symbol" w:hint="default"/>
+      </w:rPr>
+    </w:lvl>
+    <w:lvl w:ilvl="4" w:tplc="1C0A0003" w:tentative="1">
+      <w:start w:val="1"/>
+      <w:numFmt w:val="bullet"/>
+      <w:lvlText w:val="o"/>
+      <w:lvlJc w:val="left"/>
+      <w:pPr>
+        <w:ind w:left="3600" w:hanging="360"/>
+      </w:pPr>
+      <w:rPr>
+        <w:rFonts w:ascii="Courier New" w:hAnsi="Courier New" w:cs="Courier New" w:hint="default"/>
+      </w:rPr>
+    </w:lvl>
+    <w:lvl w:ilvl="5" w:tplc="1C0A0005" w:tentative="1">
+      <w:start w:val="1"/>
+      <w:numFmt w:val="bullet"/>
+      <w:lvlText w:val=""/>
+      <w:lvlJc w:val="left"/>
+      <w:pPr>
+        <w:ind w:left="4320" w:hanging="360"/>
+      </w:pPr>
+      <w:rPr>
+        <w:rFonts w:ascii="Wingdings" w:hAnsi="Wingdings" w:hint="default"/>
+      </w:rPr>
+    </w:lvl>
+    <w:lvl w:ilvl="6" w:tplc="1C0A0001" w:tentative="1">
+      <w:start w:val="1"/>
+      <w:numFmt w:val="bullet"/>
+      <w:lvlText w:val=""/>
+      <w:lvlJc w:val="left"/>
+      <w:pPr>
+        <w:ind w:left="5040" w:hanging="360"/>
+      </w:pPr>
+      <w:rPr>
+        <w:rFonts w:ascii="Symbol" w:hAnsi="Symbol" w:hint="default"/>
+      </w:rPr>
+    </w:lvl>
+    <w:lvl w:ilvl="7" w:tplc="1C0A0003" w:tentative="1">
+      <w:start w:val="1"/>
+      <w:numFmt w:val="bullet"/>
+      <w:lvlText w:val="o"/>
+      <w:lvlJc w:val="left"/>
+      <w:pPr>
+        <w:ind w:left="5760" w:hanging="360"/>
+      </w:pPr>
+      <w:rPr>
+        <w:rFonts w:ascii="Courier New" w:hAnsi="Courier New" w:cs="Courier New" w:hint="default"/>
+      </w:rPr>
+    </w:lvl>
+    <w:lvl w:ilvl="8" w:tplc="1C0A0005" w:tentative="1">
+      <w:start w:val="1"/>
+      <w:numFmt w:val="bullet"/>
+      <w:lvlText w:val=""/>
+      <w:lvlJc w:val="left"/>
+      <w:pPr>
+        <w:ind w:left="6480" w:hanging="360"/>
+      </w:pPr>
+      <w:rPr>
+        <w:rFonts w:ascii="Wingdings" w:hAnsi="Wingdings" w:hint="default"/>
+      </w:rPr>
+    </w:lvl>
+  </w:abstractNum>
+  <w:abstractNum w:abstractNumId="20" w15:restartNumberingAfterBreak="0">
     <w:nsid w:val="6C2F1C3C"/>
     <w:multiLevelType w:val="hybridMultilevel"/>
     <w:tmpl w:val="CAE66EC8"/>
@@ -3455,7 +9809,7 @@
       </w:rPr>
     </w:lvl>
   </w:abstractNum>
-  <w:abstractNum w:abstractNumId="12" w15:restartNumberingAfterBreak="0">
+  <w:abstractNum w:abstractNumId="21" w15:restartNumberingAfterBreak="0">
     <w:nsid w:val="72EC1B7B"/>
     <w:multiLevelType w:val="hybridMultilevel"/>
     <w:tmpl w:val="AD6A3864"/>
@@ -3545,7 +9899,7 @@
       </w:pPr>
     </w:lvl>
   </w:abstractNum>
-  <w:abstractNum w:abstractNumId="13" w15:restartNumberingAfterBreak="0">
+  <w:abstractNum w:abstractNumId="22" w15:restartNumberingAfterBreak="0">
     <w:nsid w:val="7418201A"/>
     <w:multiLevelType w:val="hybridMultilevel"/>
     <w:tmpl w:val="70E80C94"/>
@@ -3631,10 +9985,10 @@
       </w:pPr>
     </w:lvl>
   </w:abstractNum>
-  <w:abstractNum w:abstractNumId="14" w15:restartNumberingAfterBreak="0">
+  <w:abstractNum w:abstractNumId="23" w15:restartNumberingAfterBreak="0">
     <w:nsid w:val="7A167472"/>
     <w:multiLevelType w:val="hybridMultilevel"/>
-    <w:tmpl w:val="01F0CFDA"/>
+    <w:tmpl w:val="3E34B86A"/>
     <w:lvl w:ilvl="0" w:tplc="1C0A000B">
       <w:start w:val="1"/>
       <w:numFmt w:val="bullet"/>
@@ -3744,7 +10098,156 @@
       </w:rPr>
     </w:lvl>
   </w:abstractNum>
-  <w:abstractNum w:abstractNumId="15" w15:restartNumberingAfterBreak="0">
+  <w:abstractNum w:abstractNumId="24" w15:restartNumberingAfterBreak="0">
+    <w:nsid w:val="7DF874BE"/>
+    <w:multiLevelType w:val="multilevel"/>
+    <w:tmpl w:val="D876E184"/>
+    <w:lvl w:ilvl="0">
+      <w:start w:val="1"/>
+      <w:numFmt w:val="bullet"/>
+      <w:lvlText w:val=""/>
+      <w:lvlJc w:val="left"/>
+      <w:pPr>
+        <w:tabs>
+          <w:tab w:val="num" w:pos="720"/>
+        </w:tabs>
+        <w:ind w:left="720" w:hanging="360"/>
+      </w:pPr>
+      <w:rPr>
+        <w:rFonts w:ascii="Symbol" w:hAnsi="Symbol" w:hint="default"/>
+        <w:sz w:val="20"/>
+      </w:rPr>
+    </w:lvl>
+    <w:lvl w:ilvl="1" w:tentative="1">
+      <w:start w:val="1"/>
+      <w:numFmt w:val="bullet"/>
+      <w:lvlText w:val="o"/>
+      <w:lvlJc w:val="left"/>
+      <w:pPr>
+        <w:tabs>
+          <w:tab w:val="num" w:pos="1440"/>
+        </w:tabs>
+        <w:ind w:left="1440" w:hanging="360"/>
+      </w:pPr>
+      <w:rPr>
+        <w:rFonts w:ascii="Courier New" w:hAnsi="Courier New" w:hint="default"/>
+        <w:sz w:val="20"/>
+      </w:rPr>
+    </w:lvl>
+    <w:lvl w:ilvl="2" w:tentative="1">
+      <w:start w:val="1"/>
+      <w:numFmt w:val="bullet"/>
+      <w:lvlText w:val=""/>
+      <w:lvlJc w:val="left"/>
+      <w:pPr>
+        <w:tabs>
+          <w:tab w:val="num" w:pos="2160"/>
+        </w:tabs>
+        <w:ind w:left="2160" w:hanging="360"/>
+      </w:pPr>
+      <w:rPr>
+        <w:rFonts w:ascii="Wingdings" w:hAnsi="Wingdings" w:hint="default"/>
+        <w:sz w:val="20"/>
+      </w:rPr>
+    </w:lvl>
+    <w:lvl w:ilvl="3" w:tentative="1">
+      <w:start w:val="1"/>
+      <w:numFmt w:val="bullet"/>
+      <w:lvlText w:val=""/>
+      <w:lvlJc w:val="left"/>
+      <w:pPr>
+        <w:tabs>
+          <w:tab w:val="num" w:pos="2880"/>
+        </w:tabs>
+        <w:ind w:left="2880" w:hanging="360"/>
+      </w:pPr>
+      <w:rPr>
+        <w:rFonts w:ascii="Wingdings" w:hAnsi="Wingdings" w:hint="default"/>
+        <w:sz w:val="20"/>
+      </w:rPr>
+    </w:lvl>
+    <w:lvl w:ilvl="4" w:tentative="1">
+      <w:start w:val="1"/>
+      <w:numFmt w:val="bullet"/>
+      <w:lvlText w:val=""/>
+      <w:lvlJc w:val="left"/>
+      <w:pPr>
+        <w:tabs>
+          <w:tab w:val="num" w:pos="3600"/>
+        </w:tabs>
+        <w:ind w:left="3600" w:hanging="360"/>
+      </w:pPr>
+      <w:rPr>
+        <w:rFonts w:ascii="Wingdings" w:hAnsi="Wingdings" w:hint="default"/>
+        <w:sz w:val="20"/>
+      </w:rPr>
+    </w:lvl>
+    <w:lvl w:ilvl="5" w:tentative="1">
+      <w:start w:val="1"/>
+      <w:numFmt w:val="bullet"/>
+      <w:lvlText w:val=""/>
+      <w:lvlJc w:val="left"/>
+      <w:pPr>
+        <w:tabs>
+          <w:tab w:val="num" w:pos="4320"/>
+        </w:tabs>
+        <w:ind w:left="4320" w:hanging="360"/>
+      </w:pPr>
+      <w:rPr>
+        <w:rFonts w:ascii="Wingdings" w:hAnsi="Wingdings" w:hint="default"/>
+        <w:sz w:val="20"/>
+      </w:rPr>
+    </w:lvl>
+    <w:lvl w:ilvl="6" w:tentative="1">
+      <w:start w:val="1"/>
+      <w:numFmt w:val="bullet"/>
+      <w:lvlText w:val=""/>
+      <w:lvlJc w:val="left"/>
+      <w:pPr>
+        <w:tabs>
+          <w:tab w:val="num" w:pos="5040"/>
+        </w:tabs>
+        <w:ind w:left="5040" w:hanging="360"/>
+      </w:pPr>
+      <w:rPr>
+        <w:rFonts w:ascii="Wingdings" w:hAnsi="Wingdings" w:hint="default"/>
+        <w:sz w:val="20"/>
+      </w:rPr>
+    </w:lvl>
+    <w:lvl w:ilvl="7" w:tentative="1">
+      <w:start w:val="1"/>
+      <w:numFmt w:val="bullet"/>
+      <w:lvlText w:val=""/>
+      <w:lvlJc w:val="left"/>
+      <w:pPr>
+        <w:tabs>
+          <w:tab w:val="num" w:pos="5760"/>
+        </w:tabs>
+        <w:ind w:left="5760" w:hanging="360"/>
+      </w:pPr>
+      <w:rPr>
+        <w:rFonts w:ascii="Wingdings" w:hAnsi="Wingdings" w:hint="default"/>
+        <w:sz w:val="20"/>
+      </w:rPr>
+    </w:lvl>
+    <w:lvl w:ilvl="8" w:tentative="1">
+      <w:start w:val="1"/>
+      <w:numFmt w:val="bullet"/>
+      <w:lvlText w:val=""/>
+      <w:lvlJc w:val="left"/>
+      <w:pPr>
+        <w:tabs>
+          <w:tab w:val="num" w:pos="6480"/>
+        </w:tabs>
+        <w:ind w:left="6480" w:hanging="360"/>
+      </w:pPr>
+      <w:rPr>
+        <w:rFonts w:ascii="Wingdings" w:hAnsi="Wingdings" w:hint="default"/>
+        <w:sz w:val="20"/>
+      </w:rPr>
+    </w:lvl>
+  </w:abstractNum>
+  <w:abstractNum w:abstractNumId="25" w15:restartNumberingAfterBreak="0">
     <w:nsid w:val="7E4743F8"/>
     <w:multiLevelType w:val="hybridMultilevel"/>
     <w:tmpl w:val="A316191C"/>
@@ -3830,7 +10333,7 @@
       </w:pPr>
     </w:lvl>
   </w:abstractNum>
-  <w:abstractNum w:abstractNumId="16" w15:restartNumberingAfterBreak="0">
+  <w:abstractNum w:abstractNumId="26" w15:restartNumberingAfterBreak="0">
     <w:nsid w:val="7EDC0B84"/>
     <w:multiLevelType w:val="hybridMultilevel"/>
     <w:tmpl w:val="3C923180"/>
@@ -3920,55 +10423,85 @@
     </w:lvl>
   </w:abstractNum>
   <w:num w:numId="1">
+    <w:abstractNumId w:val="26"/>
+  </w:num>
+  <w:num w:numId="2">
+    <w:abstractNumId w:val="9"/>
+  </w:num>
+  <w:num w:numId="3">
     <w:abstractNumId w:val="16"/>
   </w:num>
-  <w:num w:numId="2">
-    <w:abstractNumId w:val="5"/>
-  </w:num>
-  <w:num w:numId="3">
-    <w:abstractNumId w:val="9"/>
-  </w:num>
   <w:num w:numId="4">
-    <w:abstractNumId w:val="4"/>
+    <w:abstractNumId w:val="6"/>
   </w:num>
   <w:num w:numId="5">
-    <w:abstractNumId w:val="11"/>
+    <w:abstractNumId w:val="20"/>
   </w:num>
   <w:num w:numId="6">
     <w:abstractNumId w:val="0"/>
   </w:num>
   <w:num w:numId="7">
+    <w:abstractNumId w:val="3"/>
+  </w:num>
+  <w:num w:numId="8">
+    <w:abstractNumId w:val="22"/>
+  </w:num>
+  <w:num w:numId="9">
+    <w:abstractNumId w:val="5"/>
+  </w:num>
+  <w:num w:numId="10">
+    <w:abstractNumId w:val="4"/>
+  </w:num>
+  <w:num w:numId="11">
+    <w:abstractNumId w:val="14"/>
+  </w:num>
+  <w:num w:numId="12">
+    <w:abstractNumId w:val="25"/>
+  </w:num>
+  <w:num w:numId="13">
+    <w:abstractNumId w:val="21"/>
+  </w:num>
+  <w:num w:numId="14">
+    <w:abstractNumId w:val="13"/>
+  </w:num>
+  <w:num w:numId="15">
+    <w:abstractNumId w:val="23"/>
+  </w:num>
+  <w:num w:numId="16">
+    <w:abstractNumId w:val="10"/>
+  </w:num>
+  <w:num w:numId="17">
+    <w:abstractNumId w:val="17"/>
+  </w:num>
+  <w:num w:numId="18">
     <w:abstractNumId w:val="1"/>
   </w:num>
-  <w:num w:numId="8">
-    <w:abstractNumId w:val="13"/>
+  <w:num w:numId="19">
+    <w:abstractNumId w:val="19"/>
   </w:num>
-  <w:num w:numId="9">
-    <w:abstractNumId w:val="3"/>
+  <w:num w:numId="20">
+    <w:abstractNumId w:val="8"/>
   </w:num>
-  <w:num w:numId="10">
+  <w:num w:numId="21">
+    <w:abstractNumId w:val="11"/>
+  </w:num>
+  <w:num w:numId="22">
+    <w:abstractNumId w:val="7"/>
+  </w:num>
+  <w:num w:numId="23">
+    <w:abstractNumId w:val="15"/>
+  </w:num>
+  <w:num w:numId="24">
+    <w:abstractNumId w:val="24"/>
+  </w:num>
+  <w:num w:numId="25">
     <w:abstractNumId w:val="2"/>
   </w:num>
-  <w:num w:numId="11">
-    <w:abstractNumId w:val="8"/>
+  <w:num w:numId="26">
+    <w:abstractNumId w:val="18"/>
   </w:num>
-  <w:num w:numId="12">
-    <w:abstractNumId w:val="15"/>
-  </w:num>
-  <w:num w:numId="13">
+  <w:num w:numId="27">
     <w:abstractNumId w:val="12"/>
-  </w:num>
-  <w:num w:numId="14">
-    <w:abstractNumId w:val="7"/>
-  </w:num>
-  <w:num w:numId="15">
-    <w:abstractNumId w:val="14"/>
-  </w:num>
-  <w:num w:numId="16">
-    <w:abstractNumId w:val="6"/>
-  </w:num>
-  <w:num w:numId="17">
-    <w:abstractNumId w:val="10"/>
   </w:num>
 </w:numbering>
 </file>
@@ -4372,9 +10905,53 @@
     <w:name w:val="Normal"/>
     <w:qFormat/>
   </w:style>
+  <w:style w:type="paragraph" w:styleId="Ttulo2">
+    <w:name w:val="heading 2"/>
+    <w:basedOn w:val="Normal"/>
+    <w:link w:val="Ttulo2Car"/>
+    <w:uiPriority w:val="9"/>
+    <w:qFormat/>
+    <w:rsid w:val="00211183"/>
+    <w:pPr>
+      <w:spacing w:before="100" w:beforeAutospacing="1" w:after="100" w:afterAutospacing="1" w:line="240" w:lineRule="auto"/>
+      <w:outlineLvl w:val="1"/>
+    </w:pPr>
+    <w:rPr>
+      <w:rFonts w:ascii="Times New Roman" w:eastAsia="Times New Roman" w:hAnsi="Times New Roman" w:cs="Times New Roman"/>
+      <w:b/>
+      <w:bCs/>
+      <w:sz w:val="36"/>
+      <w:szCs w:val="36"/>
+      <w:lang w:eastAsia="es-DO"/>
+    </w:rPr>
+  </w:style>
+  <w:style w:type="paragraph" w:styleId="Ttulo3">
+    <w:name w:val="heading 3"/>
+    <w:basedOn w:val="Normal"/>
+    <w:next w:val="Normal"/>
+    <w:link w:val="Ttulo3Car"/>
+    <w:uiPriority w:val="9"/>
+    <w:semiHidden/>
+    <w:unhideWhenUsed/>
+    <w:qFormat/>
+    <w:rsid w:val="00350DC4"/>
+    <w:pPr>
+      <w:keepNext/>
+      <w:keepLines/>
+      <w:spacing w:before="40" w:after="0"/>
+      <w:outlineLvl w:val="2"/>
+    </w:pPr>
+    <w:rPr>
+      <w:rFonts w:asciiTheme="majorHAnsi" w:eastAsiaTheme="majorEastAsia" w:hAnsiTheme="majorHAnsi" w:cstheme="majorBidi"/>
+      <w:color w:val="1F3763" w:themeColor="accent1" w:themeShade="7F"/>
+      <w:sz w:val="24"/>
+      <w:szCs w:val="24"/>
+    </w:rPr>
+  </w:style>
   <w:style w:type="character" w:default="1" w:styleId="Fuentedeprrafopredeter">
     <w:name w:val="Default Paragraph Font"/>
     <w:uiPriority w:val="1"/>
+    <w:semiHidden/>
     <w:unhideWhenUsed/>
   </w:style>
   <w:style w:type="table" w:default="1" w:styleId="Tablanormal">
@@ -4503,6 +11080,65 @@
     <w:rPr>
       <w:color w:val="605E5C"/>
       <w:shd w:val="clear" w:color="auto" w:fill="E1DFDD"/>
+    </w:rPr>
+  </w:style>
+  <w:style w:type="character" w:customStyle="1" w:styleId="Ttulo2Car">
+    <w:name w:val="Título 2 Car"/>
+    <w:basedOn w:val="Fuentedeprrafopredeter"/>
+    <w:link w:val="Ttulo2"/>
+    <w:uiPriority w:val="9"/>
+    <w:rsid w:val="00211183"/>
+    <w:rPr>
+      <w:rFonts w:ascii="Times New Roman" w:eastAsia="Times New Roman" w:hAnsi="Times New Roman" w:cs="Times New Roman"/>
+      <w:b/>
+      <w:bCs/>
+      <w:sz w:val="36"/>
+      <w:szCs w:val="36"/>
+      <w:lang w:eastAsia="es-DO"/>
+    </w:rPr>
+  </w:style>
+  <w:style w:type="character" w:customStyle="1" w:styleId="Ttulo3Car">
+    <w:name w:val="Título 3 Car"/>
+    <w:basedOn w:val="Fuentedeprrafopredeter"/>
+    <w:link w:val="Ttulo3"/>
+    <w:uiPriority w:val="9"/>
+    <w:semiHidden/>
+    <w:rsid w:val="00350DC4"/>
+    <w:rPr>
+      <w:rFonts w:asciiTheme="majorHAnsi" w:eastAsiaTheme="majorEastAsia" w:hAnsiTheme="majorHAnsi" w:cstheme="majorBidi"/>
+      <w:color w:val="1F3763" w:themeColor="accent1" w:themeShade="7F"/>
+      <w:sz w:val="24"/>
+      <w:szCs w:val="24"/>
+    </w:rPr>
+  </w:style>
+  <w:style w:type="paragraph" w:customStyle="1" w:styleId="sy-text">
+    <w:name w:val="sy-text"/>
+    <w:basedOn w:val="Normal"/>
+    <w:rsid w:val="0057286D"/>
+    <w:pPr>
+      <w:spacing w:before="100" w:beforeAutospacing="1" w:after="100" w:afterAutospacing="1" w:line="240" w:lineRule="auto"/>
+    </w:pPr>
+    <w:rPr>
+      <w:rFonts w:ascii="Times New Roman" w:eastAsia="Times New Roman" w:hAnsi="Times New Roman" w:cs="Times New Roman"/>
+      <w:sz w:val="24"/>
+      <w:szCs w:val="24"/>
+      <w:lang w:eastAsia="es-DO"/>
+    </w:rPr>
+  </w:style>
+  <w:style w:type="character" w:customStyle="1" w:styleId="sy-text1">
+    <w:name w:val="sy-text1"/>
+    <w:basedOn w:val="Fuentedeprrafopredeter"/>
+    <w:rsid w:val="0057286D"/>
+  </w:style>
+  <w:style w:type="character" w:styleId="nfasis">
+    <w:name w:val="Emphasis"/>
+    <w:basedOn w:val="Fuentedeprrafopredeter"/>
+    <w:uiPriority w:val="20"/>
+    <w:qFormat/>
+    <w:rsid w:val="0057286D"/>
+    <w:rPr>
+      <w:i/>
+      <w:iCs/>
     </w:rPr>
   </w:style>
 </w:styles>
